--- a/Goldpoint Inventory System/Templates/job-order-template.docx
+++ b/Goldpoint Inventory System/Templates/job-order-template.docx
@@ -16,1002 +16,17 @@
       </w:pPr>
       <w:r>
         <w:rPr>
+          <w:noProof/>
           <w:color w:val="auto"/>
           <w:kern w:val="0"/>
           <w:sz w:val="24"/>
           <w:szCs w:val="24"/>
         </w:rPr>
-        <w:pict w14:anchorId="59A3F2FC">
-          <v:group id="_x0000_s1026" style="position:absolute;margin-left:-14.15pt;margin-top:-10.3pt;width:553.5pt;height:468pt;z-index:1" coordorigin="10675,10424" coordsize="702,594">
-            <v:line id="_x0000_s1027" style="position:absolute;mso-wrap-distance-left:2.88pt;mso-wrap-distance-top:2.88pt;mso-wrap-distance-right:2.88pt;mso-wrap-distance-bottom:2.88pt" from="10675,10424" to="10675,11018" o:cliptowrap="t">
-              <v:stroke dashstyle="longDash"/>
-              <v:shadow color="#ccc"/>
-            </v:line>
-            <v:group id="_x0000_s1028" style="position:absolute;left:10691;top:10456;width:687;height:536" coordorigin="10691,10456" coordsize="687,536">
-              <v:shapetype id="_x0000_t202" coordsize="21600,21600" o:spt="202" path="m,l,21600r21600,l21600,xe">
-                <v:stroke joinstyle="miter"/>
-                <v:path gradientshapeok="t" o:connecttype="rect"/>
-              </v:shapetype>
-              <v:shape id="_x0000_s1029" type="#_x0000_t202" style="position:absolute;left:10777;top:10460;width:395;height:79;mso-wrap-distance-left:2.88pt;mso-wrap-distance-top:2.88pt;mso-wrap-distance-right:2.88pt;mso-wrap-distance-bottom:2.88pt" filled="f" stroked="f" strokeweight="0" insetpen="t">
-                <v:fill color2="black"/>
-                <v:stroke>
-                  <o:left v:ext="view" weight="0" joinstyle="miter" insetpen="t"/>
-                  <o:top v:ext="view" weight="0" joinstyle="miter" insetpen="t"/>
-                  <o:right v:ext="view" weight="0" joinstyle="miter" insetpen="t"/>
-                  <o:bottom v:ext="view" weight="0" joinstyle="miter" insetpen="t"/>
-                  <o:column v:ext="view" weight="0"/>
-                </v:stroke>
-                <v:shadow color="#ccc"/>
-                <v:textbox style="mso-next-textbox:#_x0000_s1029;mso-column-margin:5.7pt;mso-rotate-with-shape:t" inset="0,0,0,0">
-                  <w:txbxContent>
-                    <w:p>
-                      <w:pPr>
-                        <w:jc w:val="center"/>
-                        <w:rPr>
-                          <w:rFonts w:ascii="Arial" w:hAnsi="Arial" w:cs="Arial"/>
-                          <w:b/>
-                          <w:bCs/>
-                          <w:smallCaps/>
-                          <w:sz w:val="40"/>
-                          <w:szCs w:val="40"/>
-                        </w:rPr>
-                      </w:pPr>
-                      <w:proofErr w:type="spellStart"/>
-                      <w:r>
-                        <w:rPr>
-                          <w:rFonts w:ascii="Arial" w:hAnsi="Arial" w:cs="Arial"/>
-                          <w:b/>
-                          <w:bCs/>
-                          <w:smallCaps/>
-                          <w:sz w:val="40"/>
-                          <w:szCs w:val="40"/>
-                        </w:rPr>
-                        <w:t>Goldpoint</w:t>
-                      </w:r>
-                      <w:proofErr w:type="spellEnd"/>
-                      <w:r>
-                        <w:rPr>
-                          <w:rFonts w:ascii="Arial" w:hAnsi="Arial" w:cs="Arial"/>
-                          <w:b/>
-                          <w:bCs/>
-                          <w:smallCaps/>
-                          <w:sz w:val="40"/>
-                          <w:szCs w:val="40"/>
-                        </w:rPr>
-                        <w:t xml:space="preserve"> Printing and Trading</w:t>
-                      </w:r>
-                    </w:p>
-                    <w:p>
-                      <w:pPr>
-                        <w:jc w:val="center"/>
-                        <w:rPr>
-                          <w:sz w:val="22"/>
-                          <w:szCs w:val="22"/>
-                        </w:rPr>
-                      </w:pPr>
-                      <w:r>
-                        <w:rPr>
-                          <w:sz w:val="22"/>
-                          <w:szCs w:val="22"/>
-                        </w:rPr>
-                        <w:t xml:space="preserve">N.A. Compound, M. </w:t>
-                      </w:r>
-                      <w:proofErr w:type="spellStart"/>
-                      <w:r>
-                        <w:rPr>
-                          <w:sz w:val="22"/>
-                          <w:szCs w:val="22"/>
-                        </w:rPr>
-                        <w:t>Palad</w:t>
-                      </w:r>
-                      <w:proofErr w:type="spellEnd"/>
-                      <w:r>
-                        <w:rPr>
-                          <w:sz w:val="22"/>
-                          <w:szCs w:val="22"/>
-                        </w:rPr>
-                        <w:t xml:space="preserve"> St., </w:t>
-                      </w:r>
-                      <w:proofErr w:type="spellStart"/>
-                      <w:r>
-                        <w:rPr>
-                          <w:sz w:val="22"/>
-                          <w:szCs w:val="22"/>
-                        </w:rPr>
-                        <w:t>Poblacion</w:t>
-                      </w:r>
-                      <w:proofErr w:type="spellEnd"/>
-                      <w:r>
-                        <w:rPr>
-                          <w:sz w:val="22"/>
-                          <w:szCs w:val="22"/>
-                        </w:rPr>
-                        <w:t xml:space="preserve">, </w:t>
-                      </w:r>
-                      <w:proofErr w:type="spellStart"/>
-                      <w:r>
-                        <w:rPr>
-                          <w:sz w:val="22"/>
-                          <w:szCs w:val="22"/>
-                        </w:rPr>
-                        <w:t>Norzagaray</w:t>
-                      </w:r>
-                      <w:proofErr w:type="spellEnd"/>
-                      <w:r>
-                        <w:rPr>
-                          <w:sz w:val="22"/>
-                          <w:szCs w:val="22"/>
-                        </w:rPr>
-                        <w:t>, Bulacan</w:t>
-                      </w:r>
-                    </w:p>
-                    <w:p>
-                      <w:pPr>
-                        <w:jc w:val="center"/>
-                        <w:rPr>
-                          <w:sz w:val="22"/>
-                          <w:szCs w:val="22"/>
-                        </w:rPr>
-                      </w:pPr>
-                      <w:r>
-                        <w:rPr>
-                          <w:sz w:val="22"/>
-                          <w:szCs w:val="22"/>
-                        </w:rPr>
-                        <w:t xml:space="preserve">Contact No.: 0997-680-6175 </w:t>
-                      </w:r>
-                    </w:p>
-                    <w:p>
-                      <w:pPr>
-                        <w:jc w:val="center"/>
-                        <w:rPr>
-                          <w:sz w:val="18"/>
-                          <w:szCs w:val="18"/>
-                        </w:rPr>
-                      </w:pPr>
-                      <w:r>
-                        <w:rPr>
-                          <w:sz w:val="22"/>
-                          <w:szCs w:val="22"/>
-                        </w:rPr>
-                        <w:t>email: goldpoint_printing_trading@yahoo.com</w:t>
-                      </w:r>
-                    </w:p>
-                  </w:txbxContent>
-                </v:textbox>
-              </v:shape>
-              <v:shapetype id="_x0000_t201" coordsize="21600,21600" o:spt="201" path="m,l,21600r21600,l21600,xe">
-                <v:stroke joinstyle="miter"/>
-                <v:path shadowok="f" o:extrusionok="f" strokeok="f" fillok="f" o:connecttype="rect"/>
-                <o:lock v:ext="edit" shapetype="t"/>
-              </v:shapetype>
-              <v:shape id="_x0000_s1030" type="#_x0000_t201" style="position:absolute;left:10692;top:10634;width:686;height:280;mso-wrap-distance-left:2.88pt;mso-wrap-distance-top:2.88pt;mso-wrap-distance-right:2.88pt;mso-wrap-distance-bottom:2.88pt" stroked="f" strokeweight="0" insetpen="t">
-                <v:fill color2="black"/>
-                <v:shadow color="#ccc"/>
-                <v:textbox inset="0,0,0,0"/>
-              </v:shape>
-              <v:shape id="_x0000_s1031" type="#_x0000_t202" style="position:absolute;left:11174;top:10538;width:203;height:89;mso-wrap-distance-left:2.88pt;mso-wrap-distance-top:2.88pt;mso-wrap-distance-right:2.88pt;mso-wrap-distance-bottom:2.88pt" filled="f" fillcolor="black" stroked="f" strokeweight="0" insetpen="t">
-                <v:stroke>
-                  <o:left v:ext="view" weight="0" joinstyle="miter" insetpen="t"/>
-                  <o:top v:ext="view" weight="0" joinstyle="miter" insetpen="t"/>
-                  <o:right v:ext="view" weight="0" joinstyle="miter" insetpen="t"/>
-                  <o:bottom v:ext="view" weight="0" joinstyle="miter" insetpen="t"/>
-                  <o:column v:ext="view" weight="0"/>
-                </v:stroke>
-                <v:shadow color="#ccc"/>
-                <v:textbox style="mso-next-textbox:#_x0000_s1031;mso-column-margin:5.7pt;mso-rotate-with-shape:t" inset="0,0,0,0">
-                  <w:txbxContent>
-                    <w:p>
-                      <w:pPr>
-                        <w:tabs>
-                          <w:tab w:val="left" w:leader="underscore" w:pos="0"/>
-                        </w:tabs>
-                        <w:spacing w:line="480" w:lineRule="auto"/>
-                        <w:rPr>
-                          <w:rFonts w:ascii="Arial" w:hAnsi="Arial" w:cs="Arial"/>
-                          <w:sz w:val="24"/>
-                          <w:szCs w:val="24"/>
-                        </w:rPr>
-                      </w:pPr>
-                      <w:r>
-                        <w:rPr>
-                          <w:rFonts w:ascii="Arial" w:hAnsi="Arial" w:cs="Arial"/>
-                          <w:sz w:val="24"/>
-                          <w:szCs w:val="24"/>
-                        </w:rPr>
-                        <w:t>Date:</w:t>
-                      </w:r>
-                      <w:r>
-                        <w:rPr>
-                          <w:rFonts w:ascii="Arial" w:hAnsi="Arial" w:cs="Arial"/>
-                          <w:sz w:val="24"/>
-                          <w:szCs w:val="24"/>
-                        </w:rPr>
-                        <w:t xml:space="preserve">  &lt;date&gt;</w:t>
-                      </w:r>
-                    </w:p>
-                    <w:p>
-                      <w:pPr>
-                        <w:tabs>
-                          <w:tab w:val="left" w:leader="underscore" w:pos="0"/>
-                        </w:tabs>
-                        <w:rPr>
-                          <w:rFonts w:ascii="Arial" w:hAnsi="Arial" w:cs="Arial"/>
-                          <w:sz w:val="24"/>
-                          <w:szCs w:val="24"/>
-                        </w:rPr>
-                      </w:pPr>
-                      <w:r>
-                        <w:rPr>
-                          <w:rFonts w:ascii="Arial" w:hAnsi="Arial" w:cs="Arial"/>
-                          <w:sz w:val="24"/>
-                          <w:szCs w:val="24"/>
-                        </w:rPr>
-                        <w:t>Contact No.:</w:t>
-                      </w:r>
-                      <w:r>
-                        <w:rPr>
-                          <w:rFonts w:ascii="Arial" w:hAnsi="Arial" w:cs="Arial"/>
-                          <w:sz w:val="24"/>
-                          <w:szCs w:val="24"/>
-                        </w:rPr>
-                        <w:t xml:space="preserve"> &lt;contact no&gt;</w:t>
-                      </w:r>
-                    </w:p>
-                    <w:p>
-                      <w:pPr>
-                        <w:tabs>
-                          <w:tab w:val="left" w:leader="underscore" w:pos="0"/>
-                        </w:tabs>
-                        <w:rPr>
-                          <w:rFonts w:ascii="Arial" w:hAnsi="Arial" w:cs="Arial"/>
-                          <w:sz w:val="24"/>
-                          <w:szCs w:val="24"/>
-                        </w:rPr>
-                      </w:pPr>
-                      <w:r>
-                        <w:rPr>
-                          <w:rFonts w:ascii="Arial" w:hAnsi="Arial" w:cs="Arial"/>
-                          <w:sz w:val="24"/>
-                          <w:szCs w:val="24"/>
-                        </w:rPr>
-                        <w:t> </w:t>
-                      </w:r>
-                    </w:p>
-                    <w:p>
-                      <w:pPr>
-                        <w:tabs>
-                          <w:tab w:val="left" w:leader="underscore" w:pos="0"/>
-                        </w:tabs>
-                      </w:pPr>
-                      <w:r>
-                        <w:rPr>
-                          <w:rFonts w:ascii="Arial" w:hAnsi="Arial" w:cs="Arial"/>
-                          <w:sz w:val="24"/>
-                          <w:szCs w:val="24"/>
-                        </w:rPr>
-                        <w:t>Due Date:</w:t>
-                      </w:r>
-                      <w:r>
-                        <w:rPr>
-                          <w:rFonts w:ascii="Arial" w:hAnsi="Arial" w:cs="Arial"/>
-                          <w:sz w:val="24"/>
-                          <w:szCs w:val="24"/>
-                        </w:rPr>
-                        <w:t xml:space="preserve"> &lt;deadline&gt;</w:t>
-                      </w:r>
-                    </w:p>
-                  </w:txbxContent>
-                </v:textbox>
-              </v:shape>
-              <v:rect id="_x0000_s1032" style="position:absolute;left:10691;top:10456;width:86;height:85;mso-wrap-distance-left:2.88pt;mso-wrap-distance-top:2.88pt;mso-wrap-distance-right:2.88pt;mso-wrap-distance-bottom:2.88pt" o:preferrelative="t" filled="f" stroked="f" insetpen="t" o:cliptowrap="t">
-                <v:imagedata r:id="rId4" o:title=""/>
-                <v:shadow color="#ccc"/>
-                <v:path o:extrusionok="f"/>
-                <o:lock v:ext="edit" aspectratio="t"/>
-              </v:rect>
-              <v:shape id="_x0000_s1033" type="#_x0000_t202" style="position:absolute;left:10691;top:10538;width:480;height:89;mso-wrap-distance-left:2.88pt;mso-wrap-distance-top:2.88pt;mso-wrap-distance-right:2.88pt;mso-wrap-distance-bottom:2.88pt" filled="f" fillcolor="black" stroked="f" strokeweight="0" insetpen="t">
-                <v:stroke>
-                  <o:left v:ext="view" weight="0" joinstyle="miter" insetpen="t"/>
-                  <o:top v:ext="view" weight="0" joinstyle="miter" insetpen="t"/>
-                  <o:right v:ext="view" weight="0" joinstyle="miter" insetpen="t"/>
-                  <o:bottom v:ext="view" weight="0" joinstyle="miter" insetpen="t"/>
-                  <o:column v:ext="view" weight="0"/>
-                </v:stroke>
-                <v:shadow color="#ccc"/>
-                <v:textbox style="mso-next-textbox:#_x0000_s1033;mso-column-margin:5.7pt;mso-rotate-with-shape:t" inset="0,0,0,0">
-                  <w:txbxContent>
-                    <w:p>
-                      <w:pPr>
-                        <w:tabs>
-                          <w:tab w:val="left" w:leader="underscore" w:pos="0"/>
-                        </w:tabs>
-                        <w:rPr>
-                          <w:rFonts w:ascii="Arial" w:hAnsi="Arial" w:cs="Arial"/>
-                          <w:sz w:val="24"/>
-                          <w:szCs w:val="24"/>
-                        </w:rPr>
-                      </w:pPr>
-                      <w:r>
-                        <w:rPr>
-                          <w:rFonts w:ascii="Arial" w:hAnsi="Arial" w:cs="Arial"/>
-                          <w:sz w:val="24"/>
-                          <w:szCs w:val="24"/>
-                        </w:rPr>
-                        <w:t> </w:t>
-                      </w:r>
-                    </w:p>
-                    <w:p>
-                      <w:pPr>
-                        <w:tabs>
-                          <w:tab w:val="left" w:leader="underscore" w:pos="0"/>
-                        </w:tabs>
-                        <w:rPr>
-                          <w:rFonts w:ascii="Arial" w:hAnsi="Arial" w:cs="Arial"/>
-                          <w:sz w:val="24"/>
-                          <w:szCs w:val="24"/>
-                        </w:rPr>
-                      </w:pPr>
-                      <w:r>
-                        <w:rPr>
-                          <w:rFonts w:ascii="Arial" w:hAnsi="Arial" w:cs="Arial"/>
-                          <w:sz w:val="24"/>
-                          <w:szCs w:val="24"/>
-                        </w:rPr>
-                        <w:t> </w:t>
-                      </w:r>
-                    </w:p>
-                    <w:p>
-                      <w:pPr>
-                        <w:tabs>
-                          <w:tab w:val="left" w:leader="underscore" w:pos="0"/>
-                        </w:tabs>
-                        <w:rPr>
-                          <w:rFonts w:ascii="Arial" w:hAnsi="Arial" w:cs="Arial"/>
-                          <w:sz w:val="24"/>
-                          <w:szCs w:val="24"/>
-                        </w:rPr>
-                      </w:pPr>
-                      <w:r>
-                        <w:rPr>
-                          <w:rFonts w:ascii="Arial" w:hAnsi="Arial" w:cs="Arial"/>
-                          <w:sz w:val="24"/>
-                          <w:szCs w:val="24"/>
-                        </w:rPr>
-                        <w:t>Customer Name:</w:t>
-                      </w:r>
-                      <w:r>
-                        <w:rPr>
-                          <w:rFonts w:ascii="Arial" w:hAnsi="Arial" w:cs="Arial"/>
-                          <w:sz w:val="24"/>
-                          <w:szCs w:val="24"/>
-                        </w:rPr>
-                        <w:t xml:space="preserve"> &lt;full name&gt;</w:t>
-                      </w:r>
-                    </w:p>
-                    <w:p>
-                      <w:pPr>
-                        <w:tabs>
-                          <w:tab w:val="left" w:leader="underscore" w:pos="0"/>
-                        </w:tabs>
-                        <w:rPr>
-                          <w:rFonts w:ascii="Arial" w:hAnsi="Arial" w:cs="Arial"/>
-                          <w:sz w:val="24"/>
-                          <w:szCs w:val="24"/>
-                        </w:rPr>
-                      </w:pPr>
-                      <w:r>
-                        <w:rPr>
-                          <w:rFonts w:ascii="Arial" w:hAnsi="Arial" w:cs="Arial"/>
-                          <w:sz w:val="24"/>
-                          <w:szCs w:val="24"/>
-                        </w:rPr>
-                        <w:t> </w:t>
-                      </w:r>
-                    </w:p>
-                    <w:p>
-                      <w:pPr>
-                        <w:tabs>
-                          <w:tab w:val="left" w:leader="underscore" w:pos="0"/>
-                        </w:tabs>
-                      </w:pPr>
-                      <w:r>
-                        <w:rPr>
-                          <w:rFonts w:ascii="Arial" w:hAnsi="Arial" w:cs="Arial"/>
-                          <w:sz w:val="24"/>
-                          <w:szCs w:val="24"/>
-                        </w:rPr>
-                        <w:t>Address:</w:t>
-                      </w:r>
-                      <w:r>
-                        <w:rPr>
-                          <w:rFonts w:ascii="Arial" w:hAnsi="Arial" w:cs="Arial"/>
-                          <w:sz w:val="24"/>
-                          <w:szCs w:val="24"/>
-                        </w:rPr>
-                        <w:t xml:space="preserve"> &lt;address&gt;</w:t>
-                      </w:r>
-                    </w:p>
-                  </w:txbxContent>
-                </v:textbox>
-              </v:shape>
-              <v:shapetype id="_x0000_t136" coordsize="21600,21600" o:spt="136" adj="10800" path="m@7,l@8,m@5,21600l@6,21600e">
-                <v:formulas>
-                  <v:f eqn="sum #0 0 10800"/>
-                  <v:f eqn="prod #0 2 1"/>
-                  <v:f eqn="sum 21600 0 @1"/>
-                  <v:f eqn="sum 0 0 @2"/>
-                  <v:f eqn="sum 21600 0 @3"/>
-                  <v:f eqn="if @0 @3 0"/>
-                  <v:f eqn="if @0 21600 @1"/>
-                  <v:f eqn="if @0 0 @2"/>
-                  <v:f eqn="if @0 @4 21600"/>
-                  <v:f eqn="mid @5 @6"/>
-                  <v:f eqn="mid @8 @5"/>
-                  <v:f eqn="mid @7 @8"/>
-                  <v:f eqn="mid @6 @7"/>
-                  <v:f eqn="sum @6 0 @5"/>
-                </v:formulas>
-                <v:path textpathok="t" o:connecttype="custom" o:connectlocs="@9,0;@10,10800;@11,21600;@12,10800" o:connectangles="270,180,90,0"/>
-                <v:textpath on="t" fitshape="t"/>
-                <v:handles>
-                  <v:h position="#0,bottomRight" xrange="6629,14971"/>
-                </v:handles>
-                <o:lock v:ext="edit" text="t" shapetype="t"/>
-              </v:shapetype>
-              <v:shape id="_x0000_s1034" type="#_x0000_t136" style="position:absolute;left:11193;top:10465;width:165;height:23;mso-wrap-distance-left:2.88pt;mso-wrap-distance-top:2.88pt;mso-wrap-distance-right:2.88pt;mso-wrap-distance-bottom:2.88pt" fillcolor="black" stroked="f" o:cliptowrap="t">
-                <v:shadow color="#868686"/>
-                <v:textpath style="font-family:&quot;Arial Black&quot;;v-text-kern:t" trim="t" fitpath="t" string="JOB ORDER"/>
-              </v:shape>
-              <v:group id="_x0000_s1035" style="position:absolute;left:11222;top:10503;width:17;height:18" coordorigin="11187,10592" coordsize="16,14">
-                <v:shape id="_x0000_s1036" type="#_x0000_t136" style="position:absolute;left:11187;top:10592;width:12;height:15;mso-wrap-distance-left:2.88pt;mso-wrap-distance-top:2.88pt;mso-wrap-distance-right:2.88pt;mso-wrap-distance-bottom:2.88pt" fillcolor="black" strokeweight=".25pt" o:cliptowrap="t">
-                  <v:shadow color="#868686"/>
-                  <v:textpath style="font-family:&quot;Times New Roman&quot;;font-weight:bold;v-text-kern:t" trim="t" fitpath="t" string="N"/>
-                </v:shape>
-                <v:shape id="_x0000_s1037" type="#_x0000_t136" style="position:absolute;left:11199;top:10595;width:5;height:7;mso-wrap-distance-left:2.88pt;mso-wrap-distance-top:2.88pt;mso-wrap-distance-right:2.88pt;mso-wrap-distance-bottom:2.88pt" fillcolor="black" stroked="f" strokeweight=".25pt" o:cliptowrap="t">
-                  <v:shadow color="#868686"/>
-                  <v:textpath style="font-family:&quot;Times New Roman&quot;;font-weight:bold;v-text-kern:t" trim="t" fitpath="t" string="0"/>
-                </v:shape>
-                <v:oval id="_x0000_s1038" style="position:absolute;left:11200;top:10603;width:3;height:3;mso-wrap-distance-left:2.88pt;mso-wrap-distance-top:2.88pt;mso-wrap-distance-right:2.88pt;mso-wrap-distance-bottom:2.88pt" fillcolor="black" stroked="f" insetpen="t" o:cliptowrap="t">
-                  <v:shadow color="#ccc"/>
-                  <v:textbox inset="2.88pt,2.88pt,2.88pt,2.88pt"/>
-                </v:oval>
-              </v:group>
-              <v:line id="_x0000_s1039" style="position:absolute;mso-wrap-distance-left:2.88pt;mso-wrap-distance-top:2.88pt;mso-wrap-distance-right:2.88pt;mso-wrap-distance-bottom:2.88pt" from="10808,10589" to="11168,10589" o:cliptowrap="t">
-                <v:shadow color="#ccc"/>
-              </v:line>
-              <v:line id="_x0000_s1040" style="position:absolute;mso-wrap-distance-left:2.88pt;mso-wrap-distance-top:2.88pt;mso-wrap-distance-right:2.88pt;mso-wrap-distance-bottom:2.88pt" from="10754,10624" to="11168,10624" o:cliptowrap="t">
-                <v:shadow color="#ccc"/>
-              </v:line>
-              <v:line id="_x0000_s1041" style="position:absolute;mso-wrap-distance-left:2.88pt;mso-wrap-distance-top:2.88pt;mso-wrap-distance-right:2.88pt;mso-wrap-distance-bottom:2.88pt" from="11259,10589" to="11377,10589" o:cliptowrap="t">
-                <v:shadow color="#ccc"/>
-              </v:line>
-              <v:line id="_x0000_s1042" style="position:absolute;mso-wrap-distance-left:2.88pt;mso-wrap-distance-top:2.88pt;mso-wrap-distance-right:2.88pt;mso-wrap-distance-bottom:2.88pt" from="11248,10624" to="11377,10624" o:cliptowrap="t">
-                <v:shadow color="#ccc"/>
-              </v:line>
-              <v:line id="_x0000_s1043" style="position:absolute;mso-wrap-distance-left:2.88pt;mso-wrap-distance-top:2.88pt;mso-wrap-distance-right:2.88pt;mso-wrap-distance-bottom:2.88pt" from="11222,10556" to="11377,10556" o:cliptowrap="t">
-                <v:shadow color="#ccc"/>
-              </v:line>
-              <v:group id="_x0000_s1044" style="position:absolute;left:10692;top:10916;width:686;height:76" coordorigin="10692,10932" coordsize="680,75">
-                <v:shape id="_x0000_s1045" type="#_x0000_t202" style="position:absolute;left:10692;top:10944;width:189;height:51;mso-wrap-distance-left:2.88pt;mso-wrap-distance-top:2.88pt;mso-wrap-distance-right:2.88pt;mso-wrap-distance-bottom:2.88pt" stroked="f" strokeweight="0" insetpen="t">
-                  <v:fill color2="black"/>
-                  <v:stroke>
-                    <o:left v:ext="view" weight="0" joinstyle="miter" insetpen="t"/>
-                    <o:top v:ext="view" weight="0" joinstyle="miter" insetpen="t"/>
-                    <o:right v:ext="view" weight="0" joinstyle="miter" insetpen="t"/>
-                    <o:bottom v:ext="view" weight="0" joinstyle="miter" insetpen="t"/>
-                    <o:column v:ext="view" weight="0"/>
-                  </v:stroke>
-                  <v:shadow color="#ccc"/>
-                  <v:textbox style="mso-next-textbox:#_x0000_s1045;mso-column-margin:5.7pt;mso-rotate-with-shape:t" inset="0,0,0,0">
-                    <w:txbxContent>
-                      <w:p>
-                        <w:pPr>
-                          <w:spacing w:line="360" w:lineRule="auto"/>
-                          <w:rPr>
-                            <w:sz w:val="16"/>
-                            <w:szCs w:val="16"/>
-                          </w:rPr>
-                        </w:pPr>
-                        <w:r>
-                          <w:rPr>
-                            <w:sz w:val="16"/>
-                            <w:szCs w:val="16"/>
-                          </w:rPr>
-                          <w:t xml:space="preserve"> TOTAL </w:t>
-                        </w:r>
-                        <w:proofErr w:type="gramStart"/>
-                        <w:r>
-                          <w:rPr>
-                            <w:sz w:val="16"/>
-                            <w:szCs w:val="16"/>
-                          </w:rPr>
-                          <w:t>AMOUNT :</w:t>
-                        </w:r>
-                        <w:proofErr w:type="gramEnd"/>
-                        <w:r>
-                          <w:rPr>
-                            <w:sz w:val="16"/>
-                            <w:szCs w:val="16"/>
-                          </w:rPr>
-                          <w:t xml:space="preserve"> &lt;total&gt;</w:t>
-                        </w:r>
-                      </w:p>
-                      <w:p>
-                        <w:pPr>
-                          <w:spacing w:line="360" w:lineRule="auto"/>
-                          <w:rPr>
-                            <w:sz w:val="16"/>
-                            <w:szCs w:val="16"/>
-                          </w:rPr>
-                        </w:pPr>
-                        <w:r>
-                          <w:rPr>
-                            <w:sz w:val="16"/>
-                            <w:szCs w:val="16"/>
-                          </w:rPr>
-                          <w:t xml:space="preserve"> DOWN </w:t>
-                        </w:r>
-                        <w:proofErr w:type="gramStart"/>
-                        <w:r>
-                          <w:rPr>
-                            <w:sz w:val="16"/>
-                            <w:szCs w:val="16"/>
-                          </w:rPr>
-                          <w:t>PAYMENT :</w:t>
-                        </w:r>
-                        <w:proofErr w:type="gramEnd"/>
-                        <w:r>
-                          <w:rPr>
-                            <w:sz w:val="16"/>
-                            <w:szCs w:val="16"/>
-                          </w:rPr>
-                          <w:t xml:space="preserve"> &lt;</w:t>
-                        </w:r>
-                        <w:proofErr w:type="spellStart"/>
-                        <w:r>
-                          <w:rPr>
-                            <w:sz w:val="16"/>
-                            <w:szCs w:val="16"/>
-                          </w:rPr>
-                          <w:t>downpayment</w:t>
-                        </w:r>
-                        <w:proofErr w:type="spellEnd"/>
-                        <w:r>
-                          <w:rPr>
-                            <w:sz w:val="16"/>
-                            <w:szCs w:val="16"/>
-                          </w:rPr>
-                          <w:t>&gt;</w:t>
-                        </w:r>
-                      </w:p>
-                      <w:p>
-                        <w:pPr>
-                          <w:spacing w:line="360" w:lineRule="auto"/>
-                          <w:rPr>
-                            <w:sz w:val="16"/>
-                            <w:szCs w:val="16"/>
-                          </w:rPr>
-                        </w:pPr>
-                        <w:r>
-                          <w:rPr>
-                            <w:sz w:val="16"/>
-                            <w:szCs w:val="16"/>
-                          </w:rPr>
-                          <w:t xml:space="preserve">        </w:t>
-                        </w:r>
-                        <w:proofErr w:type="gramStart"/>
-                        <w:r>
-                          <w:rPr>
-                            <w:sz w:val="16"/>
-                            <w:szCs w:val="16"/>
-                          </w:rPr>
-                          <w:t>BALANCE  :</w:t>
-                        </w:r>
-                        <w:proofErr w:type="gramEnd"/>
-                        <w:r>
-                          <w:rPr>
-                            <w:sz w:val="16"/>
-                            <w:szCs w:val="16"/>
-                          </w:rPr>
-                          <w:t xml:space="preserve">       &lt;balance&gt;</w:t>
-                        </w:r>
-                      </w:p>
-                    </w:txbxContent>
-                  </v:textbox>
-                </v:shape>
-                <v:line id="_x0000_s1046" style="position:absolute;mso-wrap-distance-left:2.88pt;mso-wrap-distance-top:2.88pt;mso-wrap-distance-right:2.88pt;mso-wrap-distance-bottom:2.88pt" from="10783,10955" to="10877,10955" strokeweight=".5pt" o:cliptowrap="t">
-                  <v:shadow color="#ccc"/>
-                </v:line>
-                <v:line id="_x0000_s1047" style="position:absolute;mso-wrap-distance-left:2.88pt;mso-wrap-distance-top:2.88pt;mso-wrap-distance-right:2.88pt;mso-wrap-distance-bottom:2.88pt" from="10783,10972" to="10875,10972" strokeweight=".5pt" o:cliptowrap="t">
-                  <v:shadow color="#ccc"/>
-                </v:line>
-                <v:line id="_x0000_s1048" style="position:absolute;mso-wrap-distance-left:2.88pt;mso-wrap-distance-top:2.88pt;mso-wrap-distance-right:2.88pt;mso-wrap-distance-bottom:2.88pt" from="10784,10989" to="10881,10989" strokeweight=".5pt" o:cliptowrap="t">
-                  <v:shadow color="#ccc"/>
-                </v:line>
-                <v:rect id="_x0000_s1049" style="position:absolute;left:10692;top:10932;width:192;height:63;mso-wrap-distance-left:2.88pt;mso-wrap-distance-top:2.88pt;mso-wrap-distance-right:2.88pt;mso-wrap-distance-bottom:2.88pt" filled="f" strokeweight=".5pt" insetpen="t" o:cliptowrap="t">
-                  <v:shadow color="#ccc"/>
-                  <v:textbox inset="2.88pt,2.88pt,2.88pt,2.88pt"/>
-                </v:rect>
-                <v:rect id="_x0000_s1050" style="position:absolute;left:10884;top:10932;width:194;height:63;mso-wrap-distance-left:2.88pt;mso-wrap-distance-top:2.88pt;mso-wrap-distance-right:2.88pt;mso-wrap-distance-bottom:2.88pt" filled="f" strokeweight=".5pt" insetpen="t" o:cliptowrap="t">
-                  <v:shadow color="#ccc"/>
-                  <v:textbox inset="2.88pt,2.88pt,2.88pt,2.88pt"/>
-                </v:rect>
-                <v:rect id="_x0000_s1051" style="position:absolute;left:10884;top:10932;width:194;height:12;mso-wrap-distance-left:2.88pt;mso-wrap-distance-top:2.88pt;mso-wrap-distance-right:2.88pt;mso-wrap-distance-bottom:2.88pt" fillcolor="black" strokeweight=".5pt" insetpen="t" o:cliptowrap="t">
-                  <v:shadow color="#ccc"/>
-                  <v:textbox inset="2.88pt,2.88pt,2.88pt,2.88pt"/>
-                </v:rect>
-                <v:shape id="_x0000_s1052" type="#_x0000_t202" style="position:absolute;left:10885;top:10933;width:192;height:64;mso-wrap-distance-left:2.88pt;mso-wrap-distance-top:2.88pt;mso-wrap-distance-right:2.88pt;mso-wrap-distance-bottom:2.88pt" filled="f" stroked="f" strokeweight="0" insetpen="t">
-                  <v:fill color2="black"/>
-                  <v:stroke>
-                    <o:left v:ext="view" weight="0" joinstyle="miter" insetpen="t"/>
-                    <o:top v:ext="view" weight="0" joinstyle="miter" insetpen="t"/>
-                    <o:right v:ext="view" weight="0" joinstyle="miter" insetpen="t"/>
-                    <o:bottom v:ext="view" weight="0" joinstyle="miter" insetpen="t"/>
-                    <o:column v:ext="view" weight="0"/>
-                  </v:stroke>
-                  <v:shadow color="#ccc"/>
-                  <v:textbox style="mso-next-textbox:#_x0000_s1052;mso-column-margin:5.7pt;mso-rotate-with-shape:t" inset="0,0,0,0">
-                    <w:txbxContent>
-                      <w:p>
-                        <w:pPr>
-                          <w:rPr>
-                            <w:rFonts w:ascii="Arial" w:hAnsi="Arial" w:cs="Arial"/>
-                            <w:b/>
-                            <w:bCs/>
-                            <w:color w:val="FFFFFF"/>
-                            <w:sz w:val="14"/>
-                            <w:szCs w:val="14"/>
-                          </w:rPr>
-                        </w:pPr>
-                        <w:r>
-                          <w:rPr>
-                            <w:rFonts w:ascii="Arial" w:hAnsi="Arial" w:cs="Arial"/>
-                            <w:b/>
-                            <w:bCs/>
-                            <w:color w:val="FFFFFF"/>
-                            <w:sz w:val="14"/>
-                            <w:szCs w:val="14"/>
-                          </w:rPr>
-                          <w:t xml:space="preserve">UPON SIGNING THIS </w:t>
-                        </w:r>
-                        <w:proofErr w:type="gramStart"/>
-                        <w:r>
-                          <w:rPr>
-                            <w:rFonts w:ascii="Arial" w:hAnsi="Arial" w:cs="Arial"/>
-                            <w:b/>
-                            <w:bCs/>
-                            <w:color w:val="FFFFFF"/>
-                            <w:sz w:val="14"/>
-                            <w:szCs w:val="14"/>
-                          </w:rPr>
-                          <w:t>FORM</w:t>
-                        </w:r>
-                        <w:proofErr w:type="gramEnd"/>
-                        <w:r>
-                          <w:rPr>
-                            <w:rFonts w:ascii="Arial" w:hAnsi="Arial" w:cs="Arial"/>
-                            <w:b/>
-                            <w:bCs/>
-                            <w:color w:val="FFFFFF"/>
-                            <w:sz w:val="14"/>
-                            <w:szCs w:val="14"/>
-                          </w:rPr>
-                          <w:t xml:space="preserve"> I AGREED THAT</w:t>
-                        </w:r>
-                      </w:p>
-                      <w:p>
-                        <w:pPr>
-                          <w:rPr>
-                            <w:rFonts w:ascii="Arial" w:hAnsi="Arial" w:cs="Arial"/>
-                            <w:sz w:val="10"/>
-                            <w:szCs w:val="10"/>
-                          </w:rPr>
-                        </w:pPr>
-                        <w:r>
-                          <w:rPr>
-                            <w:rFonts w:ascii="Arial" w:hAnsi="Arial" w:cs="Arial"/>
-                            <w:sz w:val="10"/>
-                            <w:szCs w:val="10"/>
-                          </w:rPr>
-                          <w:t>1. I have checked and approved the designed layout.</w:t>
-                        </w:r>
-                      </w:p>
-                      <w:p>
-                        <w:pPr>
-                          <w:rPr>
-                            <w:rFonts w:ascii="Arial" w:hAnsi="Arial" w:cs="Arial"/>
-                            <w:sz w:val="10"/>
-                            <w:szCs w:val="10"/>
-                          </w:rPr>
-                        </w:pPr>
-                        <w:r>
-                          <w:rPr>
-                            <w:rFonts w:ascii="Arial" w:hAnsi="Arial" w:cs="Arial"/>
-                            <w:sz w:val="10"/>
-                            <w:szCs w:val="10"/>
-                          </w:rPr>
-                          <w:t>2. Received the item in good order and condition.</w:t>
-                        </w:r>
-                      </w:p>
-                      <w:p>
-                        <w:pPr>
-                          <w:rPr>
-                            <w:rFonts w:ascii="Arial" w:hAnsi="Arial" w:cs="Arial"/>
-                            <w:sz w:val="10"/>
-                            <w:szCs w:val="10"/>
-                          </w:rPr>
-                        </w:pPr>
-                        <w:r>
-                          <w:rPr>
-                            <w:rFonts w:ascii="Arial" w:hAnsi="Arial" w:cs="Arial"/>
-                            <w:sz w:val="10"/>
-                            <w:szCs w:val="10"/>
-                          </w:rPr>
-                          <w:t xml:space="preserve">3. In case of 3rd party person involved, we are not responsible for   </w:t>
-                        </w:r>
-                      </w:p>
-                      <w:p>
-                        <w:pPr>
-                          <w:rPr>
-                            <w:rFonts w:ascii="Arial" w:hAnsi="Arial" w:cs="Arial"/>
-                            <w:sz w:val="10"/>
-                            <w:szCs w:val="10"/>
-                          </w:rPr>
-                        </w:pPr>
-                        <w:r>
-                          <w:rPr>
-                            <w:rFonts w:ascii="Arial" w:hAnsi="Arial" w:cs="Arial"/>
-                            <w:sz w:val="10"/>
-                            <w:szCs w:val="10"/>
-                          </w:rPr>
-                          <w:t xml:space="preserve">    his/her decision making</w:t>
-                        </w:r>
-                      </w:p>
-                      <w:p>
-                        <w:pPr>
-                          <w:rPr>
-                            <w:rFonts w:ascii="Arial" w:hAnsi="Arial" w:cs="Arial"/>
-                            <w:sz w:val="10"/>
-                            <w:szCs w:val="10"/>
-                          </w:rPr>
-                        </w:pPr>
-                        <w:r>
-                          <w:rPr>
-                            <w:rFonts w:ascii="Arial" w:hAnsi="Arial" w:cs="Arial"/>
-                            <w:sz w:val="10"/>
-                            <w:szCs w:val="10"/>
-                          </w:rPr>
-                          <w:t>4. Unclaimed receipt within 1 week will be forfeited.</w:t>
-                        </w:r>
-                      </w:p>
-                      <w:p>
-                        <w:pPr>
-                          <w:rPr>
-                            <w:rFonts w:ascii="Arial" w:hAnsi="Arial" w:cs="Arial"/>
-                            <w:sz w:val="10"/>
-                            <w:szCs w:val="10"/>
-                          </w:rPr>
-                        </w:pPr>
-                        <w:r>
-                          <w:rPr>
-                            <w:rFonts w:ascii="Arial" w:hAnsi="Arial" w:cs="Arial"/>
-                            <w:sz w:val="10"/>
-                            <w:szCs w:val="10"/>
-                          </w:rPr>
-                          <w:t xml:space="preserve">5. NO 50% DOWNPAYMENT, NO JOB ORDER, NO WORK,  </w:t>
-                        </w:r>
-                      </w:p>
-                      <w:p>
-                        <w:pPr>
-                          <w:rPr>
-                            <w:rFonts w:ascii="Arial" w:hAnsi="Arial" w:cs="Arial"/>
-                            <w:sz w:val="10"/>
-                            <w:szCs w:val="10"/>
-                          </w:rPr>
-                        </w:pPr>
-                        <w:r>
-                          <w:rPr>
-                            <w:rFonts w:ascii="Arial" w:hAnsi="Arial" w:cs="Arial"/>
-                            <w:sz w:val="10"/>
-                            <w:szCs w:val="10"/>
-                          </w:rPr>
-                          <w:t xml:space="preserve">    NO PRINT, NO CLAIM.</w:t>
-                        </w:r>
-                      </w:p>
-                    </w:txbxContent>
-                  </v:textbox>
-                </v:shape>
-                <v:group id="_x0000_s1053" style="position:absolute;left:11098;top:10953;width:126;height:10" coordorigin="11142,10963" coordsize="99,10">
-                  <v:line id="_x0000_s1054" style="position:absolute;mso-wrap-distance-left:2.88pt;mso-wrap-distance-top:2.88pt;mso-wrap-distance-right:2.88pt;mso-wrap-distance-bottom:2.88pt" from="11142,10963" to="11242,10963" strokeweight=".5pt" o:cliptowrap="t">
-                    <v:shadow color="#ccc"/>
-                  </v:line>
-                  <v:shape id="_x0000_s1055" type="#_x0000_t202" style="position:absolute;left:11161;top:10964;width:57;height:10;mso-wrap-distance-left:2.88pt;mso-wrap-distance-top:2.88pt;mso-wrap-distance-right:2.88pt;mso-wrap-distance-bottom:2.88pt" filled="f" stroked="f" strokeweight="0" insetpen="t">
-                    <v:fill color2="black"/>
-                    <v:stroke>
-                      <o:left v:ext="view" weight="0" joinstyle="miter" insetpen="t"/>
-                      <o:top v:ext="view" weight="0" joinstyle="miter" insetpen="t"/>
-                      <o:right v:ext="view" weight="0" joinstyle="miter" insetpen="t"/>
-                      <o:bottom v:ext="view" weight="0" joinstyle="miter" insetpen="t"/>
-                      <o:column v:ext="view" weight="0"/>
-                    </v:stroke>
-                    <v:shadow color="#ccc"/>
-                    <v:textbox style="mso-next-textbox:#_x0000_s1055;mso-column-margin:5.7pt;mso-rotate-with-shape:t" inset="0,0,0,0">
-                      <w:txbxContent>
-                        <w:p>
-                          <w:pPr>
-                            <w:spacing w:line="360" w:lineRule="auto"/>
-                            <w:jc w:val="center"/>
-                            <w:rPr>
-                              <w:sz w:val="14"/>
-                              <w:szCs w:val="14"/>
-                            </w:rPr>
-                          </w:pPr>
-                          <w:r>
-                            <w:rPr>
-                              <w:sz w:val="14"/>
-                              <w:szCs w:val="14"/>
-                            </w:rPr>
-                            <w:t>Assisted by:</w:t>
-                          </w:r>
-                        </w:p>
-                      </w:txbxContent>
-                    </v:textbox>
-                  </v:shape>
-                </v:group>
-                <v:group id="_x0000_s1056" style="position:absolute;left:11243;top:10953;width:126;height:10" coordorigin="11302,10963" coordsize="99,10">
-                  <v:line id="_x0000_s1057" style="position:absolute;mso-wrap-distance-left:2.88pt;mso-wrap-distance-top:2.88pt;mso-wrap-distance-right:2.88pt;mso-wrap-distance-bottom:2.88pt" from="11302,10963" to="11402,10963" strokeweight=".5pt" o:cliptowrap="t">
-                    <v:shadow color="#ccc"/>
-                  </v:line>
-                  <v:shape id="_x0000_s1058" type="#_x0000_t202" style="position:absolute;left:11321;top:10964;width:57;height:10;mso-wrap-distance-left:2.88pt;mso-wrap-distance-top:2.88pt;mso-wrap-distance-right:2.88pt;mso-wrap-distance-bottom:2.88pt" filled="f" stroked="f" strokeweight="0" insetpen="t">
-                    <v:fill color2="black"/>
-                    <v:stroke>
-                      <o:left v:ext="view" weight="0" joinstyle="miter" insetpen="t"/>
-                      <o:top v:ext="view" weight="0" joinstyle="miter" insetpen="t"/>
-                      <o:right v:ext="view" weight="0" joinstyle="miter" insetpen="t"/>
-                      <o:bottom v:ext="view" weight="0" joinstyle="miter" insetpen="t"/>
-                      <o:column v:ext="view" weight="0"/>
-                    </v:stroke>
-                    <v:shadow color="#ccc"/>
-                    <v:textbox style="mso-next-textbox:#_x0000_s1058;mso-column-margin:5.7pt;mso-rotate-with-shape:t" inset="0,0,0,0">
-                      <w:txbxContent>
-                        <w:p>
-                          <w:pPr>
-                            <w:spacing w:line="360" w:lineRule="auto"/>
-                            <w:jc w:val="center"/>
-                            <w:rPr>
-                              <w:sz w:val="14"/>
-                              <w:szCs w:val="14"/>
-                            </w:rPr>
-                          </w:pPr>
-                          <w:r>
-                            <w:rPr>
-                              <w:sz w:val="14"/>
-                              <w:szCs w:val="14"/>
-                            </w:rPr>
-                            <w:t>Released by:</w:t>
-                          </w:r>
-                        </w:p>
-                      </w:txbxContent>
-                    </v:textbox>
-                  </v:shape>
-                </v:group>
-                <v:group id="_x0000_s1059" style="position:absolute;left:11098;top:10983;width:126;height:11" coordorigin="11142,10998" coordsize="99,10">
-                  <v:line id="_x0000_s1060" style="position:absolute;mso-wrap-distance-left:2.88pt;mso-wrap-distance-top:2.88pt;mso-wrap-distance-right:2.88pt;mso-wrap-distance-bottom:2.88pt" from="11142,10998" to="11242,10998" strokeweight=".5pt" o:cliptowrap="t">
-                    <v:shadow color="#ccc"/>
-                  </v:line>
-                  <v:shape id="_x0000_s1061" type="#_x0000_t202" style="position:absolute;left:11161;top:10998;width:57;height:10;mso-wrap-distance-left:2.88pt;mso-wrap-distance-top:2.88pt;mso-wrap-distance-right:2.88pt;mso-wrap-distance-bottom:2.88pt" filled="f" stroked="f" strokeweight="0" insetpen="t">
-                    <v:fill color2="black"/>
-                    <v:stroke>
-                      <o:left v:ext="view" weight="0" joinstyle="miter" insetpen="t"/>
-                      <o:top v:ext="view" weight="0" joinstyle="miter" insetpen="t"/>
-                      <o:right v:ext="view" weight="0" joinstyle="miter" insetpen="t"/>
-                      <o:bottom v:ext="view" weight="0" joinstyle="miter" insetpen="t"/>
-                      <o:column v:ext="view" weight="0"/>
-                    </v:stroke>
-                    <v:shadow color="#ccc"/>
-                    <v:textbox style="mso-next-textbox:#_x0000_s1061;mso-column-margin:5.7pt;mso-rotate-with-shape:t" inset="0,0,0,0">
-                      <w:txbxContent>
-                        <w:p>
-                          <w:pPr>
-                            <w:spacing w:line="360" w:lineRule="auto"/>
-                            <w:jc w:val="center"/>
-                            <w:rPr>
-                              <w:sz w:val="14"/>
-                              <w:szCs w:val="14"/>
-                            </w:rPr>
-                          </w:pPr>
-                          <w:r>
-                            <w:rPr>
-                              <w:sz w:val="14"/>
-                              <w:szCs w:val="14"/>
-                            </w:rPr>
-                            <w:t>Signed by:</w:t>
-                          </w:r>
-                        </w:p>
-                      </w:txbxContent>
-                    </v:textbox>
-                  </v:shape>
-                </v:group>
-                <v:group id="_x0000_s1062" style="position:absolute;left:11243;top:10983;width:126;height:11" coordorigin="11302,10998" coordsize="99,10">
-                  <v:line id="_x0000_s1063" style="position:absolute;mso-wrap-distance-left:2.88pt;mso-wrap-distance-top:2.88pt;mso-wrap-distance-right:2.88pt;mso-wrap-distance-bottom:2.88pt" from="11302,10998" to="11402,10998" strokeweight=".5pt" o:cliptowrap="t">
-                    <v:shadow color="#ccc"/>
-                  </v:line>
-                  <v:shape id="_x0000_s1064" type="#_x0000_t202" style="position:absolute;left:11321;top:10998;width:57;height:10;mso-wrap-distance-left:2.88pt;mso-wrap-distance-top:2.88pt;mso-wrap-distance-right:2.88pt;mso-wrap-distance-bottom:2.88pt" filled="f" stroked="f" strokeweight="0" insetpen="t">
-                    <v:fill color2="black"/>
-                    <v:stroke>
-                      <o:left v:ext="view" weight="0" joinstyle="miter" insetpen="t"/>
-                      <o:top v:ext="view" weight="0" joinstyle="miter" insetpen="t"/>
-                      <o:right v:ext="view" weight="0" joinstyle="miter" insetpen="t"/>
-                      <o:bottom v:ext="view" weight="0" joinstyle="miter" insetpen="t"/>
-                      <o:column v:ext="view" weight="0"/>
-                    </v:stroke>
-                    <v:shadow color="#ccc"/>
-                    <v:textbox style="mso-next-textbox:#_x0000_s1064;mso-column-margin:5.7pt;mso-rotate-with-shape:t" inset="0,0,0,0">
-                      <w:txbxContent>
-                        <w:p>
-                          <w:pPr>
-                            <w:spacing w:line="360" w:lineRule="auto"/>
-                            <w:jc w:val="center"/>
-                            <w:rPr>
-                              <w:sz w:val="14"/>
-                              <w:szCs w:val="14"/>
-                            </w:rPr>
-                          </w:pPr>
-                          <w:r>
-                            <w:rPr>
-                              <w:sz w:val="14"/>
-                              <w:szCs w:val="14"/>
-                            </w:rPr>
-                            <w:t>Claimed by:</w:t>
-                          </w:r>
-                        </w:p>
-                      </w:txbxContent>
-                    </v:textbox>
-                  </v:shape>
-                </v:group>
-                <v:shape id="_x0000_s1065" type="#_x0000_t202" style="position:absolute;left:10915;top:10997;width:131;height:11;mso-wrap-distance-left:2.88pt;mso-wrap-distance-top:2.88pt;mso-wrap-distance-right:2.88pt;mso-wrap-distance-bottom:2.88pt" filled="f" stroked="f" strokeweight="0" insetpen="t">
-                  <v:fill color2="black"/>
-                  <v:stroke>
-                    <o:left v:ext="view" weight="0" joinstyle="miter" insetpen="t"/>
-                    <o:top v:ext="view" weight="0" joinstyle="miter" insetpen="t"/>
-                    <o:right v:ext="view" weight="0" joinstyle="miter" insetpen="t"/>
-                    <o:bottom v:ext="view" weight="0" joinstyle="miter" insetpen="t"/>
-                    <o:column v:ext="view" weight="0"/>
-                  </v:stroke>
-                  <v:shadow color="#ccc"/>
-                  <v:textbox style="mso-next-textbox:#_x0000_s1065;mso-column-margin:5.7pt;mso-rotate-with-shape:t" inset="0,0,0,0">
-                    <w:txbxContent>
-                      <w:p>
-                        <w:pPr>
-                          <w:spacing w:line="360" w:lineRule="auto"/>
-                          <w:rPr>
-                            <w:b/>
-                            <w:bCs/>
-                            <w:sz w:val="16"/>
-                            <w:szCs w:val="16"/>
-                          </w:rPr>
-                        </w:pPr>
-                        <w:r>
-                          <w:rPr>
-                            <w:b/>
-                            <w:bCs/>
-                            <w:sz w:val="16"/>
-                            <w:szCs w:val="16"/>
-                          </w:rPr>
-                          <w:t>This is not an official Receipt</w:t>
-                        </w:r>
-                      </w:p>
-                    </w:txbxContent>
-                  </v:textbox>
-                </v:shape>
-                <v:rect id="_x0000_s1066" style="position:absolute;left:11078;top:10932;width:294;height:63;mso-wrap-distance-left:2.88pt;mso-wrap-distance-top:2.88pt;mso-wrap-distance-right:2.88pt;mso-wrap-distance-bottom:2.88pt" filled="f" strokeweight=".5pt" insetpen="t" o:cliptowrap="t">
-                  <v:shadow color="#ccc"/>
-                  <v:textbox inset="2.88pt,2.88pt,2.88pt,2.88pt"/>
-                </v:rect>
-              </v:group>
-            </v:group>
-          </v:group>
+        <w:pict w14:anchorId="5C641A56">
+          <v:line id="_x0000_s1027" style="position:absolute;z-index:2;mso-wrap-distance-left:2.88pt;mso-wrap-distance-top:2.88pt;mso-wrap-distance-right:2.88pt;mso-wrap-distance-bottom:2.88pt" from="-14.15pt,-10.3pt" to="-14.15pt,457.7pt" o:cliptowrap="t">
+            <v:stroke dashstyle="longDash"/>
+            <v:shadow color="#ccc"/>
+          </v:line>
         </w:pict>
       </w:r>
       <w:r>
@@ -4453,8 +3468,200 @@
           <w:sz w:val="16"/>
           <w:szCs w:val="16"/>
         </w:rPr>
+        <w:pict w14:anchorId="7A810538">
+          <v:shapetype id="_x0000_t75" coordsize="21600,21600" o:spt="75" o:preferrelative="t" path="m@4@5l@4@11@9@11@9@5xe" filled="f" stroked="f">
+            <v:stroke joinstyle="miter"/>
+            <v:formulas>
+              <v:f eqn="if lineDrawn pixelLineWidth 0"/>
+              <v:f eqn="sum @0 1 0"/>
+              <v:f eqn="sum 0 0 @1"/>
+              <v:f eqn="prod @2 1 2"/>
+              <v:f eqn="prod @3 21600 pixelWidth"/>
+              <v:f eqn="prod @3 21600 pixelHeight"/>
+              <v:f eqn="sum @0 0 1"/>
+              <v:f eqn="prod @6 1 2"/>
+              <v:f eqn="prod @7 21600 pixelWidth"/>
+              <v:f eqn="sum @8 21600 0"/>
+              <v:f eqn="prod @7 21600 pixelHeight"/>
+              <v:f eqn="sum @10 21600 0"/>
+            </v:formulas>
+            <v:path o:extrusionok="f" gradientshapeok="t" o:connecttype="rect"/>
+            <o:lock v:ext="edit" aspectratio="t"/>
+          </v:shapetype>
+          <v:shape id="_x0000_s1077" type="#_x0000_t75" style="position:absolute;margin-left:-1.45pt;margin-top:5.7pt;width:67.85pt;height:66.95pt;z-index:14;mso-position-horizontal-relative:text;mso-position-vertical-relative:text;mso-width-relative:page;mso-height-relative:page">
+            <v:imagedata r:id="rId4" o:title="Untitled-1"/>
+          </v:shape>
+        </w:pict>
+      </w:r>
+      <w:r>
+        <w:rPr>
+          <w:noProof/>
+          <w:sz w:val="16"/>
+          <w:szCs w:val="16"/>
+        </w:rPr>
+        <w:pict w14:anchorId="524D533C">
+          <v:shapetype id="_x0000_t202" coordsize="21600,21600" o:spt="202" path="m,l,21600r21600,l21600,xe">
+            <v:stroke joinstyle="miter"/>
+            <v:path gradientshapeok="t" o:connecttype="rect"/>
+          </v:shapetype>
+          <v:shape id="_x0000_s1029" type="#_x0000_t202" style="position:absolute;margin-left:66.25pt;margin-top:8.85pt;width:311.45pt;height:62.25pt;z-index:3;mso-wrap-distance-left:2.88pt;mso-wrap-distance-top:2.88pt;mso-wrap-distance-right:2.88pt;mso-wrap-distance-bottom:2.88pt;mso-position-horizontal-relative:text;mso-position-vertical-relative:text" filled="f" stroked="f" strokeweight="0" insetpen="t">
+            <v:fill color2="black"/>
+            <v:stroke>
+              <o:left v:ext="view" weight="0" joinstyle="miter" insetpen="t"/>
+              <o:top v:ext="view" weight="0" joinstyle="miter" insetpen="t"/>
+              <o:right v:ext="view" weight="0" joinstyle="miter" insetpen="t"/>
+              <o:bottom v:ext="view" weight="0" joinstyle="miter" insetpen="t"/>
+              <o:column v:ext="view" weight="0"/>
+            </v:stroke>
+            <v:shadow color="#ccc"/>
+            <v:textbox style="mso-next-textbox:#_x0000_s1029;mso-column-margin:5.7pt;mso-rotate-with-shape:t" inset="0,0,0,0">
+              <w:txbxContent>
+                <w:p>
+                  <w:pPr>
+                    <w:jc w:val="center"/>
+                    <w:rPr>
+                      <w:rFonts w:ascii="Arial" w:hAnsi="Arial" w:cs="Arial"/>
+                      <w:b/>
+                      <w:bCs/>
+                      <w:smallCaps/>
+                      <w:sz w:val="40"/>
+                      <w:szCs w:val="40"/>
+                    </w:rPr>
+                  </w:pPr>
+                  <w:proofErr w:type="spellStart"/>
+                  <w:r>
+                    <w:rPr>
+                      <w:rFonts w:ascii="Arial" w:hAnsi="Arial" w:cs="Arial"/>
+                      <w:b/>
+                      <w:bCs/>
+                      <w:smallCaps/>
+                      <w:sz w:val="40"/>
+                      <w:szCs w:val="40"/>
+                    </w:rPr>
+                    <w:t>Goldpoint</w:t>
+                  </w:r>
+                  <w:proofErr w:type="spellEnd"/>
+                  <w:r>
+                    <w:rPr>
+                      <w:rFonts w:ascii="Arial" w:hAnsi="Arial" w:cs="Arial"/>
+                      <w:b/>
+                      <w:bCs/>
+                      <w:smallCaps/>
+                      <w:sz w:val="40"/>
+                      <w:szCs w:val="40"/>
+                    </w:rPr>
+                    <w:t xml:space="preserve"> Printing and Trading</w:t>
+                  </w:r>
+                </w:p>
+                <w:p>
+                  <w:pPr>
+                    <w:jc w:val="center"/>
+                    <w:rPr>
+                      <w:sz w:val="22"/>
+                      <w:szCs w:val="22"/>
+                    </w:rPr>
+                  </w:pPr>
+                  <w:r>
+                    <w:rPr>
+                      <w:sz w:val="22"/>
+                      <w:szCs w:val="22"/>
+                    </w:rPr>
+                    <w:t xml:space="preserve">N.A. Compound, M. </w:t>
+                  </w:r>
+                  <w:proofErr w:type="spellStart"/>
+                  <w:r>
+                    <w:rPr>
+                      <w:sz w:val="22"/>
+                      <w:szCs w:val="22"/>
+                    </w:rPr>
+                    <w:t>Palad</w:t>
+                  </w:r>
+                  <w:proofErr w:type="spellEnd"/>
+                  <w:r>
+                    <w:rPr>
+                      <w:sz w:val="22"/>
+                      <w:szCs w:val="22"/>
+                    </w:rPr>
+                    <w:t xml:space="preserve"> St., </w:t>
+                  </w:r>
+                  <w:proofErr w:type="spellStart"/>
+                  <w:r>
+                    <w:rPr>
+                      <w:sz w:val="22"/>
+                      <w:szCs w:val="22"/>
+                    </w:rPr>
+                    <w:t>Poblacion</w:t>
+                  </w:r>
+                  <w:proofErr w:type="spellEnd"/>
+                  <w:r>
+                    <w:rPr>
+                      <w:sz w:val="22"/>
+                      <w:szCs w:val="22"/>
+                    </w:rPr>
+                    <w:t xml:space="preserve">, </w:t>
+                  </w:r>
+                  <w:proofErr w:type="spellStart"/>
+                  <w:r>
+                    <w:rPr>
+                      <w:sz w:val="22"/>
+                      <w:szCs w:val="22"/>
+                    </w:rPr>
+                    <w:t>Norzagaray</w:t>
+                  </w:r>
+                  <w:proofErr w:type="spellEnd"/>
+                  <w:r>
+                    <w:rPr>
+                      <w:sz w:val="22"/>
+                      <w:szCs w:val="22"/>
+                    </w:rPr>
+                    <w:t>, Bulacan</w:t>
+                  </w:r>
+                </w:p>
+                <w:p>
+                  <w:pPr>
+                    <w:jc w:val="center"/>
+                    <w:rPr>
+                      <w:sz w:val="22"/>
+                      <w:szCs w:val="22"/>
+                    </w:rPr>
+                  </w:pPr>
+                  <w:r>
+                    <w:rPr>
+                      <w:sz w:val="22"/>
+                      <w:szCs w:val="22"/>
+                    </w:rPr>
+                    <w:t xml:space="preserve">Contact No.: 0997-680-6175 </w:t>
+                  </w:r>
+                </w:p>
+                <w:p>
+                  <w:pPr>
+                    <w:jc w:val="center"/>
+                    <w:rPr>
+                      <w:sz w:val="18"/>
+                      <w:szCs w:val="18"/>
+                    </w:rPr>
+                  </w:pPr>
+                  <w:r>
+                    <w:rPr>
+                      <w:sz w:val="22"/>
+                      <w:szCs w:val="22"/>
+                    </w:rPr>
+                    <w:t>email: goldpoint_printing_trading@yahoo.com</w:t>
+                  </w:r>
+                </w:p>
+              </w:txbxContent>
+            </v:textbox>
+          </v:shape>
+        </w:pict>
+      </w:r>
+      <w:r>
+        <w:rPr>
+          <w:noProof/>
+          <w:sz w:val="16"/>
+          <w:szCs w:val="16"/>
+        </w:rPr>
         <w:pict w14:anchorId="13E28D6A">
-          <v:shape id="Text Box 2" o:spid="_x0000_s1068" type="#_x0000_t202" style="position:absolute;margin-left:434pt;margin-top:37.9pt;width:114.65pt;height:21pt;z-index:2;visibility:visible;mso-height-percent:200;mso-wrap-distance-left:9pt;mso-wrap-distance-top:3.6pt;mso-wrap-distance-right:9pt;mso-wrap-distance-bottom:3.6pt;mso-position-horizontal-relative:text;mso-position-vertical-relative:text;mso-height-percent:200;mso-width-relative:margin;mso-height-relative:margin;v-text-anchor:top" stroked="f">
+          <v:shape id="Text Box 2" o:spid="_x0000_s1068" type="#_x0000_t202" style="position:absolute;margin-left:434pt;margin-top:37.9pt;width:114.65pt;height:21pt;z-index:1;visibility:visible;mso-height-percent:200;mso-wrap-distance-left:9pt;mso-wrap-distance-top:3.6pt;mso-wrap-distance-right:9pt;mso-wrap-distance-bottom:3.6pt;mso-position-horizontal-relative:text;mso-position-vertical-relative:text;mso-height-percent:200;mso-width-relative:margin;mso-height-relative:margin;v-text-anchor:top" stroked="f">
             <v:textbox style="mso-fit-shape-to-text:t">
               <w:txbxContent>
                 <w:p>
@@ -4490,6 +3697,43 @@
           <w:szCs w:val="16"/>
         </w:rPr>
       </w:pPr>
+      <w:r>
+        <w:rPr>
+          <w:noProof/>
+          <w:sz w:val="16"/>
+          <w:szCs w:val="16"/>
+        </w:rPr>
+        <w:pict w14:anchorId="75642884">
+          <v:shapetype id="_x0000_t136" coordsize="21600,21600" o:spt="136" adj="10800" path="m@7,l@8,m@5,21600l@6,21600e">
+            <v:formulas>
+              <v:f eqn="sum #0 0 10800"/>
+              <v:f eqn="prod #0 2 1"/>
+              <v:f eqn="sum 21600 0 @1"/>
+              <v:f eqn="sum 0 0 @2"/>
+              <v:f eqn="sum 21600 0 @3"/>
+              <v:f eqn="if @0 @3 0"/>
+              <v:f eqn="if @0 21600 @1"/>
+              <v:f eqn="if @0 0 @2"/>
+              <v:f eqn="if @0 @4 21600"/>
+              <v:f eqn="mid @5 @6"/>
+              <v:f eqn="mid @8 @5"/>
+              <v:f eqn="mid @7 @8"/>
+              <v:f eqn="mid @6 @7"/>
+              <v:f eqn="sum @6 0 @5"/>
+            </v:formulas>
+            <v:path textpathok="t" o:connecttype="custom" o:connectlocs="@9,0;@10,10800;@11,21600;@12,10800" o:connectangles="270,180,90,0"/>
+            <v:textpath on="t" fitshape="t"/>
+            <v:handles>
+              <v:h position="#0,bottomRight" xrange="6629,14971"/>
+            </v:handles>
+            <o:lock v:ext="edit" text="t" shapetype="t"/>
+          </v:shapetype>
+          <v:shape id="_x0000_s1034" type="#_x0000_t136" style="position:absolute;margin-left:394.3pt;margin-top:3.6pt;width:130.1pt;height:18.1pt;z-index:7;mso-wrap-distance-left:2.88pt;mso-wrap-distance-top:2.88pt;mso-wrap-distance-right:2.88pt;mso-wrap-distance-bottom:2.88pt" fillcolor="black" stroked="f" o:cliptowrap="t">
+            <v:shadow color="#868686"/>
+            <v:textpath style="font-family:&quot;Arial Black&quot;;v-text-kern:t" trim="t" fitpath="t" string="JOB ORDER"/>
+          </v:shape>
+        </w:pict>
+      </w:r>
     </w:p>
     <w:p>
       <w:pPr>
@@ -4514,6 +3758,18 @@
           <w:szCs w:val="16"/>
         </w:rPr>
       </w:pPr>
+      <w:r>
+        <w:rPr>
+          <w:noProof/>
+          <w:sz w:val="16"/>
+          <w:szCs w:val="16"/>
+        </w:rPr>
+        <w:pict w14:anchorId="50145285">
+          <v:shape id="_x0000_s1078" type="#_x0000_t75" style="position:absolute;margin-left:415.15pt;margin-top:3.65pt;width:18.65pt;height:19.8pt;z-index:15;mso-position-horizontal-relative:text;mso-position-vertical-relative:text;mso-width-relative:page;mso-height-relative:page">
+            <v:imagedata r:id="rId5" o:title="1"/>
+          </v:shape>
+        </w:pict>
+      </w:r>
     </w:p>
     <w:p>
       <w:pPr>
@@ -4538,6 +3794,263 @@
           <w:szCs w:val="16"/>
         </w:rPr>
       </w:pPr>
+      <w:r>
+        <w:rPr>
+          <w:noProof/>
+          <w:sz w:val="16"/>
+          <w:szCs w:val="16"/>
+        </w:rPr>
+        <w:pict w14:anchorId="33BBC3C4">
+          <v:shape id="_x0000_s1033" type="#_x0000_t202" style="position:absolute;margin-left:-1.55pt;margin-top:5.9pt;width:378.5pt;height:70.15pt;z-index:6;mso-wrap-distance-left:2.88pt;mso-wrap-distance-top:2.88pt;mso-wrap-distance-right:2.88pt;mso-wrap-distance-bottom:2.88pt" filled="f" fillcolor="black" stroked="f" strokeweight="0" insetpen="t">
+            <v:stroke>
+              <o:left v:ext="view" weight="0" joinstyle="miter" insetpen="t"/>
+              <o:top v:ext="view" weight="0" joinstyle="miter" insetpen="t"/>
+              <o:right v:ext="view" weight="0" joinstyle="miter" insetpen="t"/>
+              <o:bottom v:ext="view" weight="0" joinstyle="miter" insetpen="t"/>
+              <o:column v:ext="view" weight="0"/>
+            </v:stroke>
+            <v:shadow color="#ccc"/>
+            <v:textbox style="mso-next-textbox:#_x0000_s1033;mso-column-margin:5.7pt;mso-rotate-with-shape:t" inset="0,0,0,0">
+              <w:txbxContent>
+                <w:p>
+                  <w:pPr>
+                    <w:tabs>
+                      <w:tab w:val="left" w:leader="underscore" w:pos="0"/>
+                    </w:tabs>
+                    <w:rPr>
+                      <w:rFonts w:ascii="Arial" w:hAnsi="Arial" w:cs="Arial"/>
+                      <w:sz w:val="24"/>
+                      <w:szCs w:val="24"/>
+                    </w:rPr>
+                  </w:pPr>
+                  <w:r>
+                    <w:rPr>
+                      <w:rFonts w:ascii="Arial" w:hAnsi="Arial" w:cs="Arial"/>
+                      <w:sz w:val="24"/>
+                      <w:szCs w:val="24"/>
+                    </w:rPr>
+                    <w:t> </w:t>
+                  </w:r>
+                </w:p>
+                <w:p>
+                  <w:pPr>
+                    <w:tabs>
+                      <w:tab w:val="left" w:leader="underscore" w:pos="0"/>
+                    </w:tabs>
+                    <w:rPr>
+                      <w:rFonts w:ascii="Arial" w:hAnsi="Arial" w:cs="Arial"/>
+                      <w:sz w:val="24"/>
+                      <w:szCs w:val="24"/>
+                    </w:rPr>
+                  </w:pPr>
+                  <w:r>
+                    <w:rPr>
+                      <w:rFonts w:ascii="Arial" w:hAnsi="Arial" w:cs="Arial"/>
+                      <w:sz w:val="24"/>
+                      <w:szCs w:val="24"/>
+                    </w:rPr>
+                    <w:t> </w:t>
+                  </w:r>
+                </w:p>
+                <w:p>
+                  <w:pPr>
+                    <w:tabs>
+                      <w:tab w:val="left" w:leader="underscore" w:pos="0"/>
+                    </w:tabs>
+                    <w:rPr>
+                      <w:rFonts w:ascii="Arial" w:hAnsi="Arial" w:cs="Arial"/>
+                      <w:sz w:val="24"/>
+                      <w:szCs w:val="24"/>
+                    </w:rPr>
+                  </w:pPr>
+                  <w:r>
+                    <w:rPr>
+                      <w:rFonts w:ascii="Arial" w:hAnsi="Arial" w:cs="Arial"/>
+                      <w:sz w:val="24"/>
+                      <w:szCs w:val="24"/>
+                    </w:rPr>
+                    <w:t>Customer Name:</w:t>
+                  </w:r>
+                  <w:r>
+                    <w:rPr>
+                      <w:rFonts w:ascii="Arial" w:hAnsi="Arial" w:cs="Arial"/>
+                      <w:sz w:val="24"/>
+                      <w:szCs w:val="24"/>
+                    </w:rPr>
+                    <w:t xml:space="preserve"> &lt;full name&gt;</w:t>
+                  </w:r>
+                </w:p>
+                <w:p>
+                  <w:pPr>
+                    <w:tabs>
+                      <w:tab w:val="left" w:leader="underscore" w:pos="0"/>
+                    </w:tabs>
+                    <w:rPr>
+                      <w:rFonts w:ascii="Arial" w:hAnsi="Arial" w:cs="Arial"/>
+                      <w:sz w:val="24"/>
+                      <w:szCs w:val="24"/>
+                    </w:rPr>
+                  </w:pPr>
+                  <w:r>
+                    <w:rPr>
+                      <w:rFonts w:ascii="Arial" w:hAnsi="Arial" w:cs="Arial"/>
+                      <w:sz w:val="24"/>
+                      <w:szCs w:val="24"/>
+                    </w:rPr>
+                    <w:t> </w:t>
+                  </w:r>
+                </w:p>
+                <w:p>
+                  <w:pPr>
+                    <w:tabs>
+                      <w:tab w:val="left" w:leader="underscore" w:pos="0"/>
+                    </w:tabs>
+                  </w:pPr>
+                  <w:r>
+                    <w:rPr>
+                      <w:rFonts w:ascii="Arial" w:hAnsi="Arial" w:cs="Arial"/>
+                      <w:sz w:val="24"/>
+                      <w:szCs w:val="24"/>
+                    </w:rPr>
+                    <w:t>Address:</w:t>
+                  </w:r>
+                  <w:r>
+                    <w:rPr>
+                      <w:rFonts w:ascii="Arial" w:hAnsi="Arial" w:cs="Arial"/>
+                      <w:sz w:val="24"/>
+                      <w:szCs w:val="24"/>
+                    </w:rPr>
+                    <w:t xml:space="preserve"> &lt;address&gt;</w:t>
+                  </w:r>
+                </w:p>
+              </w:txbxContent>
+            </v:textbox>
+          </v:shape>
+        </w:pict>
+      </w:r>
+      <w:r>
+        <w:rPr>
+          <w:noProof/>
+          <w:sz w:val="16"/>
+          <w:szCs w:val="16"/>
+        </w:rPr>
+        <w:pict w14:anchorId="2467D6D0">
+          <v:shape id="_x0000_s1031" type="#_x0000_t202" style="position:absolute;margin-left:379.3pt;margin-top:5.9pt;width:160.05pt;height:70.15pt;z-index:5;mso-wrap-distance-left:2.88pt;mso-wrap-distance-top:2.88pt;mso-wrap-distance-right:2.88pt;mso-wrap-distance-bottom:2.88pt" filled="f" fillcolor="black" stroked="f" strokeweight="0" insetpen="t">
+            <v:stroke>
+              <o:left v:ext="view" weight="0" joinstyle="miter" insetpen="t"/>
+              <o:top v:ext="view" weight="0" joinstyle="miter" insetpen="t"/>
+              <o:right v:ext="view" weight="0" joinstyle="miter" insetpen="t"/>
+              <o:bottom v:ext="view" weight="0" joinstyle="miter" insetpen="t"/>
+              <o:column v:ext="view" weight="0"/>
+            </v:stroke>
+            <v:shadow color="#ccc"/>
+            <v:textbox style="mso-next-textbox:#_x0000_s1031;mso-column-margin:5.7pt;mso-rotate-with-shape:t" inset="0,0,0,0">
+              <w:txbxContent>
+                <w:p>
+                  <w:pPr>
+                    <w:tabs>
+                      <w:tab w:val="left" w:leader="underscore" w:pos="0"/>
+                    </w:tabs>
+                    <w:spacing w:line="480" w:lineRule="auto"/>
+                    <w:rPr>
+                      <w:rFonts w:ascii="Arial" w:hAnsi="Arial" w:cs="Arial"/>
+                      <w:sz w:val="24"/>
+                      <w:szCs w:val="24"/>
+                    </w:rPr>
+                  </w:pPr>
+                  <w:r>
+                    <w:rPr>
+                      <w:rFonts w:ascii="Arial" w:hAnsi="Arial" w:cs="Arial"/>
+                      <w:sz w:val="24"/>
+                      <w:szCs w:val="24"/>
+                    </w:rPr>
+                    <w:t>Date:</w:t>
+                  </w:r>
+                  <w:r>
+                    <w:rPr>
+                      <w:rFonts w:ascii="Arial" w:hAnsi="Arial" w:cs="Arial"/>
+                      <w:sz w:val="24"/>
+                      <w:szCs w:val="24"/>
+                    </w:rPr>
+                    <w:t xml:space="preserve">  &lt;date&gt;</w:t>
+                  </w:r>
+                </w:p>
+                <w:p>
+                  <w:pPr>
+                    <w:tabs>
+                      <w:tab w:val="left" w:leader="underscore" w:pos="0"/>
+                    </w:tabs>
+                    <w:rPr>
+                      <w:rFonts w:ascii="Arial" w:hAnsi="Arial" w:cs="Arial"/>
+                      <w:sz w:val="24"/>
+                      <w:szCs w:val="24"/>
+                    </w:rPr>
+                  </w:pPr>
+                  <w:r>
+                    <w:rPr>
+                      <w:rFonts w:ascii="Arial" w:hAnsi="Arial" w:cs="Arial"/>
+                      <w:sz w:val="24"/>
+                      <w:szCs w:val="24"/>
+                    </w:rPr>
+                    <w:t>Contact No.:</w:t>
+                  </w:r>
+                  <w:r>
+                    <w:rPr>
+                      <w:rFonts w:ascii="Arial" w:hAnsi="Arial" w:cs="Arial"/>
+                      <w:sz w:val="24"/>
+                      <w:szCs w:val="24"/>
+                    </w:rPr>
+                    <w:t xml:space="preserve"> &lt;contact no&gt;</w:t>
+                  </w:r>
+                </w:p>
+                <w:p>
+                  <w:pPr>
+                    <w:tabs>
+                      <w:tab w:val="left" w:leader="underscore" w:pos="0"/>
+                    </w:tabs>
+                    <w:rPr>
+                      <w:rFonts w:ascii="Arial" w:hAnsi="Arial" w:cs="Arial"/>
+                      <w:sz w:val="24"/>
+                      <w:szCs w:val="24"/>
+                    </w:rPr>
+                  </w:pPr>
+                  <w:r>
+                    <w:rPr>
+                      <w:rFonts w:ascii="Arial" w:hAnsi="Arial" w:cs="Arial"/>
+                      <w:sz w:val="24"/>
+                      <w:szCs w:val="24"/>
+                    </w:rPr>
+                    <w:t> </w:t>
+                  </w:r>
+                </w:p>
+                <w:p>
+                  <w:pPr>
+                    <w:tabs>
+                      <w:tab w:val="left" w:leader="underscore" w:pos="0"/>
+                    </w:tabs>
+                  </w:pPr>
+                  <w:r>
+                    <w:rPr>
+                      <w:rFonts w:ascii="Arial" w:hAnsi="Arial" w:cs="Arial"/>
+                      <w:sz w:val="24"/>
+                      <w:szCs w:val="24"/>
+                    </w:rPr>
+                    <w:t>Due Date:</w:t>
+                  </w:r>
+                  <w:r>
+                    <w:rPr>
+                      <w:rFonts w:ascii="Arial" w:hAnsi="Arial" w:cs="Arial"/>
+                      <w:sz w:val="24"/>
+                      <w:szCs w:val="24"/>
+                    </w:rPr>
+                    <w:t xml:space="preserve"> &lt;deadline&gt;</w:t>
+                  </w:r>
+                </w:p>
+              </w:txbxContent>
+            </v:textbox>
+          </v:shape>
+        </w:pict>
+      </w:r>
     </w:p>
     <w:p>
       <w:pPr>
@@ -4554,6 +4067,18 @@
           <w:szCs w:val="16"/>
         </w:rPr>
       </w:pPr>
+      <w:r>
+        <w:rPr>
+          <w:noProof/>
+          <w:sz w:val="16"/>
+          <w:szCs w:val="16"/>
+        </w:rPr>
+        <w:pict w14:anchorId="2124F010">
+          <v:line id="_x0000_s1043" style="position:absolute;z-index:12;mso-wrap-distance-left:2.88pt;mso-wrap-distance-top:2.88pt;mso-wrap-distance-right:2.88pt;mso-wrap-distance-bottom:2.88pt" from="417.15pt,1.7pt" to="539.35pt,1.7pt" o:cliptowrap="t">
+            <v:shadow color="#ccc"/>
+          </v:line>
+        </w:pict>
+      </w:r>
     </w:p>
     <w:p>
       <w:pPr>
@@ -4570,6 +4095,30 @@
           <w:szCs w:val="16"/>
         </w:rPr>
       </w:pPr>
+      <w:r>
+        <w:rPr>
+          <w:noProof/>
+          <w:sz w:val="16"/>
+          <w:szCs w:val="16"/>
+        </w:rPr>
+        <w:pict w14:anchorId="536F9172">
+          <v:line id="_x0000_s1041" style="position:absolute;z-index:10;mso-wrap-distance-left:2.88pt;mso-wrap-distance-top:2.88pt;mso-wrap-distance-right:2.88pt;mso-wrap-distance-bottom:2.88pt" from="446.3pt,9.3pt" to="539.35pt,9.3pt" o:cliptowrap="t">
+            <v:shadow color="#ccc"/>
+          </v:line>
+        </w:pict>
+      </w:r>
+      <w:r>
+        <w:rPr>
+          <w:noProof/>
+          <w:sz w:val="16"/>
+          <w:szCs w:val="16"/>
+        </w:rPr>
+        <w:pict w14:anchorId="1966EAD8">
+          <v:line id="_x0000_s1039" style="position:absolute;z-index:8;mso-wrap-distance-left:2.88pt;mso-wrap-distance-top:2.88pt;mso-wrap-distance-right:2.88pt;mso-wrap-distance-bottom:2.88pt" from="90.7pt,9.3pt" to="374.55pt,9.3pt" o:cliptowrap="t">
+            <v:shadow color="#ccc"/>
+          </v:line>
+        </w:pict>
+      </w:r>
     </w:p>
     <w:p>
       <w:pPr>
@@ -4594,6 +4143,57 @@
           <w:szCs w:val="16"/>
         </w:rPr>
       </w:pPr>
+      <w:r>
+        <w:rPr>
+          <w:noProof/>
+          <w:sz w:val="16"/>
+          <w:szCs w:val="16"/>
+        </w:rPr>
+        <w:pict w14:anchorId="78B3FD26">
+          <v:line id="_x0000_s1042" style="position:absolute;z-index:11;mso-wrap-distance-left:2.88pt;mso-wrap-distance-top:2.88pt;mso-wrap-distance-right:2.88pt;mso-wrap-distance-bottom:2.88pt" from="437.65pt,9.25pt" to="539.35pt,9.25pt" o:cliptowrap="t">
+            <v:shadow color="#ccc"/>
+          </v:line>
+        </w:pict>
+      </w:r>
+      <w:r>
+        <w:rPr>
+          <w:noProof/>
+          <w:sz w:val="16"/>
+          <w:szCs w:val="16"/>
+        </w:rPr>
+        <w:pict w14:anchorId="32322836">
+          <v:line id="_x0000_s1040" style="position:absolute;z-index:9;mso-wrap-distance-left:2.88pt;mso-wrap-distance-top:2.88pt;mso-wrap-distance-right:2.88pt;mso-wrap-distance-bottom:2.88pt" from="48.15pt,9.25pt" to="374.55pt,9.25pt" o:cliptowrap="t">
+            <v:shadow color="#ccc"/>
+          </v:line>
+        </w:pict>
+      </w:r>
+    </w:p>
+    <w:p>
+      <w:pPr>
+        <w:rPr>
+          <w:sz w:val="16"/>
+          <w:szCs w:val="16"/>
+        </w:rPr>
+      </w:pPr>
+      <w:r>
+        <w:rPr>
+          <w:noProof/>
+          <w:sz w:val="16"/>
+          <w:szCs w:val="16"/>
+        </w:rPr>
+        <w:pict w14:anchorId="536E5434">
+          <v:shapetype id="_x0000_t201" coordsize="21600,21600" o:spt="201" path="m,l,21600r21600,l21600,xe">
+            <v:stroke joinstyle="miter"/>
+            <v:path shadowok="f" o:extrusionok="f" strokeok="f" fillok="f" o:connecttype="rect"/>
+            <o:lock v:ext="edit" shapetype="t"/>
+          </v:shapetype>
+          <v:shape id="_x0000_s1030" type="#_x0000_t201" style="position:absolute;margin-left:-550.15pt;margin-top:7.95pt;width:540.9pt;height:220.6pt;z-index:4;mso-wrap-distance-left:2.88pt;mso-wrap-distance-top:2.88pt;mso-wrap-distance-right:2.88pt;mso-wrap-distance-bottom:2.88pt" stroked="f" strokeweight="0" insetpen="t">
+            <v:fill color2="black"/>
+            <v:shadow color="#ccc"/>
+            <v:textbox inset="0,0,0,0"/>
+          </v:shape>
+        </w:pict>
+      </w:r>
     </w:p>
     <w:p>
       <w:pPr>
@@ -4786,14 +4386,544 @@
           <w:szCs w:val="16"/>
         </w:rPr>
       </w:pPr>
-    </w:p>
-    <w:p>
-      <w:pPr>
-        <w:rPr>
-          <w:sz w:val="16"/>
-          <w:szCs w:val="16"/>
-        </w:rPr>
-      </w:pPr>
+      <w:r>
+        <w:rPr>
+          <w:noProof/>
+          <w:sz w:val="16"/>
+          <w:szCs w:val="16"/>
+        </w:rPr>
+        <w:pict w14:anchorId="0A4EF87A">
+          <v:group id="_x0000_s1044" style="position:absolute;margin-left:-550.15pt;margin-top:9.35pt;width:540.9pt;height:59.9pt;z-index:13" coordorigin="10692,10932" coordsize="680,75">
+            <v:shape id="_x0000_s1045" type="#_x0000_t202" style="position:absolute;left:10692;top:10944;width:189;height:51;mso-wrap-distance-left:2.88pt;mso-wrap-distance-top:2.88pt;mso-wrap-distance-right:2.88pt;mso-wrap-distance-bottom:2.88pt" stroked="f" strokeweight="0" insetpen="t">
+              <v:fill color2="black"/>
+              <v:stroke>
+                <o:left v:ext="view" weight="0" joinstyle="miter" insetpen="t"/>
+                <o:top v:ext="view" weight="0" joinstyle="miter" insetpen="t"/>
+                <o:right v:ext="view" weight="0" joinstyle="miter" insetpen="t"/>
+                <o:bottom v:ext="view" weight="0" joinstyle="miter" insetpen="t"/>
+                <o:column v:ext="view" weight="0"/>
+              </v:stroke>
+              <v:shadow color="#ccc"/>
+              <v:textbox style="mso-next-textbox:#_x0000_s1045;mso-column-margin:5.7pt;mso-rotate-with-shape:t" inset="0,0,0,0">
+                <w:txbxContent>
+                  <w:p>
+                    <w:pPr>
+                      <w:spacing w:line="360" w:lineRule="auto"/>
+                      <w:rPr>
+                        <w:sz w:val="16"/>
+                        <w:szCs w:val="16"/>
+                      </w:rPr>
+                    </w:pPr>
+                    <w:r>
+                      <w:rPr>
+                        <w:sz w:val="16"/>
+                        <w:szCs w:val="16"/>
+                      </w:rPr>
+                      <w:t xml:space="preserve"> TOTAL </w:t>
+                    </w:r>
+                    <w:proofErr w:type="gramStart"/>
+                    <w:r>
+                      <w:rPr>
+                        <w:sz w:val="16"/>
+                        <w:szCs w:val="16"/>
+                      </w:rPr>
+                      <w:t>AMOUNT :</w:t>
+                    </w:r>
+                    <w:proofErr w:type="gramEnd"/>
+                    <w:r>
+                      <w:rPr>
+                        <w:sz w:val="16"/>
+                        <w:szCs w:val="16"/>
+                      </w:rPr>
+                      <w:t xml:space="preserve"> &lt;total&gt;</w:t>
+                    </w:r>
+                  </w:p>
+                  <w:p>
+                    <w:pPr>
+                      <w:spacing w:line="360" w:lineRule="auto"/>
+                      <w:rPr>
+                        <w:sz w:val="16"/>
+                        <w:szCs w:val="16"/>
+                      </w:rPr>
+                    </w:pPr>
+                    <w:r>
+                      <w:rPr>
+                        <w:sz w:val="16"/>
+                        <w:szCs w:val="16"/>
+                      </w:rPr>
+                      <w:t xml:space="preserve"> DOWN </w:t>
+                    </w:r>
+                    <w:proofErr w:type="gramStart"/>
+                    <w:r>
+                      <w:rPr>
+                        <w:sz w:val="16"/>
+                        <w:szCs w:val="16"/>
+                      </w:rPr>
+                      <w:t>PAYMENT :</w:t>
+                    </w:r>
+                    <w:proofErr w:type="gramEnd"/>
+                    <w:r>
+                      <w:rPr>
+                        <w:sz w:val="16"/>
+                        <w:szCs w:val="16"/>
+                      </w:rPr>
+                      <w:t xml:space="preserve"> &lt;</w:t>
+                    </w:r>
+                    <w:proofErr w:type="spellStart"/>
+                    <w:r>
+                      <w:rPr>
+                        <w:sz w:val="16"/>
+                        <w:szCs w:val="16"/>
+                      </w:rPr>
+                      <w:t>downpayment</w:t>
+                    </w:r>
+                    <w:proofErr w:type="spellEnd"/>
+                    <w:r>
+                      <w:rPr>
+                        <w:sz w:val="16"/>
+                        <w:szCs w:val="16"/>
+                      </w:rPr>
+                      <w:t>&gt;</w:t>
+                    </w:r>
+                  </w:p>
+                  <w:p>
+                    <w:pPr>
+                      <w:spacing w:line="360" w:lineRule="auto"/>
+                      <w:rPr>
+                        <w:sz w:val="16"/>
+                        <w:szCs w:val="16"/>
+                      </w:rPr>
+                    </w:pPr>
+                    <w:r>
+                      <w:rPr>
+                        <w:sz w:val="16"/>
+                        <w:szCs w:val="16"/>
+                      </w:rPr>
+                      <w:t xml:space="preserve">        </w:t>
+                    </w:r>
+                    <w:proofErr w:type="gramStart"/>
+                    <w:r>
+                      <w:rPr>
+                        <w:sz w:val="16"/>
+                        <w:szCs w:val="16"/>
+                      </w:rPr>
+                      <w:t>BALANCE  :</w:t>
+                    </w:r>
+                    <w:proofErr w:type="gramEnd"/>
+                    <w:r>
+                      <w:rPr>
+                        <w:sz w:val="16"/>
+                        <w:szCs w:val="16"/>
+                      </w:rPr>
+                      <w:t xml:space="preserve">       &lt;balance&gt;</w:t>
+                    </w:r>
+                  </w:p>
+                </w:txbxContent>
+              </v:textbox>
+            </v:shape>
+            <v:line id="_x0000_s1046" style="position:absolute;mso-wrap-distance-left:2.88pt;mso-wrap-distance-top:2.88pt;mso-wrap-distance-right:2.88pt;mso-wrap-distance-bottom:2.88pt" from="10783,10955" to="10877,10955" strokeweight=".5pt" o:cliptowrap="t">
+              <v:shadow color="#ccc"/>
+            </v:line>
+            <v:line id="_x0000_s1047" style="position:absolute;mso-wrap-distance-left:2.88pt;mso-wrap-distance-top:2.88pt;mso-wrap-distance-right:2.88pt;mso-wrap-distance-bottom:2.88pt" from="10783,10972" to="10875,10972" strokeweight=".5pt" o:cliptowrap="t">
+              <v:shadow color="#ccc"/>
+            </v:line>
+            <v:line id="_x0000_s1048" style="position:absolute;mso-wrap-distance-left:2.88pt;mso-wrap-distance-top:2.88pt;mso-wrap-distance-right:2.88pt;mso-wrap-distance-bottom:2.88pt" from="10784,10989" to="10881,10989" strokeweight=".5pt" o:cliptowrap="t">
+              <v:shadow color="#ccc"/>
+            </v:line>
+            <v:rect id="_x0000_s1049" style="position:absolute;left:10692;top:10932;width:192;height:63;mso-wrap-distance-left:2.88pt;mso-wrap-distance-top:2.88pt;mso-wrap-distance-right:2.88pt;mso-wrap-distance-bottom:2.88pt" filled="f" strokeweight=".5pt" insetpen="t" o:cliptowrap="t">
+              <v:shadow color="#ccc"/>
+              <v:textbox inset="2.88pt,2.88pt,2.88pt,2.88pt"/>
+            </v:rect>
+            <v:rect id="_x0000_s1050" style="position:absolute;left:10884;top:10932;width:194;height:63;mso-wrap-distance-left:2.88pt;mso-wrap-distance-top:2.88pt;mso-wrap-distance-right:2.88pt;mso-wrap-distance-bottom:2.88pt" filled="f" strokeweight=".5pt" insetpen="t" o:cliptowrap="t">
+              <v:shadow color="#ccc"/>
+              <v:textbox inset="2.88pt,2.88pt,2.88pt,2.88pt"/>
+            </v:rect>
+            <v:rect id="_x0000_s1051" style="position:absolute;left:10884;top:10932;width:194;height:12;mso-wrap-distance-left:2.88pt;mso-wrap-distance-top:2.88pt;mso-wrap-distance-right:2.88pt;mso-wrap-distance-bottom:2.88pt" fillcolor="black" strokeweight=".5pt" insetpen="t" o:cliptowrap="t">
+              <v:shadow color="#ccc"/>
+              <v:textbox inset="2.88pt,2.88pt,2.88pt,2.88pt"/>
+            </v:rect>
+            <v:shape id="_x0000_s1052" type="#_x0000_t202" style="position:absolute;left:10885;top:10933;width:192;height:64;mso-wrap-distance-left:2.88pt;mso-wrap-distance-top:2.88pt;mso-wrap-distance-right:2.88pt;mso-wrap-distance-bottom:2.88pt" filled="f" stroked="f" strokeweight="0" insetpen="t">
+              <v:fill color2="black"/>
+              <v:stroke>
+                <o:left v:ext="view" weight="0" joinstyle="miter" insetpen="t"/>
+                <o:top v:ext="view" weight="0" joinstyle="miter" insetpen="t"/>
+                <o:right v:ext="view" weight="0" joinstyle="miter" insetpen="t"/>
+                <o:bottom v:ext="view" weight="0" joinstyle="miter" insetpen="t"/>
+                <o:column v:ext="view" weight="0"/>
+              </v:stroke>
+              <v:shadow color="#ccc"/>
+              <v:textbox style="mso-next-textbox:#_x0000_s1052;mso-column-margin:5.7pt;mso-rotate-with-shape:t" inset="0,0,0,0">
+                <w:txbxContent>
+                  <w:p>
+                    <w:pPr>
+                      <w:rPr>
+                        <w:rFonts w:ascii="Arial" w:hAnsi="Arial" w:cs="Arial"/>
+                        <w:b/>
+                        <w:bCs/>
+                        <w:color w:val="FFFFFF"/>
+                        <w:sz w:val="14"/>
+                        <w:szCs w:val="14"/>
+                      </w:rPr>
+                    </w:pPr>
+                    <w:r>
+                      <w:rPr>
+                        <w:rFonts w:ascii="Arial" w:hAnsi="Arial" w:cs="Arial"/>
+                        <w:b/>
+                        <w:bCs/>
+                        <w:color w:val="FFFFFF"/>
+                        <w:sz w:val="14"/>
+                        <w:szCs w:val="14"/>
+                      </w:rPr>
+                      <w:t xml:space="preserve">UPON SIGNING THIS </w:t>
+                    </w:r>
+                    <w:proofErr w:type="gramStart"/>
+                    <w:r>
+                      <w:rPr>
+                        <w:rFonts w:ascii="Arial" w:hAnsi="Arial" w:cs="Arial"/>
+                        <w:b/>
+                        <w:bCs/>
+                        <w:color w:val="FFFFFF"/>
+                        <w:sz w:val="14"/>
+                        <w:szCs w:val="14"/>
+                      </w:rPr>
+                      <w:t>FORM</w:t>
+                    </w:r>
+                    <w:proofErr w:type="gramEnd"/>
+                    <w:r>
+                      <w:rPr>
+                        <w:rFonts w:ascii="Arial" w:hAnsi="Arial" w:cs="Arial"/>
+                        <w:b/>
+                        <w:bCs/>
+                        <w:color w:val="FFFFFF"/>
+                        <w:sz w:val="14"/>
+                        <w:szCs w:val="14"/>
+                      </w:rPr>
+                      <w:t xml:space="preserve"> I AGREED THAT</w:t>
+                    </w:r>
+                  </w:p>
+                  <w:p>
+                    <w:pPr>
+                      <w:rPr>
+                        <w:rFonts w:ascii="Arial" w:hAnsi="Arial" w:cs="Arial"/>
+                        <w:sz w:val="10"/>
+                        <w:szCs w:val="10"/>
+                      </w:rPr>
+                    </w:pPr>
+                    <w:r>
+                      <w:rPr>
+                        <w:rFonts w:ascii="Arial" w:hAnsi="Arial" w:cs="Arial"/>
+                        <w:sz w:val="10"/>
+                        <w:szCs w:val="10"/>
+                      </w:rPr>
+                      <w:t>1. I have checked and approved the designed layout.</w:t>
+                    </w:r>
+                  </w:p>
+                  <w:p>
+                    <w:pPr>
+                      <w:rPr>
+                        <w:rFonts w:ascii="Arial" w:hAnsi="Arial" w:cs="Arial"/>
+                        <w:sz w:val="10"/>
+                        <w:szCs w:val="10"/>
+                      </w:rPr>
+                    </w:pPr>
+                    <w:r>
+                      <w:rPr>
+                        <w:rFonts w:ascii="Arial" w:hAnsi="Arial" w:cs="Arial"/>
+                        <w:sz w:val="10"/>
+                        <w:szCs w:val="10"/>
+                      </w:rPr>
+                      <w:t>2. Received the item in good order and condition.</w:t>
+                    </w:r>
+                  </w:p>
+                  <w:p>
+                    <w:pPr>
+                      <w:rPr>
+                        <w:rFonts w:ascii="Arial" w:hAnsi="Arial" w:cs="Arial"/>
+                        <w:sz w:val="10"/>
+                        <w:szCs w:val="10"/>
+                      </w:rPr>
+                    </w:pPr>
+                    <w:r>
+                      <w:rPr>
+                        <w:rFonts w:ascii="Arial" w:hAnsi="Arial" w:cs="Arial"/>
+                        <w:sz w:val="10"/>
+                        <w:szCs w:val="10"/>
+                      </w:rPr>
+                      <w:t xml:space="preserve">3. In case of 3rd party person involved, we are not responsible for   </w:t>
+                    </w:r>
+                  </w:p>
+                  <w:p>
+                    <w:pPr>
+                      <w:rPr>
+                        <w:rFonts w:ascii="Arial" w:hAnsi="Arial" w:cs="Arial"/>
+                        <w:sz w:val="10"/>
+                        <w:szCs w:val="10"/>
+                      </w:rPr>
+                    </w:pPr>
+                    <w:r>
+                      <w:rPr>
+                        <w:rFonts w:ascii="Arial" w:hAnsi="Arial" w:cs="Arial"/>
+                        <w:sz w:val="10"/>
+                        <w:szCs w:val="10"/>
+                      </w:rPr>
+                      <w:t xml:space="preserve">    his/her decision making</w:t>
+                    </w:r>
+                  </w:p>
+                  <w:p>
+                    <w:pPr>
+                      <w:rPr>
+                        <w:rFonts w:ascii="Arial" w:hAnsi="Arial" w:cs="Arial"/>
+                        <w:sz w:val="10"/>
+                        <w:szCs w:val="10"/>
+                      </w:rPr>
+                    </w:pPr>
+                    <w:r>
+                      <w:rPr>
+                        <w:rFonts w:ascii="Arial" w:hAnsi="Arial" w:cs="Arial"/>
+                        <w:sz w:val="10"/>
+                        <w:szCs w:val="10"/>
+                      </w:rPr>
+                      <w:t>4. Unclaimed receipt within 1 week will be forfeited.</w:t>
+                    </w:r>
+                  </w:p>
+                  <w:p>
+                    <w:pPr>
+                      <w:rPr>
+                        <w:rFonts w:ascii="Arial" w:hAnsi="Arial" w:cs="Arial"/>
+                        <w:sz w:val="10"/>
+                        <w:szCs w:val="10"/>
+                      </w:rPr>
+                    </w:pPr>
+                    <w:r>
+                      <w:rPr>
+                        <w:rFonts w:ascii="Arial" w:hAnsi="Arial" w:cs="Arial"/>
+                        <w:sz w:val="10"/>
+                        <w:szCs w:val="10"/>
+                      </w:rPr>
+                      <w:t xml:space="preserve">5. NO 50% DOWNPAYMENT, NO JOB ORDER, NO WORK,  </w:t>
+                    </w:r>
+                  </w:p>
+                  <w:p>
+                    <w:pPr>
+                      <w:rPr>
+                        <w:rFonts w:ascii="Arial" w:hAnsi="Arial" w:cs="Arial"/>
+                        <w:sz w:val="10"/>
+                        <w:szCs w:val="10"/>
+                      </w:rPr>
+                    </w:pPr>
+                    <w:r>
+                      <w:rPr>
+                        <w:rFonts w:ascii="Arial" w:hAnsi="Arial" w:cs="Arial"/>
+                        <w:sz w:val="10"/>
+                        <w:szCs w:val="10"/>
+                      </w:rPr>
+                      <w:t xml:space="preserve">    NO PRINT, NO CLAIM.</w:t>
+                    </w:r>
+                  </w:p>
+                </w:txbxContent>
+              </v:textbox>
+            </v:shape>
+            <v:group id="_x0000_s1053" style="position:absolute;left:11098;top:10953;width:126;height:10" coordorigin="11142,10963" coordsize="99,10">
+              <v:line id="_x0000_s1054" style="position:absolute;mso-wrap-distance-left:2.88pt;mso-wrap-distance-top:2.88pt;mso-wrap-distance-right:2.88pt;mso-wrap-distance-bottom:2.88pt" from="11142,10963" to="11242,10963" strokeweight=".5pt" o:cliptowrap="t">
+                <v:shadow color="#ccc"/>
+              </v:line>
+              <v:shape id="_x0000_s1055" type="#_x0000_t202" style="position:absolute;left:11161;top:10964;width:57;height:10;mso-wrap-distance-left:2.88pt;mso-wrap-distance-top:2.88pt;mso-wrap-distance-right:2.88pt;mso-wrap-distance-bottom:2.88pt" filled="f" stroked="f" strokeweight="0" insetpen="t">
+                <v:fill color2="black"/>
+                <v:stroke>
+                  <o:left v:ext="view" weight="0" joinstyle="miter" insetpen="t"/>
+                  <o:top v:ext="view" weight="0" joinstyle="miter" insetpen="t"/>
+                  <o:right v:ext="view" weight="0" joinstyle="miter" insetpen="t"/>
+                  <o:bottom v:ext="view" weight="0" joinstyle="miter" insetpen="t"/>
+                  <o:column v:ext="view" weight="0"/>
+                </v:stroke>
+                <v:shadow color="#ccc"/>
+                <v:textbox style="mso-next-textbox:#_x0000_s1055;mso-column-margin:5.7pt;mso-rotate-with-shape:t" inset="0,0,0,0">
+                  <w:txbxContent>
+                    <w:p>
+                      <w:pPr>
+                        <w:spacing w:line="360" w:lineRule="auto"/>
+                        <w:jc w:val="center"/>
+                        <w:rPr>
+                          <w:sz w:val="14"/>
+                          <w:szCs w:val="14"/>
+                        </w:rPr>
+                      </w:pPr>
+                      <w:r>
+                        <w:rPr>
+                          <w:sz w:val="14"/>
+                          <w:szCs w:val="14"/>
+                        </w:rPr>
+                        <w:t>Assisted by:</w:t>
+                      </w:r>
+                    </w:p>
+                  </w:txbxContent>
+                </v:textbox>
+              </v:shape>
+            </v:group>
+            <v:group id="_x0000_s1056" style="position:absolute;left:11243;top:10953;width:126;height:10" coordorigin="11302,10963" coordsize="99,10">
+              <v:line id="_x0000_s1057" style="position:absolute;mso-wrap-distance-left:2.88pt;mso-wrap-distance-top:2.88pt;mso-wrap-distance-right:2.88pt;mso-wrap-distance-bottom:2.88pt" from="11302,10963" to="11402,10963" strokeweight=".5pt" o:cliptowrap="t">
+                <v:shadow color="#ccc"/>
+              </v:line>
+              <v:shape id="_x0000_s1058" type="#_x0000_t202" style="position:absolute;left:11321;top:10964;width:57;height:10;mso-wrap-distance-left:2.88pt;mso-wrap-distance-top:2.88pt;mso-wrap-distance-right:2.88pt;mso-wrap-distance-bottom:2.88pt" filled="f" stroked="f" strokeweight="0" insetpen="t">
+                <v:fill color2="black"/>
+                <v:stroke>
+                  <o:left v:ext="view" weight="0" joinstyle="miter" insetpen="t"/>
+                  <o:top v:ext="view" weight="0" joinstyle="miter" insetpen="t"/>
+                  <o:right v:ext="view" weight="0" joinstyle="miter" insetpen="t"/>
+                  <o:bottom v:ext="view" weight="0" joinstyle="miter" insetpen="t"/>
+                  <o:column v:ext="view" weight="0"/>
+                </v:stroke>
+                <v:shadow color="#ccc"/>
+                <v:textbox style="mso-next-textbox:#_x0000_s1058;mso-column-margin:5.7pt;mso-rotate-with-shape:t" inset="0,0,0,0">
+                  <w:txbxContent>
+                    <w:p>
+                      <w:pPr>
+                        <w:spacing w:line="360" w:lineRule="auto"/>
+                        <w:jc w:val="center"/>
+                        <w:rPr>
+                          <w:sz w:val="14"/>
+                          <w:szCs w:val="14"/>
+                        </w:rPr>
+                      </w:pPr>
+                      <w:r>
+                        <w:rPr>
+                          <w:sz w:val="14"/>
+                          <w:szCs w:val="14"/>
+                        </w:rPr>
+                        <w:t>Released by:</w:t>
+                      </w:r>
+                    </w:p>
+                  </w:txbxContent>
+                </v:textbox>
+              </v:shape>
+            </v:group>
+            <v:group id="_x0000_s1059" style="position:absolute;left:11098;top:10983;width:126;height:11" coordorigin="11142,10998" coordsize="99,10">
+              <v:line id="_x0000_s1060" style="position:absolute;mso-wrap-distance-left:2.88pt;mso-wrap-distance-top:2.88pt;mso-wrap-distance-right:2.88pt;mso-wrap-distance-bottom:2.88pt" from="11142,10998" to="11242,10998" strokeweight=".5pt" o:cliptowrap="t">
+                <v:shadow color="#ccc"/>
+              </v:line>
+              <v:shape id="_x0000_s1061" type="#_x0000_t202" style="position:absolute;left:11161;top:10998;width:57;height:10;mso-wrap-distance-left:2.88pt;mso-wrap-distance-top:2.88pt;mso-wrap-distance-right:2.88pt;mso-wrap-distance-bottom:2.88pt" filled="f" stroked="f" strokeweight="0" insetpen="t">
+                <v:fill color2="black"/>
+                <v:stroke>
+                  <o:left v:ext="view" weight="0" joinstyle="miter" insetpen="t"/>
+                  <o:top v:ext="view" weight="0" joinstyle="miter" insetpen="t"/>
+                  <o:right v:ext="view" weight="0" joinstyle="miter" insetpen="t"/>
+                  <o:bottom v:ext="view" weight="0" joinstyle="miter" insetpen="t"/>
+                  <o:column v:ext="view" weight="0"/>
+                </v:stroke>
+                <v:shadow color="#ccc"/>
+                <v:textbox style="mso-next-textbox:#_x0000_s1061;mso-column-margin:5.7pt;mso-rotate-with-shape:t" inset="0,0,0,0">
+                  <w:txbxContent>
+                    <w:p>
+                      <w:pPr>
+                        <w:spacing w:line="360" w:lineRule="auto"/>
+                        <w:jc w:val="center"/>
+                        <w:rPr>
+                          <w:sz w:val="14"/>
+                          <w:szCs w:val="14"/>
+                        </w:rPr>
+                      </w:pPr>
+                      <w:r>
+                        <w:rPr>
+                          <w:sz w:val="14"/>
+                          <w:szCs w:val="14"/>
+                        </w:rPr>
+                        <w:t>Signed by:</w:t>
+                      </w:r>
+                    </w:p>
+                  </w:txbxContent>
+                </v:textbox>
+              </v:shape>
+            </v:group>
+            <v:group id="_x0000_s1062" style="position:absolute;left:11243;top:10983;width:126;height:11" coordorigin="11302,10998" coordsize="99,10">
+              <v:line id="_x0000_s1063" style="position:absolute;mso-wrap-distance-left:2.88pt;mso-wrap-distance-top:2.88pt;mso-wrap-distance-right:2.88pt;mso-wrap-distance-bottom:2.88pt" from="11302,10998" to="11402,10998" strokeweight=".5pt" o:cliptowrap="t">
+                <v:shadow color="#ccc"/>
+              </v:line>
+              <v:shape id="_x0000_s1064" type="#_x0000_t202" style="position:absolute;left:11321;top:10998;width:57;height:10;mso-wrap-distance-left:2.88pt;mso-wrap-distance-top:2.88pt;mso-wrap-distance-right:2.88pt;mso-wrap-distance-bottom:2.88pt" filled="f" stroked="f" strokeweight="0" insetpen="t">
+                <v:fill color2="black"/>
+                <v:stroke>
+                  <o:left v:ext="view" weight="0" joinstyle="miter" insetpen="t"/>
+                  <o:top v:ext="view" weight="0" joinstyle="miter" insetpen="t"/>
+                  <o:right v:ext="view" weight="0" joinstyle="miter" insetpen="t"/>
+                  <o:bottom v:ext="view" weight="0" joinstyle="miter" insetpen="t"/>
+                  <o:column v:ext="view" weight="0"/>
+                </v:stroke>
+                <v:shadow color="#ccc"/>
+                <v:textbox style="mso-next-textbox:#_x0000_s1064;mso-column-margin:5.7pt;mso-rotate-with-shape:t" inset="0,0,0,0">
+                  <w:txbxContent>
+                    <w:p>
+                      <w:pPr>
+                        <w:spacing w:line="360" w:lineRule="auto"/>
+                        <w:jc w:val="center"/>
+                        <w:rPr>
+                          <w:sz w:val="14"/>
+                          <w:szCs w:val="14"/>
+                        </w:rPr>
+                      </w:pPr>
+                      <w:r>
+                        <w:rPr>
+                          <w:sz w:val="14"/>
+                          <w:szCs w:val="14"/>
+                        </w:rPr>
+                        <w:t>Claimed by:</w:t>
+                      </w:r>
+                    </w:p>
+                  </w:txbxContent>
+                </v:textbox>
+              </v:shape>
+            </v:group>
+            <v:shape id="_x0000_s1065" type="#_x0000_t202" style="position:absolute;left:10915;top:10997;width:131;height:11;mso-wrap-distance-left:2.88pt;mso-wrap-distance-top:2.88pt;mso-wrap-distance-right:2.88pt;mso-wrap-distance-bottom:2.88pt" filled="f" stroked="f" strokeweight="0" insetpen="t">
+              <v:fill color2="black"/>
+              <v:stroke>
+                <o:left v:ext="view" weight="0" joinstyle="miter" insetpen="t"/>
+                <o:top v:ext="view" weight="0" joinstyle="miter" insetpen="t"/>
+                <o:right v:ext="view" weight="0" joinstyle="miter" insetpen="t"/>
+                <o:bottom v:ext="view" weight="0" joinstyle="miter" insetpen="t"/>
+                <o:column v:ext="view" weight="0"/>
+              </v:stroke>
+              <v:shadow color="#ccc"/>
+              <v:textbox style="mso-next-textbox:#_x0000_s1065;mso-column-margin:5.7pt;mso-rotate-with-shape:t" inset="0,0,0,0">
+                <w:txbxContent>
+                  <w:p>
+                    <w:pPr>
+                      <w:spacing w:line="360" w:lineRule="auto"/>
+                      <w:rPr>
+                        <w:b/>
+                        <w:bCs/>
+                        <w:sz w:val="16"/>
+                        <w:szCs w:val="16"/>
+                      </w:rPr>
+                    </w:pPr>
+                    <w:r>
+                      <w:rPr>
+                        <w:b/>
+                        <w:bCs/>
+                        <w:sz w:val="16"/>
+                        <w:szCs w:val="16"/>
+                      </w:rPr>
+                      <w:t xml:space="preserve">This is not an official </w:t>
+                    </w:r>
+                    <w:proofErr w:type="gramStart"/>
+                    <w:r>
+                      <w:rPr>
+                        <w:b/>
+                        <w:bCs/>
+                        <w:sz w:val="16"/>
+                        <w:szCs w:val="16"/>
+                      </w:rPr>
+                      <w:t>Receipt</w:t>
+                    </w:r>
+                    <w:proofErr w:type="gramEnd"/>
+                  </w:p>
+                </w:txbxContent>
+              </v:textbox>
+            </v:shape>
+            <v:rect id="_x0000_s1066" style="position:absolute;left:11078;top:10932;width:294;height:63;mso-wrap-distance-left:2.88pt;mso-wrap-distance-top:2.88pt;mso-wrap-distance-right:2.88pt;mso-wrap-distance-bottom:2.88pt" filled="f" strokeweight=".5pt" insetpen="t" o:cliptowrap="t">
+              <v:shadow color="#ccc"/>
+              <v:textbox inset="2.88pt,2.88pt,2.88pt,2.88pt"/>
+            </v:rect>
+          </v:group>
+        </w:pict>
+      </w:r>
     </w:p>
     <w:p>
       <w:pPr>

--- a/Goldpoint Inventory System/Templates/job-order-template.docx
+++ b/Goldpoint Inventory System/Templates/job-order-template.docx
@@ -3488,7 +3488,7 @@
             <v:path o:extrusionok="f" gradientshapeok="t" o:connecttype="rect"/>
             <o:lock v:ext="edit" aspectratio="t"/>
           </v:shapetype>
-          <v:shape id="_x0000_s1077" type="#_x0000_t75" style="position:absolute;margin-left:-1.45pt;margin-top:5.7pt;width:67.85pt;height:66.95pt;z-index:14;mso-position-horizontal-relative:text;mso-position-vertical-relative:text;mso-width-relative:page;mso-height-relative:page">
+          <v:shape id="_x0000_s1077" type="#_x0000_t75" style="position:absolute;margin-left:-1.45pt;margin-top:5.7pt;width:67.85pt;height:66.95pt;z-index:13;mso-position-horizontal-relative:text;mso-position-vertical-relative:text;mso-width-relative:page;mso-height-relative:page">
             <v:imagedata r:id="rId4" o:title="Untitled-1"/>
           </v:shape>
         </w:pict>
@@ -3662,7 +3662,7 @@
         </w:rPr>
         <w:pict w14:anchorId="13E28D6A">
           <v:shape id="Text Box 2" o:spid="_x0000_s1068" type="#_x0000_t202" style="position:absolute;margin-left:434pt;margin-top:37.9pt;width:114.65pt;height:21pt;z-index:1;visibility:visible;mso-height-percent:200;mso-wrap-distance-left:9pt;mso-wrap-distance-top:3.6pt;mso-wrap-distance-right:9pt;mso-wrap-distance-bottom:3.6pt;mso-position-horizontal-relative:text;mso-position-vertical-relative:text;mso-height-percent:200;mso-width-relative:margin;mso-height-relative:margin;v-text-anchor:top" stroked="f">
-            <v:textbox style="mso-fit-shape-to-text:t">
+            <v:textbox style="mso-next-textbox:#Text Box 2;mso-fit-shape-to-text:t">
               <w:txbxContent>
                 <w:p>
                   <w:pPr>
@@ -3703,34 +3703,9 @@
           <w:sz w:val="16"/>
           <w:szCs w:val="16"/>
         </w:rPr>
-        <w:pict w14:anchorId="75642884">
-          <v:shapetype id="_x0000_t136" coordsize="21600,21600" o:spt="136" adj="10800" path="m@7,l@8,m@5,21600l@6,21600e">
-            <v:formulas>
-              <v:f eqn="sum #0 0 10800"/>
-              <v:f eqn="prod #0 2 1"/>
-              <v:f eqn="sum 21600 0 @1"/>
-              <v:f eqn="sum 0 0 @2"/>
-              <v:f eqn="sum 21600 0 @3"/>
-              <v:f eqn="if @0 @3 0"/>
-              <v:f eqn="if @0 21600 @1"/>
-              <v:f eqn="if @0 0 @2"/>
-              <v:f eqn="if @0 @4 21600"/>
-              <v:f eqn="mid @5 @6"/>
-              <v:f eqn="mid @8 @5"/>
-              <v:f eqn="mid @7 @8"/>
-              <v:f eqn="mid @6 @7"/>
-              <v:f eqn="sum @6 0 @5"/>
-            </v:formulas>
-            <v:path textpathok="t" o:connecttype="custom" o:connectlocs="@9,0;@10,10800;@11,21600;@12,10800" o:connectangles="270,180,90,0"/>
-            <v:textpath on="t" fitshape="t"/>
-            <v:handles>
-              <v:h position="#0,bottomRight" xrange="6629,14971"/>
-            </v:handles>
-            <o:lock v:ext="edit" text="t" shapetype="t"/>
-          </v:shapetype>
-          <v:shape id="_x0000_s1034" type="#_x0000_t136" style="position:absolute;margin-left:394.3pt;margin-top:3.6pt;width:130.1pt;height:18.1pt;z-index:7;mso-wrap-distance-left:2.88pt;mso-wrap-distance-top:2.88pt;mso-wrap-distance-right:2.88pt;mso-wrap-distance-bottom:2.88pt" fillcolor="black" stroked="f" o:cliptowrap="t">
-            <v:shadow color="#868686"/>
-            <v:textpath style="font-family:&quot;Arial Black&quot;;v-text-kern:t" trim="t" fitpath="t" string="JOB ORDER"/>
+        <w:pict w14:anchorId="1541F422">
+          <v:shape id="_x0000_s1091" type="#_x0000_t75" style="position:absolute;margin-left:393.05pt;margin-top:3.55pt;width:131.7pt;height:18.7pt;z-index:15">
+            <v:imagedata r:id="rId5" o:title=""/>
           </v:shape>
         </w:pict>
       </w:r>
@@ -3765,8 +3740,8 @@
           <w:szCs w:val="16"/>
         </w:rPr>
         <w:pict w14:anchorId="50145285">
-          <v:shape id="_x0000_s1078" type="#_x0000_t75" style="position:absolute;margin-left:415.15pt;margin-top:3.65pt;width:18.65pt;height:19.8pt;z-index:15;mso-position-horizontal-relative:text;mso-position-vertical-relative:text;mso-width-relative:page;mso-height-relative:page">
-            <v:imagedata r:id="rId5" o:title="1"/>
+          <v:shape id="_x0000_s1078" type="#_x0000_t75" style="position:absolute;margin-left:415.15pt;margin-top:3.65pt;width:18.65pt;height:19.8pt;z-index:14;mso-position-horizontal-relative:text;mso-position-vertical-relative:text;mso-width-relative:page;mso-height-relative:page">
+            <v:imagedata r:id="rId6" o:title="1"/>
           </v:shape>
         </w:pict>
       </w:r>
@@ -4074,7 +4049,7 @@
           <w:szCs w:val="16"/>
         </w:rPr>
         <w:pict w14:anchorId="2124F010">
-          <v:line id="_x0000_s1043" style="position:absolute;z-index:12;mso-wrap-distance-left:2.88pt;mso-wrap-distance-top:2.88pt;mso-wrap-distance-right:2.88pt;mso-wrap-distance-bottom:2.88pt" from="417.15pt,1.7pt" to="539.35pt,1.7pt" o:cliptowrap="t">
+          <v:line id="_x0000_s1043" style="position:absolute;z-index:11;mso-wrap-distance-left:2.88pt;mso-wrap-distance-top:2.88pt;mso-wrap-distance-right:2.88pt;mso-wrap-distance-bottom:2.88pt" from="417.15pt,1.7pt" to="539.35pt,1.7pt" o:cliptowrap="t">
             <v:shadow color="#ccc"/>
           </v:line>
         </w:pict>
@@ -4102,7 +4077,7 @@
           <w:szCs w:val="16"/>
         </w:rPr>
         <w:pict w14:anchorId="536F9172">
-          <v:line id="_x0000_s1041" style="position:absolute;z-index:10;mso-wrap-distance-left:2.88pt;mso-wrap-distance-top:2.88pt;mso-wrap-distance-right:2.88pt;mso-wrap-distance-bottom:2.88pt" from="446.3pt,9.3pt" to="539.35pt,9.3pt" o:cliptowrap="t">
+          <v:line id="_x0000_s1041" style="position:absolute;z-index:9;mso-wrap-distance-left:2.88pt;mso-wrap-distance-top:2.88pt;mso-wrap-distance-right:2.88pt;mso-wrap-distance-bottom:2.88pt" from="446.3pt,9.3pt" to="539.35pt,9.3pt" o:cliptowrap="t">
             <v:shadow color="#ccc"/>
           </v:line>
         </w:pict>
@@ -4114,7 +4089,7 @@
           <w:szCs w:val="16"/>
         </w:rPr>
         <w:pict w14:anchorId="1966EAD8">
-          <v:line id="_x0000_s1039" style="position:absolute;z-index:8;mso-wrap-distance-left:2.88pt;mso-wrap-distance-top:2.88pt;mso-wrap-distance-right:2.88pt;mso-wrap-distance-bottom:2.88pt" from="90.7pt,9.3pt" to="374.55pt,9.3pt" o:cliptowrap="t">
+          <v:line id="_x0000_s1039" style="position:absolute;z-index:7;mso-wrap-distance-left:2.88pt;mso-wrap-distance-top:2.88pt;mso-wrap-distance-right:2.88pt;mso-wrap-distance-bottom:2.88pt" from="90.7pt,9.3pt" to="374.55pt,9.3pt" o:cliptowrap="t">
             <v:shadow color="#ccc"/>
           </v:line>
         </w:pict>
@@ -4150,7 +4125,7 @@
           <w:szCs w:val="16"/>
         </w:rPr>
         <w:pict w14:anchorId="78B3FD26">
-          <v:line id="_x0000_s1042" style="position:absolute;z-index:11;mso-wrap-distance-left:2.88pt;mso-wrap-distance-top:2.88pt;mso-wrap-distance-right:2.88pt;mso-wrap-distance-bottom:2.88pt" from="437.65pt,9.25pt" to="539.35pt,9.25pt" o:cliptowrap="t">
+          <v:line id="_x0000_s1042" style="position:absolute;z-index:10;mso-wrap-distance-left:2.88pt;mso-wrap-distance-top:2.88pt;mso-wrap-distance-right:2.88pt;mso-wrap-distance-bottom:2.88pt" from="437.65pt,9.25pt" to="539.35pt,9.25pt" o:cliptowrap="t">
             <v:shadow color="#ccc"/>
           </v:line>
         </w:pict>
@@ -4162,7 +4137,7 @@
           <w:szCs w:val="16"/>
         </w:rPr>
         <w:pict w14:anchorId="32322836">
-          <v:line id="_x0000_s1040" style="position:absolute;z-index:9;mso-wrap-distance-left:2.88pt;mso-wrap-distance-top:2.88pt;mso-wrap-distance-right:2.88pt;mso-wrap-distance-bottom:2.88pt" from="48.15pt,9.25pt" to="374.55pt,9.25pt" o:cliptowrap="t">
+          <v:line id="_x0000_s1040" style="position:absolute;z-index:8;mso-wrap-distance-left:2.88pt;mso-wrap-distance-top:2.88pt;mso-wrap-distance-right:2.88pt;mso-wrap-distance-bottom:2.88pt" from="48.15pt,9.25pt" to="374.55pt,9.25pt" o:cliptowrap="t">
             <v:shadow color="#ccc"/>
           </v:line>
         </w:pict>
@@ -4393,7 +4368,7 @@
           <w:szCs w:val="16"/>
         </w:rPr>
         <w:pict w14:anchorId="0A4EF87A">
-          <v:group id="_x0000_s1044" style="position:absolute;margin-left:-550.15pt;margin-top:9.35pt;width:540.9pt;height:59.9pt;z-index:13" coordorigin="10692,10932" coordsize="680,75">
+          <v:group id="_x0000_s1044" style="position:absolute;margin-left:-550.15pt;margin-top:9.35pt;width:540.9pt;height:59.9pt;z-index:12" coordorigin="10692,10932" coordsize="680,75">
             <v:shape id="_x0000_s1045" type="#_x0000_t202" style="position:absolute;left:10692;top:10944;width:189;height:51;mso-wrap-distance-left:2.88pt;mso-wrap-distance-top:2.88pt;mso-wrap-distance-right:2.88pt;mso-wrap-distance-bottom:2.88pt" stroked="f" strokeweight="0" insetpen="t">
               <v:fill color2="black"/>
               <v:stroke>
@@ -4900,19 +4875,8 @@
                         <w:sz w:val="16"/>
                         <w:szCs w:val="16"/>
                       </w:rPr>
-                      <w:t xml:space="preserve">This is not an official </w:t>
+                      <w:t>This is not an official Receipt</w:t>
                     </w:r>
-                    <w:proofErr w:type="gramStart"/>
-                    <w:r>
-                      <w:rPr>
-                        <w:b/>
-                        <w:bCs/>
-                        <w:sz w:val="16"/>
-                        <w:szCs w:val="16"/>
-                      </w:rPr>
-                      <w:t>Receipt</w:t>
-                    </w:r>
-                    <w:proofErr w:type="gramEnd"/>
                   </w:p>
                 </w:txbxContent>
               </v:textbox>

--- a/Goldpoint Inventory System/Templates/job-order-template.docx
+++ b/Goldpoint Inventory System/Templates/job-order-template.docx
@@ -3528,7 +3528,6 @@
                       <w:szCs w:val="40"/>
                     </w:rPr>
                   </w:pPr>
-                  <w:proofErr w:type="spellStart"/>
                   <w:r>
                     <w:rPr>
                       <w:rFonts w:ascii="Arial" w:hAnsi="Arial" w:cs="Arial"/>
@@ -3538,19 +3537,7 @@
                       <w:sz w:val="40"/>
                       <w:szCs w:val="40"/>
                     </w:rPr>
-                    <w:t>Goldpoint</w:t>
-                  </w:r>
-                  <w:proofErr w:type="spellEnd"/>
-                  <w:r>
-                    <w:rPr>
-                      <w:rFonts w:ascii="Arial" w:hAnsi="Arial" w:cs="Arial"/>
-                      <w:b/>
-                      <w:bCs/>
-                      <w:smallCaps/>
-                      <w:sz w:val="40"/>
-                      <w:szCs w:val="40"/>
-                    </w:rPr>
-                    <w:t xml:space="preserve"> Printing and Trading</w:t>
+                    <w:t>Goldpoint Printing and Trading</w:t>
                   </w:r>
                 </w:p>
                 <w:p>
@@ -3566,55 +3553,7 @@
                       <w:sz w:val="22"/>
                       <w:szCs w:val="22"/>
                     </w:rPr>
-                    <w:t xml:space="preserve">N.A. Compound, M. </w:t>
-                  </w:r>
-                  <w:proofErr w:type="spellStart"/>
-                  <w:r>
-                    <w:rPr>
-                      <w:sz w:val="22"/>
-                      <w:szCs w:val="22"/>
-                    </w:rPr>
-                    <w:t>Palad</w:t>
-                  </w:r>
-                  <w:proofErr w:type="spellEnd"/>
-                  <w:r>
-                    <w:rPr>
-                      <w:sz w:val="22"/>
-                      <w:szCs w:val="22"/>
-                    </w:rPr>
-                    <w:t xml:space="preserve"> St., </w:t>
-                  </w:r>
-                  <w:proofErr w:type="spellStart"/>
-                  <w:r>
-                    <w:rPr>
-                      <w:sz w:val="22"/>
-                      <w:szCs w:val="22"/>
-                    </w:rPr>
-                    <w:t>Poblacion</w:t>
-                  </w:r>
-                  <w:proofErr w:type="spellEnd"/>
-                  <w:r>
-                    <w:rPr>
-                      <w:sz w:val="22"/>
-                      <w:szCs w:val="22"/>
-                    </w:rPr>
-                    <w:t xml:space="preserve">, </w:t>
-                  </w:r>
-                  <w:proofErr w:type="spellStart"/>
-                  <w:r>
-                    <w:rPr>
-                      <w:sz w:val="22"/>
-                      <w:szCs w:val="22"/>
-                    </w:rPr>
-                    <w:t>Norzagaray</w:t>
-                  </w:r>
-                  <w:proofErr w:type="spellEnd"/>
-                  <w:r>
-                    <w:rPr>
-                      <w:sz w:val="22"/>
-                      <w:szCs w:val="22"/>
-                    </w:rPr>
-                    <w:t>, Bulacan</w:t>
+                    <w:t>N.A. Compound, M. Palad St., Poblacion, Norzagaray, Bulacan</w:t>
                   </w:r>
                 </w:p>
                 <w:p>
@@ -4394,17 +4333,8 @@
                         <w:sz w:val="16"/>
                         <w:szCs w:val="16"/>
                       </w:rPr>
-                      <w:t xml:space="preserve"> TOTAL </w:t>
+                      <w:t xml:space="preserve"> TOTAL AMOUNT :</w:t>
                     </w:r>
-                    <w:proofErr w:type="gramStart"/>
-                    <w:r>
-                      <w:rPr>
-                        <w:sz w:val="16"/>
-                        <w:szCs w:val="16"/>
-                      </w:rPr>
-                      <w:t>AMOUNT :</w:t>
-                    </w:r>
-                    <w:proofErr w:type="gramEnd"/>
                     <w:r>
                       <w:rPr>
                         <w:sz w:val="16"/>
@@ -4426,39 +4356,14 @@
                         <w:sz w:val="16"/>
                         <w:szCs w:val="16"/>
                       </w:rPr>
-                      <w:t xml:space="preserve"> DOWN </w:t>
+                      <w:t xml:space="preserve"> DOWN PAYMENT :</w:t>
                     </w:r>
-                    <w:proofErr w:type="gramStart"/>
                     <w:r>
                       <w:rPr>
                         <w:sz w:val="16"/>
                         <w:szCs w:val="16"/>
                       </w:rPr>
-                      <w:t>PAYMENT :</w:t>
-                    </w:r>
-                    <w:proofErr w:type="gramEnd"/>
-                    <w:r>
-                      <w:rPr>
-                        <w:sz w:val="16"/>
-                        <w:szCs w:val="16"/>
-                      </w:rPr>
-                      <w:t xml:space="preserve"> &lt;</w:t>
-                    </w:r>
-                    <w:proofErr w:type="spellStart"/>
-                    <w:r>
-                      <w:rPr>
-                        <w:sz w:val="16"/>
-                        <w:szCs w:val="16"/>
-                      </w:rPr>
-                      <w:t>downpayment</w:t>
-                    </w:r>
-                    <w:proofErr w:type="spellEnd"/>
-                    <w:r>
-                      <w:rPr>
-                        <w:sz w:val="16"/>
-                        <w:szCs w:val="16"/>
-                      </w:rPr>
-                      <w:t>&gt;</w:t>
+                      <w:t xml:space="preserve"> &lt;downpayment&gt;</w:t>
                     </w:r>
                   </w:p>
                   <w:p>
@@ -4474,17 +4379,8 @@
                         <w:sz w:val="16"/>
                         <w:szCs w:val="16"/>
                       </w:rPr>
-                      <w:t xml:space="preserve">        </w:t>
+                      <w:t xml:space="preserve">        BALANCE  :</w:t>
                     </w:r>
-                    <w:proofErr w:type="gramStart"/>
-                    <w:r>
-                      <w:rPr>
-                        <w:sz w:val="16"/>
-                        <w:szCs w:val="16"/>
-                      </w:rPr>
-                      <w:t>BALANCE  :</w:t>
-                    </w:r>
-                    <w:proofErr w:type="gramEnd"/>
                     <w:r>
                       <w:rPr>
                         <w:sz w:val="16"/>
@@ -4549,31 +4445,7 @@
                         <w:sz w:val="14"/>
                         <w:szCs w:val="14"/>
                       </w:rPr>
-                      <w:t xml:space="preserve">UPON SIGNING THIS </w:t>
-                    </w:r>
-                    <w:proofErr w:type="gramStart"/>
-                    <w:r>
-                      <w:rPr>
-                        <w:rFonts w:ascii="Arial" w:hAnsi="Arial" w:cs="Arial"/>
-                        <w:b/>
-                        <w:bCs/>
-                        <w:color w:val="FFFFFF"/>
-                        <w:sz w:val="14"/>
-                        <w:szCs w:val="14"/>
-                      </w:rPr>
-                      <w:t>FORM</w:t>
-                    </w:r>
-                    <w:proofErr w:type="gramEnd"/>
-                    <w:r>
-                      <w:rPr>
-                        <w:rFonts w:ascii="Arial" w:hAnsi="Arial" w:cs="Arial"/>
-                        <w:b/>
-                        <w:bCs/>
-                        <w:color w:val="FFFFFF"/>
-                        <w:sz w:val="14"/>
-                        <w:szCs w:val="14"/>
-                      </w:rPr>
-                      <w:t xml:space="preserve"> I AGREED THAT</w:t>
+                      <w:t>UPON SIGNING THIS FORM I AGREED THAT</w:t>
                     </w:r>
                   </w:p>
                   <w:p>
@@ -4920,7 +4792,21 @@
           <w:szCs w:val="16"/>
         </w:rPr>
         <w:tab/>
-        <w:t>&lt;user&gt;</w:t>
+        <w:t>&lt;</w:t>
+      </w:r>
+      <w:r>
+        <w:rPr>
+          <w:sz w:val="16"/>
+          <w:szCs w:val="16"/>
+        </w:rPr>
+        <w:t>issuer</w:t>
+      </w:r>
+      <w:r>
+        <w:rPr>
+          <w:sz w:val="16"/>
+          <w:szCs w:val="16"/>
+        </w:rPr>
+        <w:t>&gt;</w:t>
       </w:r>
     </w:p>
     <w:sectPr>

--- a/Goldpoint Inventory System/Templates/job-order-template.docx
+++ b/Goldpoint Inventory System/Templates/job-order-template.docx
@@ -1,6 +1,6 @@
 
 <file path=word/document.xml><?xml version="1.0" encoding="utf-8"?>
-<w:document xmlns:wpc="http://schemas.microsoft.com/office/word/2010/wordprocessingCanvas" xmlns:cx="http://schemas.microsoft.com/office/drawing/2014/chartex" xmlns:cx1="http://schemas.microsoft.com/office/drawing/2015/9/8/chartex" xmlns:cx2="http://schemas.microsoft.com/office/drawing/2015/10/21/chartex" xmlns:cx3="http://schemas.microsoft.com/office/drawing/2016/5/9/chartex" xmlns:cx4="http://schemas.microsoft.com/office/drawing/2016/5/10/chartex" xmlns:cx5="http://schemas.microsoft.com/office/drawing/2016/5/11/chartex" xmlns:cx6="http://schemas.microsoft.com/office/drawing/2016/5/12/chartex" xmlns:cx7="http://schemas.microsoft.com/office/drawing/2016/5/13/chartex" xmlns:cx8="http://schemas.microsoft.com/office/drawing/2016/5/14/chartex" xmlns:mc="http://schemas.openxmlformats.org/markup-compatibility/2006" xmlns:aink="http://schemas.microsoft.com/office/drawing/2016/ink" xmlns:am3d="http://schemas.microsoft.com/office/drawing/2017/model3d" xmlns:o="urn:schemas-microsoft-com:office:office" xmlns:r="http://schemas.openxmlformats.org/officeDocument/2006/relationships" xmlns:m="http://schemas.openxmlformats.org/officeDocument/2006/math" xmlns:v="urn:schemas-microsoft-com:vml" xmlns:wp14="http://schemas.microsoft.com/office/word/2010/wordprocessingDrawing" xmlns:wp="http://schemas.openxmlformats.org/drawingml/2006/wordprocessingDrawing" xmlns:w10="urn:schemas-microsoft-com:office:word" xmlns:w="http://schemas.openxmlformats.org/wordprocessingml/2006/main" xmlns:w14="http://schemas.microsoft.com/office/word/2010/wordml" xmlns:w15="http://schemas.microsoft.com/office/word/2012/wordml" xmlns:w16cex="http://schemas.microsoft.com/office/word/2018/wordml/cex" xmlns:w16cid="http://schemas.microsoft.com/office/word/2016/wordml/cid" xmlns:w16="http://schemas.microsoft.com/office/word/2018/wordml" xmlns:w16se="http://schemas.microsoft.com/office/word/2015/wordml/symex" xmlns:wpg="http://schemas.microsoft.com/office/word/2010/wordprocessingGroup" xmlns:wpi="http://schemas.microsoft.com/office/word/2010/wordprocessingInk" xmlns:wne="http://schemas.microsoft.com/office/word/2006/wordml" xmlns:wps="http://schemas.microsoft.com/office/word/2010/wordprocessingShape" mc:Ignorable="w14 w15 w16se w16cid w16 w16cex wp14">
+<w:document xmlns:wpc="http://schemas.microsoft.com/office/word/2010/wordprocessingCanvas" xmlns:cx="http://schemas.microsoft.com/office/drawing/2014/chartex" xmlns:cx1="http://schemas.microsoft.com/office/drawing/2015/9/8/chartex" xmlns:cx2="http://schemas.microsoft.com/office/drawing/2015/10/21/chartex" xmlns:cx3="http://schemas.microsoft.com/office/drawing/2016/5/9/chartex" xmlns:cx4="http://schemas.microsoft.com/office/drawing/2016/5/10/chartex" xmlns:cx5="http://schemas.microsoft.com/office/drawing/2016/5/11/chartex" xmlns:cx6="http://schemas.microsoft.com/office/drawing/2016/5/12/chartex" xmlns:cx7="http://schemas.microsoft.com/office/drawing/2016/5/13/chartex" xmlns:cx8="http://schemas.microsoft.com/office/drawing/2016/5/14/chartex" xmlns:mc="http://schemas.openxmlformats.org/markup-compatibility/2006" xmlns:aink="http://schemas.microsoft.com/office/drawing/2016/ink" xmlns:am3d="http://schemas.microsoft.com/office/drawing/2017/model3d" xmlns:o="urn:schemas-microsoft-com:office:office" xmlns:r="http://schemas.openxmlformats.org/officeDocument/2006/relationships" xmlns:m="http://schemas.openxmlformats.org/officeDocument/2006/math" xmlns:v="urn:schemas-microsoft-com:vml" xmlns:wp14="http://schemas.microsoft.com/office/word/2010/wordprocessingDrawing" xmlns:wp="http://schemas.openxmlformats.org/drawingml/2006/wordprocessingDrawing" xmlns:w10="urn:schemas-microsoft-com:office:word" xmlns:w="http://schemas.openxmlformats.org/wordprocessingml/2006/main" xmlns:w14="http://schemas.microsoft.com/office/word/2010/wordml" xmlns:w15="http://schemas.microsoft.com/office/word/2012/wordml" xmlns:w16cid="http://schemas.microsoft.com/office/word/2016/wordml/cid" xmlns:w16se="http://schemas.microsoft.com/office/word/2015/wordml/symex" xmlns:wpg="http://schemas.microsoft.com/office/word/2010/wordprocessingGroup" xmlns:wpi="http://schemas.microsoft.com/office/word/2010/wordprocessingInk" xmlns:wne="http://schemas.microsoft.com/office/word/2006/wordml" xmlns:wps="http://schemas.microsoft.com/office/word/2010/wordprocessingShape" mc:Ignorable="w14 w15 w16se w16cid wp14">
   <w:body>
     <w:p>
       <w:pPr>
@@ -14,21 +14,6 @@
           <w:szCs w:val="16"/>
         </w:rPr>
       </w:pPr>
-      <w:r>
-        <w:rPr>
-          <w:noProof/>
-          <w:color w:val="auto"/>
-          <w:kern w:val="0"/>
-          <w:sz w:val="24"/>
-          <w:szCs w:val="24"/>
-        </w:rPr>
-        <w:pict w14:anchorId="5C641A56">
-          <v:line id="_x0000_s1027" style="position:absolute;z-index:2;mso-wrap-distance-left:2.88pt;mso-wrap-distance-top:2.88pt;mso-wrap-distance-right:2.88pt;mso-wrap-distance-bottom:2.88pt" from="-14.15pt,-10.3pt" to="-14.15pt,457.7pt" o:cliptowrap="t">
-            <v:stroke dashstyle="longDash"/>
-            <v:shadow color="#ccc"/>
-          </v:line>
-        </w:pict>
-      </w:r>
       <w:r>
         <w:rPr>
           <w:sz w:val="16"/>
@@ -366,70 +351,6 @@
                 <w:rFonts w:ascii="Arial" w:hAnsi="Arial" w:cs="Arial"/>
                 <w:color w:val="auto"/>
                 <w:kern w:val="0"/>
-              </w:rPr>
-            </w:pPr>
-            <w:r>
-              <w:rPr>
-                <w:rFonts w:ascii="Arial" w:hAnsi="Arial" w:cs="Arial"/>
-                <w:color w:val="auto"/>
-                <w:kern w:val="0"/>
-              </w:rPr>
-              <w:t>&lt;unit</w:t>
-            </w:r>
-            <w:r>
-              <w:rPr>
-                <w:rFonts w:ascii="Arial" w:hAnsi="Arial" w:cs="Arial"/>
-                <w:color w:val="auto"/>
-                <w:kern w:val="0"/>
-              </w:rPr>
-              <w:t>1&gt;</w:t>
-            </w:r>
-          </w:p>
-        </w:tc>
-        <w:tc>
-          <w:tcPr>
-            <w:tcW w:w="3531" w:type="dxa"/>
-            <w:tcBorders>
-              <w:top w:val="single" w:sz="16" w:space="0" w:color="auto"/>
-              <w:left w:val="single" w:sz="2" w:space="0" w:color="auto"/>
-              <w:bottom w:val="single" w:sz="2" w:space="0" w:color="auto"/>
-              <w:right w:val="single" w:sz="2" w:space="0" w:color="auto"/>
-            </w:tcBorders>
-          </w:tcPr>
-          <w:p>
-            <w:pPr>
-              <w:rPr>
-                <w:rFonts w:ascii="Arial" w:hAnsi="Arial" w:cs="Arial"/>
-                <w:color w:val="auto"/>
-                <w:kern w:val="0"/>
-              </w:rPr>
-            </w:pPr>
-            <w:r>
-              <w:rPr>
-                <w:rFonts w:ascii="Arial" w:hAnsi="Arial" w:cs="Arial"/>
-                <w:color w:val="auto"/>
-                <w:kern w:val="0"/>
-              </w:rPr>
-              <w:t>&lt;description1&gt;</w:t>
-            </w:r>
-          </w:p>
-        </w:tc>
-        <w:tc>
-          <w:tcPr>
-            <w:tcW w:w="562" w:type="dxa"/>
-            <w:tcBorders>
-              <w:top w:val="single" w:sz="16" w:space="0" w:color="auto"/>
-              <w:left w:val="single" w:sz="2" w:space="0" w:color="auto"/>
-              <w:bottom w:val="single" w:sz="2" w:space="0" w:color="auto"/>
-              <w:right w:val="single" w:sz="2" w:space="0" w:color="auto"/>
-            </w:tcBorders>
-          </w:tcPr>
-          <w:p>
-            <w:pPr>
-              <w:rPr>
-                <w:rFonts w:ascii="Arial" w:hAnsi="Arial" w:cs="Arial"/>
-                <w:color w:val="auto"/>
-                <w:kern w:val="0"/>
                 <w:sz w:val="16"/>
                 <w:szCs w:val="16"/>
               </w:rPr>
@@ -442,27 +363,67 @@
                 <w:sz w:val="16"/>
                 <w:szCs w:val="16"/>
               </w:rPr>
-              <w:t>&lt;copy</w:t>
-            </w:r>
-            <w:r>
-              <w:rPr>
-                <w:rFonts w:ascii="Arial" w:hAnsi="Arial" w:cs="Arial"/>
-                <w:color w:val="auto"/>
-                <w:kern w:val="0"/>
-                <w:sz w:val="16"/>
-                <w:szCs w:val="16"/>
-              </w:rPr>
-              <w:t>1</w:t>
-            </w:r>
-            <w:r>
-              <w:rPr>
-                <w:rFonts w:ascii="Arial" w:hAnsi="Arial" w:cs="Arial"/>
-                <w:color w:val="auto"/>
-                <w:kern w:val="0"/>
-                <w:sz w:val="16"/>
-                <w:szCs w:val="16"/>
-              </w:rPr>
-              <w:t>&gt;</w:t>
+              <w:t>&lt;unit1&gt;</w:t>
+            </w:r>
+          </w:p>
+        </w:tc>
+        <w:tc>
+          <w:tcPr>
+            <w:tcW w:w="3531" w:type="dxa"/>
+            <w:tcBorders>
+              <w:top w:val="single" w:sz="16" w:space="0" w:color="auto"/>
+              <w:left w:val="single" w:sz="2" w:space="0" w:color="auto"/>
+              <w:bottom w:val="single" w:sz="2" w:space="0" w:color="auto"/>
+              <w:right w:val="single" w:sz="2" w:space="0" w:color="auto"/>
+            </w:tcBorders>
+          </w:tcPr>
+          <w:p>
+            <w:pPr>
+              <w:rPr>
+                <w:rFonts w:ascii="Arial" w:hAnsi="Arial" w:cs="Arial"/>
+                <w:color w:val="auto"/>
+                <w:kern w:val="0"/>
+              </w:rPr>
+            </w:pPr>
+            <w:r>
+              <w:rPr>
+                <w:rFonts w:ascii="Arial" w:hAnsi="Arial" w:cs="Arial"/>
+                <w:color w:val="auto"/>
+                <w:kern w:val="0"/>
+              </w:rPr>
+              <w:t>&lt;description1&gt;</w:t>
+            </w:r>
+          </w:p>
+        </w:tc>
+        <w:tc>
+          <w:tcPr>
+            <w:tcW w:w="562" w:type="dxa"/>
+            <w:tcBorders>
+              <w:top w:val="single" w:sz="16" w:space="0" w:color="auto"/>
+              <w:left w:val="single" w:sz="2" w:space="0" w:color="auto"/>
+              <w:bottom w:val="single" w:sz="2" w:space="0" w:color="auto"/>
+              <w:right w:val="single" w:sz="2" w:space="0" w:color="auto"/>
+            </w:tcBorders>
+          </w:tcPr>
+          <w:p>
+            <w:pPr>
+              <w:rPr>
+                <w:rFonts w:ascii="Arial" w:hAnsi="Arial" w:cs="Arial"/>
+                <w:color w:val="auto"/>
+                <w:kern w:val="0"/>
+                <w:sz w:val="15"/>
+                <w:szCs w:val="15"/>
+              </w:rPr>
+            </w:pPr>
+            <w:r>
+              <w:rPr>
+                <w:rFonts w:ascii="Arial" w:hAnsi="Arial" w:cs="Arial"/>
+                <w:color w:val="auto"/>
+                <w:kern w:val="0"/>
+                <w:sz w:val="15"/>
+                <w:szCs w:val="15"/>
+              </w:rPr>
+              <w:t>&lt;copy1&gt;</w:t>
             </w:r>
           </w:p>
         </w:tc>
@@ -647,31 +608,19 @@
                 <w:rFonts w:ascii="Arial" w:hAnsi="Arial" w:cs="Arial"/>
                 <w:color w:val="auto"/>
                 <w:kern w:val="0"/>
-              </w:rPr>
-            </w:pPr>
-            <w:r>
-              <w:rPr>
-                <w:rFonts w:ascii="Arial" w:hAnsi="Arial" w:cs="Arial"/>
-                <w:color w:val="auto"/>
-                <w:kern w:val="0"/>
-              </w:rPr>
-              <w:t>&lt;unit</w:t>
-            </w:r>
-            <w:r>
-              <w:rPr>
-                <w:rFonts w:ascii="Arial" w:hAnsi="Arial" w:cs="Arial"/>
-                <w:color w:val="auto"/>
-                <w:kern w:val="0"/>
-              </w:rPr>
-              <w:t>2</w:t>
-            </w:r>
-            <w:r>
-              <w:rPr>
-                <w:rFonts w:ascii="Arial" w:hAnsi="Arial" w:cs="Arial"/>
-                <w:color w:val="auto"/>
-                <w:kern w:val="0"/>
-              </w:rPr>
-              <w:t>&gt;</w:t>
+                <w:sz w:val="16"/>
+                <w:szCs w:val="16"/>
+              </w:rPr>
+            </w:pPr>
+            <w:r>
+              <w:rPr>
+                <w:rFonts w:ascii="Arial" w:hAnsi="Arial" w:cs="Arial"/>
+                <w:color w:val="auto"/>
+                <w:kern w:val="0"/>
+                <w:sz w:val="16"/>
+                <w:szCs w:val="16"/>
+              </w:rPr>
+              <w:t>&lt;unit2&gt;</w:t>
             </w:r>
           </w:p>
         </w:tc>
@@ -737,39 +686,19 @@
                 <w:rFonts w:ascii="Arial" w:hAnsi="Arial" w:cs="Arial"/>
                 <w:color w:val="auto"/>
                 <w:kern w:val="0"/>
-                <w:sz w:val="24"/>
-                <w:szCs w:val="24"/>
-              </w:rPr>
-            </w:pPr>
-            <w:r>
-              <w:rPr>
-                <w:rFonts w:ascii="Arial" w:hAnsi="Arial" w:cs="Arial"/>
-                <w:color w:val="auto"/>
-                <w:kern w:val="0"/>
-                <w:sz w:val="16"/>
-                <w:szCs w:val="16"/>
-              </w:rPr>
-              <w:t>&lt;copy</w:t>
-            </w:r>
-            <w:r>
-              <w:rPr>
-                <w:rFonts w:ascii="Arial" w:hAnsi="Arial" w:cs="Arial"/>
-                <w:color w:val="auto"/>
-                <w:kern w:val="0"/>
-                <w:sz w:val="16"/>
-                <w:szCs w:val="16"/>
-              </w:rPr>
-              <w:t>2</w:t>
-            </w:r>
-            <w:r>
-              <w:rPr>
-                <w:rFonts w:ascii="Arial" w:hAnsi="Arial" w:cs="Arial"/>
-                <w:color w:val="auto"/>
-                <w:kern w:val="0"/>
-                <w:sz w:val="16"/>
-                <w:szCs w:val="16"/>
-              </w:rPr>
-              <w:t>&gt;</w:t>
+                <w:sz w:val="15"/>
+                <w:szCs w:val="15"/>
+              </w:rPr>
+            </w:pPr>
+            <w:r>
+              <w:rPr>
+                <w:rFonts w:ascii="Arial" w:hAnsi="Arial" w:cs="Arial"/>
+                <w:color w:val="auto"/>
+                <w:kern w:val="0"/>
+                <w:sz w:val="15"/>
+                <w:szCs w:val="15"/>
+              </w:rPr>
+              <w:t>&lt;copy2&gt;</w:t>
             </w:r>
           </w:p>
         </w:tc>
@@ -956,31 +885,19 @@
                 <w:rFonts w:ascii="Arial" w:hAnsi="Arial" w:cs="Arial"/>
                 <w:color w:val="auto"/>
                 <w:kern w:val="0"/>
-              </w:rPr>
-            </w:pPr>
-            <w:r>
-              <w:rPr>
-                <w:rFonts w:ascii="Arial" w:hAnsi="Arial" w:cs="Arial"/>
-                <w:color w:val="auto"/>
-                <w:kern w:val="0"/>
-              </w:rPr>
-              <w:t>&lt;unit</w:t>
-            </w:r>
-            <w:r>
-              <w:rPr>
-                <w:rFonts w:ascii="Arial" w:hAnsi="Arial" w:cs="Arial"/>
-                <w:color w:val="auto"/>
-                <w:kern w:val="0"/>
-              </w:rPr>
-              <w:t>3</w:t>
-            </w:r>
-            <w:r>
-              <w:rPr>
-                <w:rFonts w:ascii="Arial" w:hAnsi="Arial" w:cs="Arial"/>
-                <w:color w:val="auto"/>
-                <w:kern w:val="0"/>
-              </w:rPr>
-              <w:t>&gt;</w:t>
+                <w:sz w:val="16"/>
+                <w:szCs w:val="16"/>
+              </w:rPr>
+            </w:pPr>
+            <w:r>
+              <w:rPr>
+                <w:rFonts w:ascii="Arial" w:hAnsi="Arial" w:cs="Arial"/>
+                <w:color w:val="auto"/>
+                <w:kern w:val="0"/>
+                <w:sz w:val="16"/>
+                <w:szCs w:val="16"/>
+              </w:rPr>
+              <w:t>&lt;unit3&gt;</w:t>
             </w:r>
           </w:p>
         </w:tc>
@@ -1046,39 +963,19 @@
                 <w:rFonts w:ascii="Arial" w:hAnsi="Arial" w:cs="Arial"/>
                 <w:color w:val="auto"/>
                 <w:kern w:val="0"/>
-                <w:sz w:val="24"/>
-                <w:szCs w:val="24"/>
-              </w:rPr>
-            </w:pPr>
-            <w:r>
-              <w:rPr>
-                <w:rFonts w:ascii="Arial" w:hAnsi="Arial" w:cs="Arial"/>
-                <w:color w:val="auto"/>
-                <w:kern w:val="0"/>
-                <w:sz w:val="16"/>
-                <w:szCs w:val="16"/>
-              </w:rPr>
-              <w:t>&lt;copy</w:t>
-            </w:r>
-            <w:r>
-              <w:rPr>
-                <w:rFonts w:ascii="Arial" w:hAnsi="Arial" w:cs="Arial"/>
-                <w:color w:val="auto"/>
-                <w:kern w:val="0"/>
-                <w:sz w:val="16"/>
-                <w:szCs w:val="16"/>
-              </w:rPr>
-              <w:t>3</w:t>
-            </w:r>
-            <w:r>
-              <w:rPr>
-                <w:rFonts w:ascii="Arial" w:hAnsi="Arial" w:cs="Arial"/>
-                <w:color w:val="auto"/>
-                <w:kern w:val="0"/>
-                <w:sz w:val="16"/>
-                <w:szCs w:val="16"/>
-              </w:rPr>
-              <w:t>&gt;</w:t>
+                <w:sz w:val="15"/>
+                <w:szCs w:val="15"/>
+              </w:rPr>
+            </w:pPr>
+            <w:r>
+              <w:rPr>
+                <w:rFonts w:ascii="Arial" w:hAnsi="Arial" w:cs="Arial"/>
+                <w:color w:val="auto"/>
+                <w:kern w:val="0"/>
+                <w:sz w:val="15"/>
+                <w:szCs w:val="15"/>
+              </w:rPr>
+              <w:t>&lt;copy3&gt;</w:t>
             </w:r>
           </w:p>
         </w:tc>
@@ -1265,31 +1162,19 @@
                 <w:rFonts w:ascii="Arial" w:hAnsi="Arial" w:cs="Arial"/>
                 <w:color w:val="auto"/>
                 <w:kern w:val="0"/>
-              </w:rPr>
-            </w:pPr>
-            <w:r>
-              <w:rPr>
-                <w:rFonts w:ascii="Arial" w:hAnsi="Arial" w:cs="Arial"/>
-                <w:color w:val="auto"/>
-                <w:kern w:val="0"/>
-              </w:rPr>
-              <w:t>&lt;unit</w:t>
-            </w:r>
-            <w:r>
-              <w:rPr>
-                <w:rFonts w:ascii="Arial" w:hAnsi="Arial" w:cs="Arial"/>
-                <w:color w:val="auto"/>
-                <w:kern w:val="0"/>
-              </w:rPr>
-              <w:t>4</w:t>
-            </w:r>
-            <w:r>
-              <w:rPr>
-                <w:rFonts w:ascii="Arial" w:hAnsi="Arial" w:cs="Arial"/>
-                <w:color w:val="auto"/>
-                <w:kern w:val="0"/>
-              </w:rPr>
-              <w:t>&gt;</w:t>
+                <w:sz w:val="16"/>
+                <w:szCs w:val="16"/>
+              </w:rPr>
+            </w:pPr>
+            <w:r>
+              <w:rPr>
+                <w:rFonts w:ascii="Arial" w:hAnsi="Arial" w:cs="Arial"/>
+                <w:color w:val="auto"/>
+                <w:kern w:val="0"/>
+                <w:sz w:val="16"/>
+                <w:szCs w:val="16"/>
+              </w:rPr>
+              <w:t>&lt;unit4&gt;</w:t>
             </w:r>
           </w:p>
         </w:tc>
@@ -1355,39 +1240,19 @@
                 <w:rFonts w:ascii="Arial" w:hAnsi="Arial" w:cs="Arial"/>
                 <w:color w:val="auto"/>
                 <w:kern w:val="0"/>
-                <w:sz w:val="24"/>
-                <w:szCs w:val="24"/>
-              </w:rPr>
-            </w:pPr>
-            <w:r>
-              <w:rPr>
-                <w:rFonts w:ascii="Arial" w:hAnsi="Arial" w:cs="Arial"/>
-                <w:color w:val="auto"/>
-                <w:kern w:val="0"/>
-                <w:sz w:val="16"/>
-                <w:szCs w:val="16"/>
-              </w:rPr>
-              <w:t>&lt;copy</w:t>
-            </w:r>
-            <w:r>
-              <w:rPr>
-                <w:rFonts w:ascii="Arial" w:hAnsi="Arial" w:cs="Arial"/>
-                <w:color w:val="auto"/>
-                <w:kern w:val="0"/>
-                <w:sz w:val="16"/>
-                <w:szCs w:val="16"/>
-              </w:rPr>
-              <w:t>4</w:t>
-            </w:r>
-            <w:r>
-              <w:rPr>
-                <w:rFonts w:ascii="Arial" w:hAnsi="Arial" w:cs="Arial"/>
-                <w:color w:val="auto"/>
-                <w:kern w:val="0"/>
-                <w:sz w:val="16"/>
-                <w:szCs w:val="16"/>
-              </w:rPr>
-              <w:t>&gt;</w:t>
+                <w:sz w:val="15"/>
+                <w:szCs w:val="15"/>
+              </w:rPr>
+            </w:pPr>
+            <w:r>
+              <w:rPr>
+                <w:rFonts w:ascii="Arial" w:hAnsi="Arial" w:cs="Arial"/>
+                <w:color w:val="auto"/>
+                <w:kern w:val="0"/>
+                <w:sz w:val="15"/>
+                <w:szCs w:val="15"/>
+              </w:rPr>
+              <w:t>&lt;copy4&gt;</w:t>
             </w:r>
           </w:p>
         </w:tc>
@@ -1574,31 +1439,19 @@
                 <w:rFonts w:ascii="Arial" w:hAnsi="Arial" w:cs="Arial"/>
                 <w:color w:val="auto"/>
                 <w:kern w:val="0"/>
-              </w:rPr>
-            </w:pPr>
-            <w:r>
-              <w:rPr>
-                <w:rFonts w:ascii="Arial" w:hAnsi="Arial" w:cs="Arial"/>
-                <w:color w:val="auto"/>
-                <w:kern w:val="0"/>
-              </w:rPr>
-              <w:t>&lt;unit</w:t>
-            </w:r>
-            <w:r>
-              <w:rPr>
-                <w:rFonts w:ascii="Arial" w:hAnsi="Arial" w:cs="Arial"/>
-                <w:color w:val="auto"/>
-                <w:kern w:val="0"/>
-              </w:rPr>
-              <w:t>5</w:t>
-            </w:r>
-            <w:r>
-              <w:rPr>
-                <w:rFonts w:ascii="Arial" w:hAnsi="Arial" w:cs="Arial"/>
-                <w:color w:val="auto"/>
-                <w:kern w:val="0"/>
-              </w:rPr>
-              <w:t>&gt;</w:t>
+                <w:sz w:val="16"/>
+                <w:szCs w:val="16"/>
+              </w:rPr>
+            </w:pPr>
+            <w:r>
+              <w:rPr>
+                <w:rFonts w:ascii="Arial" w:hAnsi="Arial" w:cs="Arial"/>
+                <w:color w:val="auto"/>
+                <w:kern w:val="0"/>
+                <w:sz w:val="16"/>
+                <w:szCs w:val="16"/>
+              </w:rPr>
+              <w:t>&lt;unit5&gt;</w:t>
             </w:r>
           </w:p>
         </w:tc>
@@ -1664,39 +1517,19 @@
                 <w:rFonts w:ascii="Arial" w:hAnsi="Arial" w:cs="Arial"/>
                 <w:color w:val="auto"/>
                 <w:kern w:val="0"/>
-                <w:sz w:val="24"/>
-                <w:szCs w:val="24"/>
-              </w:rPr>
-            </w:pPr>
-            <w:r>
-              <w:rPr>
-                <w:rFonts w:ascii="Arial" w:hAnsi="Arial" w:cs="Arial"/>
-                <w:color w:val="auto"/>
-                <w:kern w:val="0"/>
-                <w:sz w:val="16"/>
-                <w:szCs w:val="16"/>
-              </w:rPr>
-              <w:t>&lt;copy</w:t>
-            </w:r>
-            <w:r>
-              <w:rPr>
-                <w:rFonts w:ascii="Arial" w:hAnsi="Arial" w:cs="Arial"/>
-                <w:color w:val="auto"/>
-                <w:kern w:val="0"/>
-                <w:sz w:val="16"/>
-                <w:szCs w:val="16"/>
-              </w:rPr>
-              <w:t>5</w:t>
-            </w:r>
-            <w:r>
-              <w:rPr>
-                <w:rFonts w:ascii="Arial" w:hAnsi="Arial" w:cs="Arial"/>
-                <w:color w:val="auto"/>
-                <w:kern w:val="0"/>
-                <w:sz w:val="16"/>
-                <w:szCs w:val="16"/>
-              </w:rPr>
-              <w:t>&gt;</w:t>
+                <w:sz w:val="15"/>
+                <w:szCs w:val="15"/>
+              </w:rPr>
+            </w:pPr>
+            <w:r>
+              <w:rPr>
+                <w:rFonts w:ascii="Arial" w:hAnsi="Arial" w:cs="Arial"/>
+                <w:color w:val="auto"/>
+                <w:kern w:val="0"/>
+                <w:sz w:val="15"/>
+                <w:szCs w:val="15"/>
+              </w:rPr>
+              <w:t>&lt;copy5&gt;</w:t>
             </w:r>
           </w:p>
         </w:tc>
@@ -1883,31 +1716,19 @@
                 <w:rFonts w:ascii="Arial" w:hAnsi="Arial" w:cs="Arial"/>
                 <w:color w:val="auto"/>
                 <w:kern w:val="0"/>
-              </w:rPr>
-            </w:pPr>
-            <w:r>
-              <w:rPr>
-                <w:rFonts w:ascii="Arial" w:hAnsi="Arial" w:cs="Arial"/>
-                <w:color w:val="auto"/>
-                <w:kern w:val="0"/>
-              </w:rPr>
-              <w:t>&lt;unit</w:t>
-            </w:r>
-            <w:r>
-              <w:rPr>
-                <w:rFonts w:ascii="Arial" w:hAnsi="Arial" w:cs="Arial"/>
-                <w:color w:val="auto"/>
-                <w:kern w:val="0"/>
-              </w:rPr>
-              <w:t>6</w:t>
-            </w:r>
-            <w:r>
-              <w:rPr>
-                <w:rFonts w:ascii="Arial" w:hAnsi="Arial" w:cs="Arial"/>
-                <w:color w:val="auto"/>
-                <w:kern w:val="0"/>
-              </w:rPr>
-              <w:t>&gt;</w:t>
+                <w:sz w:val="16"/>
+                <w:szCs w:val="16"/>
+              </w:rPr>
+            </w:pPr>
+            <w:r>
+              <w:rPr>
+                <w:rFonts w:ascii="Arial" w:hAnsi="Arial" w:cs="Arial"/>
+                <w:color w:val="auto"/>
+                <w:kern w:val="0"/>
+                <w:sz w:val="16"/>
+                <w:szCs w:val="16"/>
+              </w:rPr>
+              <w:t>&lt;unit6&gt;</w:t>
             </w:r>
           </w:p>
         </w:tc>
@@ -1973,39 +1794,19 @@
                 <w:rFonts w:ascii="Arial" w:hAnsi="Arial" w:cs="Arial"/>
                 <w:color w:val="auto"/>
                 <w:kern w:val="0"/>
-                <w:sz w:val="24"/>
-                <w:szCs w:val="24"/>
-              </w:rPr>
-            </w:pPr>
-            <w:r>
-              <w:rPr>
-                <w:rFonts w:ascii="Arial" w:hAnsi="Arial" w:cs="Arial"/>
-                <w:color w:val="auto"/>
-                <w:kern w:val="0"/>
-                <w:sz w:val="16"/>
-                <w:szCs w:val="16"/>
-              </w:rPr>
-              <w:t>&lt;copy</w:t>
-            </w:r>
-            <w:r>
-              <w:rPr>
-                <w:rFonts w:ascii="Arial" w:hAnsi="Arial" w:cs="Arial"/>
-                <w:color w:val="auto"/>
-                <w:kern w:val="0"/>
-                <w:sz w:val="16"/>
-                <w:szCs w:val="16"/>
-              </w:rPr>
-              <w:t>6</w:t>
-            </w:r>
-            <w:r>
-              <w:rPr>
-                <w:rFonts w:ascii="Arial" w:hAnsi="Arial" w:cs="Arial"/>
-                <w:color w:val="auto"/>
-                <w:kern w:val="0"/>
-                <w:sz w:val="16"/>
-                <w:szCs w:val="16"/>
-              </w:rPr>
-              <w:t>&gt;</w:t>
+                <w:sz w:val="15"/>
+                <w:szCs w:val="15"/>
+              </w:rPr>
+            </w:pPr>
+            <w:r>
+              <w:rPr>
+                <w:rFonts w:ascii="Arial" w:hAnsi="Arial" w:cs="Arial"/>
+                <w:color w:val="auto"/>
+                <w:kern w:val="0"/>
+                <w:sz w:val="15"/>
+                <w:szCs w:val="15"/>
+              </w:rPr>
+              <w:t>&lt;copy6&gt;</w:t>
             </w:r>
           </w:p>
         </w:tc>
@@ -2192,31 +1993,19 @@
                 <w:rFonts w:ascii="Arial" w:hAnsi="Arial" w:cs="Arial"/>
                 <w:color w:val="auto"/>
                 <w:kern w:val="0"/>
-              </w:rPr>
-            </w:pPr>
-            <w:r>
-              <w:rPr>
-                <w:rFonts w:ascii="Arial" w:hAnsi="Arial" w:cs="Arial"/>
-                <w:color w:val="auto"/>
-                <w:kern w:val="0"/>
-              </w:rPr>
-              <w:t>&lt;unit</w:t>
-            </w:r>
-            <w:r>
-              <w:rPr>
-                <w:rFonts w:ascii="Arial" w:hAnsi="Arial" w:cs="Arial"/>
-                <w:color w:val="auto"/>
-                <w:kern w:val="0"/>
-              </w:rPr>
-              <w:t>7</w:t>
-            </w:r>
-            <w:r>
-              <w:rPr>
-                <w:rFonts w:ascii="Arial" w:hAnsi="Arial" w:cs="Arial"/>
-                <w:color w:val="auto"/>
-                <w:kern w:val="0"/>
-              </w:rPr>
-              <w:t>&gt;</w:t>
+                <w:sz w:val="16"/>
+                <w:szCs w:val="16"/>
+              </w:rPr>
+            </w:pPr>
+            <w:r>
+              <w:rPr>
+                <w:rFonts w:ascii="Arial" w:hAnsi="Arial" w:cs="Arial"/>
+                <w:color w:val="auto"/>
+                <w:kern w:val="0"/>
+                <w:sz w:val="16"/>
+                <w:szCs w:val="16"/>
+              </w:rPr>
+              <w:t>&lt;unit7&gt;</w:t>
             </w:r>
           </w:p>
         </w:tc>
@@ -2282,39 +2071,19 @@
                 <w:rFonts w:ascii="Arial" w:hAnsi="Arial" w:cs="Arial"/>
                 <w:color w:val="auto"/>
                 <w:kern w:val="0"/>
-                <w:sz w:val="24"/>
-                <w:szCs w:val="24"/>
-              </w:rPr>
-            </w:pPr>
-            <w:r>
-              <w:rPr>
-                <w:rFonts w:ascii="Arial" w:hAnsi="Arial" w:cs="Arial"/>
-                <w:color w:val="auto"/>
-                <w:kern w:val="0"/>
-                <w:sz w:val="16"/>
-                <w:szCs w:val="16"/>
-              </w:rPr>
-              <w:t>&lt;copy</w:t>
-            </w:r>
-            <w:r>
-              <w:rPr>
-                <w:rFonts w:ascii="Arial" w:hAnsi="Arial" w:cs="Arial"/>
-                <w:color w:val="auto"/>
-                <w:kern w:val="0"/>
-                <w:sz w:val="16"/>
-                <w:szCs w:val="16"/>
-              </w:rPr>
-              <w:t>7</w:t>
-            </w:r>
-            <w:r>
-              <w:rPr>
-                <w:rFonts w:ascii="Arial" w:hAnsi="Arial" w:cs="Arial"/>
-                <w:color w:val="auto"/>
-                <w:kern w:val="0"/>
-                <w:sz w:val="16"/>
-                <w:szCs w:val="16"/>
-              </w:rPr>
-              <w:t>&gt;</w:t>
+                <w:sz w:val="15"/>
+                <w:szCs w:val="15"/>
+              </w:rPr>
+            </w:pPr>
+            <w:r>
+              <w:rPr>
+                <w:rFonts w:ascii="Arial" w:hAnsi="Arial" w:cs="Arial"/>
+                <w:color w:val="auto"/>
+                <w:kern w:val="0"/>
+                <w:sz w:val="15"/>
+                <w:szCs w:val="15"/>
+              </w:rPr>
+              <w:t>&lt;copy7&gt;</w:t>
             </w:r>
           </w:p>
         </w:tc>
@@ -2501,31 +2270,19 @@
                 <w:rFonts w:ascii="Arial" w:hAnsi="Arial" w:cs="Arial"/>
                 <w:color w:val="auto"/>
                 <w:kern w:val="0"/>
-              </w:rPr>
-            </w:pPr>
-            <w:r>
-              <w:rPr>
-                <w:rFonts w:ascii="Arial" w:hAnsi="Arial" w:cs="Arial"/>
-                <w:color w:val="auto"/>
-                <w:kern w:val="0"/>
-              </w:rPr>
-              <w:t>&lt;unit</w:t>
-            </w:r>
-            <w:r>
-              <w:rPr>
-                <w:rFonts w:ascii="Arial" w:hAnsi="Arial" w:cs="Arial"/>
-                <w:color w:val="auto"/>
-                <w:kern w:val="0"/>
-              </w:rPr>
-              <w:t>8</w:t>
-            </w:r>
-            <w:r>
-              <w:rPr>
-                <w:rFonts w:ascii="Arial" w:hAnsi="Arial" w:cs="Arial"/>
-                <w:color w:val="auto"/>
-                <w:kern w:val="0"/>
-              </w:rPr>
-              <w:t>&gt;</w:t>
+                <w:sz w:val="16"/>
+                <w:szCs w:val="16"/>
+              </w:rPr>
+            </w:pPr>
+            <w:r>
+              <w:rPr>
+                <w:rFonts w:ascii="Arial" w:hAnsi="Arial" w:cs="Arial"/>
+                <w:color w:val="auto"/>
+                <w:kern w:val="0"/>
+                <w:sz w:val="16"/>
+                <w:szCs w:val="16"/>
+              </w:rPr>
+              <w:t>&lt;unit8&gt;</w:t>
             </w:r>
           </w:p>
         </w:tc>
@@ -2591,39 +2348,19 @@
                 <w:rFonts w:ascii="Arial" w:hAnsi="Arial" w:cs="Arial"/>
                 <w:color w:val="auto"/>
                 <w:kern w:val="0"/>
-                <w:sz w:val="24"/>
-                <w:szCs w:val="24"/>
-              </w:rPr>
-            </w:pPr>
-            <w:r>
-              <w:rPr>
-                <w:rFonts w:ascii="Arial" w:hAnsi="Arial" w:cs="Arial"/>
-                <w:color w:val="auto"/>
-                <w:kern w:val="0"/>
-                <w:sz w:val="16"/>
-                <w:szCs w:val="16"/>
-              </w:rPr>
-              <w:t>&lt;copy</w:t>
-            </w:r>
-            <w:r>
-              <w:rPr>
-                <w:rFonts w:ascii="Arial" w:hAnsi="Arial" w:cs="Arial"/>
-                <w:color w:val="auto"/>
-                <w:kern w:val="0"/>
-                <w:sz w:val="16"/>
-                <w:szCs w:val="16"/>
-              </w:rPr>
-              <w:t>8</w:t>
-            </w:r>
-            <w:r>
-              <w:rPr>
-                <w:rFonts w:ascii="Arial" w:hAnsi="Arial" w:cs="Arial"/>
-                <w:color w:val="auto"/>
-                <w:kern w:val="0"/>
-                <w:sz w:val="16"/>
-                <w:szCs w:val="16"/>
-              </w:rPr>
-              <w:t>&gt;</w:t>
+                <w:sz w:val="15"/>
+                <w:szCs w:val="15"/>
+              </w:rPr>
+            </w:pPr>
+            <w:r>
+              <w:rPr>
+                <w:rFonts w:ascii="Arial" w:hAnsi="Arial" w:cs="Arial"/>
+                <w:color w:val="auto"/>
+                <w:kern w:val="0"/>
+                <w:sz w:val="15"/>
+                <w:szCs w:val="15"/>
+              </w:rPr>
+              <w:t>&lt;copy8&gt;</w:t>
             </w:r>
           </w:p>
         </w:tc>
@@ -2810,31 +2547,19 @@
                 <w:rFonts w:ascii="Arial" w:hAnsi="Arial" w:cs="Arial"/>
                 <w:color w:val="auto"/>
                 <w:kern w:val="0"/>
-              </w:rPr>
-            </w:pPr>
-            <w:r>
-              <w:rPr>
-                <w:rFonts w:ascii="Arial" w:hAnsi="Arial" w:cs="Arial"/>
-                <w:color w:val="auto"/>
-                <w:kern w:val="0"/>
-              </w:rPr>
-              <w:t>&lt;unit</w:t>
-            </w:r>
-            <w:r>
-              <w:rPr>
-                <w:rFonts w:ascii="Arial" w:hAnsi="Arial" w:cs="Arial"/>
-                <w:color w:val="auto"/>
-                <w:kern w:val="0"/>
-              </w:rPr>
-              <w:t>9</w:t>
-            </w:r>
-            <w:r>
-              <w:rPr>
-                <w:rFonts w:ascii="Arial" w:hAnsi="Arial" w:cs="Arial"/>
-                <w:color w:val="auto"/>
-                <w:kern w:val="0"/>
-              </w:rPr>
-              <w:t>&gt;</w:t>
+                <w:sz w:val="16"/>
+                <w:szCs w:val="16"/>
+              </w:rPr>
+            </w:pPr>
+            <w:r>
+              <w:rPr>
+                <w:rFonts w:ascii="Arial" w:hAnsi="Arial" w:cs="Arial"/>
+                <w:color w:val="auto"/>
+                <w:kern w:val="0"/>
+                <w:sz w:val="16"/>
+                <w:szCs w:val="16"/>
+              </w:rPr>
+              <w:t>&lt;unit9&gt;</w:t>
             </w:r>
           </w:p>
         </w:tc>
@@ -2900,39 +2625,19 @@
                 <w:rFonts w:ascii="Arial" w:hAnsi="Arial" w:cs="Arial"/>
                 <w:color w:val="auto"/>
                 <w:kern w:val="0"/>
-                <w:sz w:val="24"/>
-                <w:szCs w:val="24"/>
-              </w:rPr>
-            </w:pPr>
-            <w:r>
-              <w:rPr>
-                <w:rFonts w:ascii="Arial" w:hAnsi="Arial" w:cs="Arial"/>
-                <w:color w:val="auto"/>
-                <w:kern w:val="0"/>
-                <w:sz w:val="16"/>
-                <w:szCs w:val="16"/>
-              </w:rPr>
-              <w:t>&lt;copy</w:t>
-            </w:r>
-            <w:r>
-              <w:rPr>
-                <w:rFonts w:ascii="Arial" w:hAnsi="Arial" w:cs="Arial"/>
-                <w:color w:val="auto"/>
-                <w:kern w:val="0"/>
-                <w:sz w:val="16"/>
-                <w:szCs w:val="16"/>
-              </w:rPr>
-              <w:t>9</w:t>
-            </w:r>
-            <w:r>
-              <w:rPr>
-                <w:rFonts w:ascii="Arial" w:hAnsi="Arial" w:cs="Arial"/>
-                <w:color w:val="auto"/>
-                <w:kern w:val="0"/>
-                <w:sz w:val="16"/>
-                <w:szCs w:val="16"/>
-              </w:rPr>
-              <w:t>&gt;</w:t>
+                <w:sz w:val="15"/>
+                <w:szCs w:val="15"/>
+              </w:rPr>
+            </w:pPr>
+            <w:r>
+              <w:rPr>
+                <w:rFonts w:ascii="Arial" w:hAnsi="Arial" w:cs="Arial"/>
+                <w:color w:val="auto"/>
+                <w:kern w:val="0"/>
+                <w:sz w:val="15"/>
+                <w:szCs w:val="15"/>
+              </w:rPr>
+              <w:t>&lt;copy9&gt;</w:t>
             </w:r>
           </w:p>
         </w:tc>
@@ -3119,31 +2824,19 @@
                 <w:rFonts w:ascii="Arial" w:hAnsi="Arial" w:cs="Arial"/>
                 <w:color w:val="auto"/>
                 <w:kern w:val="0"/>
-              </w:rPr>
-            </w:pPr>
-            <w:r>
-              <w:rPr>
-                <w:rFonts w:ascii="Arial" w:hAnsi="Arial" w:cs="Arial"/>
-                <w:color w:val="auto"/>
-                <w:kern w:val="0"/>
-              </w:rPr>
-              <w:t>&lt;unit</w:t>
-            </w:r>
-            <w:r>
-              <w:rPr>
-                <w:rFonts w:ascii="Arial" w:hAnsi="Arial" w:cs="Arial"/>
-                <w:color w:val="auto"/>
-                <w:kern w:val="0"/>
-              </w:rPr>
-              <w:t>10</w:t>
-            </w:r>
-            <w:r>
-              <w:rPr>
-                <w:rFonts w:ascii="Arial" w:hAnsi="Arial" w:cs="Arial"/>
-                <w:color w:val="auto"/>
-                <w:kern w:val="0"/>
-              </w:rPr>
-              <w:t>&gt;</w:t>
+                <w:sz w:val="16"/>
+                <w:szCs w:val="16"/>
+              </w:rPr>
+            </w:pPr>
+            <w:r>
+              <w:rPr>
+                <w:rFonts w:ascii="Arial" w:hAnsi="Arial" w:cs="Arial"/>
+                <w:color w:val="auto"/>
+                <w:kern w:val="0"/>
+                <w:sz w:val="16"/>
+                <w:szCs w:val="16"/>
+              </w:rPr>
+              <w:t>&lt;unit10&gt;</w:t>
             </w:r>
           </w:p>
         </w:tc>
@@ -3209,17 +2902,17 @@
                 <w:rFonts w:ascii="Arial" w:hAnsi="Arial" w:cs="Arial"/>
                 <w:color w:val="auto"/>
                 <w:kern w:val="0"/>
-                <w:sz w:val="16"/>
-                <w:szCs w:val="16"/>
-              </w:rPr>
-            </w:pPr>
-            <w:r>
-              <w:rPr>
-                <w:rFonts w:ascii="Arial" w:hAnsi="Arial" w:cs="Arial"/>
-                <w:color w:val="auto"/>
-                <w:kern w:val="0"/>
-                <w:sz w:val="16"/>
-                <w:szCs w:val="16"/>
+                <w:sz w:val="15"/>
+                <w:szCs w:val="15"/>
+              </w:rPr>
+            </w:pPr>
+            <w:r>
+              <w:rPr>
+                <w:rFonts w:ascii="Arial" w:hAnsi="Arial" w:cs="Arial"/>
+                <w:color w:val="auto"/>
+                <w:kern w:val="0"/>
+                <w:sz w:val="15"/>
+                <w:szCs w:val="15"/>
               </w:rPr>
               <w:t>&lt;copy10&gt;</w:t>
             </w:r>
@@ -3462,6 +3155,689 @@
           <w:szCs w:val="16"/>
         </w:rPr>
       </w:pPr>
+      <w:bookmarkStart w:id="0" w:name="_GoBack"/>
+      <w:r>
+        <w:rPr>
+          <w:noProof/>
+          <w:sz w:val="16"/>
+          <w:szCs w:val="16"/>
+        </w:rPr>
+        <w:pict w14:anchorId="5B99D00F">
+          <v:group id="_x0000_s1095" style="position:absolute;margin-left:-2.15pt;margin-top:8.85pt;width:540.9pt;height:412.85pt;z-index:13;mso-position-horizontal-relative:text;mso-position-vertical-relative:text" coordorigin="173,577" coordsize="10818,8257">
+            <v:shapetype id="_x0000_t202" coordsize="21600,21600" o:spt="202" path="m,l,21600r21600,l21600,xe">
+              <v:stroke joinstyle="miter"/>
+              <v:path gradientshapeok="t" o:connecttype="rect"/>
+            </v:shapetype>
+            <v:shape id="_x0000_s1029" type="#_x0000_t202" style="position:absolute;left:1541;top:577;width:6229;height:1245;mso-wrap-distance-left:2.88pt;mso-wrap-distance-top:2.88pt;mso-wrap-distance-right:2.88pt;mso-wrap-distance-bottom:2.88pt;mso-position-horizontal-relative:text;mso-position-vertical-relative:text" filled="f" stroked="f" strokeweight="0" insetpen="t">
+              <v:fill color2="black"/>
+              <v:stroke>
+                <o:left v:ext="view" weight="0" joinstyle="miter" insetpen="t"/>
+                <o:top v:ext="view" weight="0" joinstyle="miter" insetpen="t"/>
+                <o:right v:ext="view" weight="0" joinstyle="miter" insetpen="t"/>
+                <o:bottom v:ext="view" weight="0" joinstyle="miter" insetpen="t"/>
+                <o:column v:ext="view" weight="0"/>
+              </v:stroke>
+              <v:shadow color="#ccc"/>
+              <v:textbox style="mso-next-textbox:#_x0000_s1029;mso-column-margin:5.7pt;mso-rotate-with-shape:t" inset="0,0,0,0">
+                <w:txbxContent>
+                  <w:p>
+                    <w:pPr>
+                      <w:jc w:val="center"/>
+                      <w:rPr>
+                        <w:rFonts w:ascii="Arial" w:hAnsi="Arial" w:cs="Arial"/>
+                        <w:b/>
+                        <w:bCs/>
+                        <w:smallCaps/>
+                        <w:sz w:val="40"/>
+                        <w:szCs w:val="40"/>
+                      </w:rPr>
+                    </w:pPr>
+                    <w:proofErr w:type="spellStart"/>
+                    <w:r>
+                      <w:rPr>
+                        <w:rFonts w:ascii="Arial" w:hAnsi="Arial" w:cs="Arial"/>
+                        <w:b/>
+                        <w:bCs/>
+                        <w:smallCaps/>
+                        <w:sz w:val="40"/>
+                        <w:szCs w:val="40"/>
+                      </w:rPr>
+                      <w:t>Goldpoint</w:t>
+                    </w:r>
+                    <w:proofErr w:type="spellEnd"/>
+                    <w:r>
+                      <w:rPr>
+                        <w:rFonts w:ascii="Arial" w:hAnsi="Arial" w:cs="Arial"/>
+                        <w:b/>
+                        <w:bCs/>
+                        <w:smallCaps/>
+                        <w:sz w:val="40"/>
+                        <w:szCs w:val="40"/>
+                      </w:rPr>
+                      <w:t xml:space="preserve"> Printing and Trading</w:t>
+                    </w:r>
+                  </w:p>
+                  <w:p>
+                    <w:pPr>
+                      <w:jc w:val="center"/>
+                      <w:rPr>
+                        <w:sz w:val="22"/>
+                        <w:szCs w:val="22"/>
+                      </w:rPr>
+                    </w:pPr>
+                    <w:r>
+                      <w:rPr>
+                        <w:sz w:val="22"/>
+                        <w:szCs w:val="22"/>
+                      </w:rPr>
+                      <w:t xml:space="preserve">N.A. Compound, M. </w:t>
+                    </w:r>
+                    <w:proofErr w:type="spellStart"/>
+                    <w:r>
+                      <w:rPr>
+                        <w:sz w:val="22"/>
+                        <w:szCs w:val="22"/>
+                      </w:rPr>
+                      <w:t>Palad</w:t>
+                    </w:r>
+                    <w:proofErr w:type="spellEnd"/>
+                    <w:r>
+                      <w:rPr>
+                        <w:sz w:val="22"/>
+                        <w:szCs w:val="22"/>
+                      </w:rPr>
+                      <w:t xml:space="preserve"> St., </w:t>
+                    </w:r>
+                    <w:proofErr w:type="spellStart"/>
+                    <w:r>
+                      <w:rPr>
+                        <w:sz w:val="22"/>
+                        <w:szCs w:val="22"/>
+                      </w:rPr>
+                      <w:t>Poblacion</w:t>
+                    </w:r>
+                    <w:proofErr w:type="spellEnd"/>
+                    <w:r>
+                      <w:rPr>
+                        <w:sz w:val="22"/>
+                        <w:szCs w:val="22"/>
+                      </w:rPr>
+                      <w:t xml:space="preserve">, </w:t>
+                    </w:r>
+                    <w:proofErr w:type="spellStart"/>
+                    <w:r>
+                      <w:rPr>
+                        <w:sz w:val="22"/>
+                        <w:szCs w:val="22"/>
+                      </w:rPr>
+                      <w:t>Norzagaray</w:t>
+                    </w:r>
+                    <w:proofErr w:type="spellEnd"/>
+                    <w:r>
+                      <w:rPr>
+                        <w:sz w:val="22"/>
+                        <w:szCs w:val="22"/>
+                      </w:rPr>
+                      <w:t>, Bulacan</w:t>
+                    </w:r>
+                  </w:p>
+                  <w:p>
+                    <w:pPr>
+                      <w:jc w:val="center"/>
+                      <w:rPr>
+                        <w:sz w:val="22"/>
+                        <w:szCs w:val="22"/>
+                      </w:rPr>
+                    </w:pPr>
+                    <w:r>
+                      <w:rPr>
+                        <w:sz w:val="22"/>
+                        <w:szCs w:val="22"/>
+                      </w:rPr>
+                      <w:t xml:space="preserve">Contact No.: 0997-680-6175 </w:t>
+                    </w:r>
+                  </w:p>
+                  <w:p>
+                    <w:pPr>
+                      <w:jc w:val="center"/>
+                      <w:rPr>
+                        <w:sz w:val="18"/>
+                        <w:szCs w:val="18"/>
+                      </w:rPr>
+                    </w:pPr>
+                    <w:r>
+                      <w:rPr>
+                        <w:sz w:val="22"/>
+                        <w:szCs w:val="22"/>
+                      </w:rPr>
+                      <w:t>email: goldpoint_printing_trading@yahoo.com</w:t>
+                    </w:r>
+                  </w:p>
+                </w:txbxContent>
+              </v:textbox>
+            </v:shape>
+            <v:group id="_x0000_s1044" style="position:absolute;left:173;top:7636;width:10818;height:1198" coordorigin="10692,10932" coordsize="680,75">
+              <v:shape id="_x0000_s1045" type="#_x0000_t202" style="position:absolute;left:10692;top:10944;width:189;height:51;mso-wrap-distance-left:2.88pt;mso-wrap-distance-top:2.88pt;mso-wrap-distance-right:2.88pt;mso-wrap-distance-bottom:2.88pt" stroked="f" strokeweight="0" insetpen="t">
+                <v:fill color2="black"/>
+                <v:stroke>
+                  <o:left v:ext="view" weight="0" joinstyle="miter" insetpen="t"/>
+                  <o:top v:ext="view" weight="0" joinstyle="miter" insetpen="t"/>
+                  <o:right v:ext="view" weight="0" joinstyle="miter" insetpen="t"/>
+                  <o:bottom v:ext="view" weight="0" joinstyle="miter" insetpen="t"/>
+                  <o:column v:ext="view" weight="0"/>
+                </v:stroke>
+                <v:shadow color="#ccc"/>
+                <v:textbox style="mso-next-textbox:#_x0000_s1045;mso-column-margin:5.7pt;mso-rotate-with-shape:t" inset="0,0,0,0">
+                  <w:txbxContent>
+                    <w:p>
+                      <w:pPr>
+                        <w:spacing w:line="360" w:lineRule="auto"/>
+                        <w:rPr>
+                          <w:sz w:val="16"/>
+                          <w:szCs w:val="16"/>
+                        </w:rPr>
+                      </w:pPr>
+                      <w:r>
+                        <w:rPr>
+                          <w:sz w:val="16"/>
+                          <w:szCs w:val="16"/>
+                        </w:rPr>
+                        <w:t xml:space="preserve"> TOTAL </w:t>
+                      </w:r>
+                      <w:proofErr w:type="gramStart"/>
+                      <w:r>
+                        <w:rPr>
+                          <w:sz w:val="16"/>
+                          <w:szCs w:val="16"/>
+                        </w:rPr>
+                        <w:t>AMOUNT :</w:t>
+                      </w:r>
+                      <w:proofErr w:type="gramEnd"/>
+                      <w:r>
+                        <w:rPr>
+                          <w:sz w:val="16"/>
+                          <w:szCs w:val="16"/>
+                        </w:rPr>
+                        <w:t xml:space="preserve"> &lt;total&gt;</w:t>
+                      </w:r>
+                    </w:p>
+                    <w:p>
+                      <w:pPr>
+                        <w:spacing w:line="360" w:lineRule="auto"/>
+                        <w:rPr>
+                          <w:sz w:val="16"/>
+                          <w:szCs w:val="16"/>
+                        </w:rPr>
+                      </w:pPr>
+                      <w:r>
+                        <w:rPr>
+                          <w:sz w:val="16"/>
+                          <w:szCs w:val="16"/>
+                        </w:rPr>
+                        <w:t xml:space="preserve"> DOWN </w:t>
+                      </w:r>
+                      <w:proofErr w:type="gramStart"/>
+                      <w:r>
+                        <w:rPr>
+                          <w:sz w:val="16"/>
+                          <w:szCs w:val="16"/>
+                        </w:rPr>
+                        <w:t>PAYMENT :</w:t>
+                      </w:r>
+                      <w:proofErr w:type="gramEnd"/>
+                      <w:r>
+                        <w:rPr>
+                          <w:sz w:val="16"/>
+                          <w:szCs w:val="16"/>
+                        </w:rPr>
+                        <w:t xml:space="preserve"> &lt;</w:t>
+                      </w:r>
+                      <w:proofErr w:type="spellStart"/>
+                      <w:r>
+                        <w:rPr>
+                          <w:sz w:val="16"/>
+                          <w:szCs w:val="16"/>
+                        </w:rPr>
+                        <w:t>downpayment</w:t>
+                      </w:r>
+                      <w:proofErr w:type="spellEnd"/>
+                      <w:r>
+                        <w:rPr>
+                          <w:sz w:val="16"/>
+                          <w:szCs w:val="16"/>
+                        </w:rPr>
+                        <w:t>&gt;</w:t>
+                      </w:r>
+                    </w:p>
+                    <w:p>
+                      <w:pPr>
+                        <w:spacing w:line="360" w:lineRule="auto"/>
+                        <w:rPr>
+                          <w:sz w:val="16"/>
+                          <w:szCs w:val="16"/>
+                        </w:rPr>
+                      </w:pPr>
+                      <w:r>
+                        <w:rPr>
+                          <w:sz w:val="16"/>
+                          <w:szCs w:val="16"/>
+                        </w:rPr>
+                        <w:t xml:space="preserve">        </w:t>
+                      </w:r>
+                      <w:proofErr w:type="gramStart"/>
+                      <w:r>
+                        <w:rPr>
+                          <w:sz w:val="16"/>
+                          <w:szCs w:val="16"/>
+                        </w:rPr>
+                        <w:t>BALANCE  :</w:t>
+                      </w:r>
+                      <w:proofErr w:type="gramEnd"/>
+                      <w:r>
+                        <w:rPr>
+                          <w:sz w:val="16"/>
+                          <w:szCs w:val="16"/>
+                        </w:rPr>
+                        <w:t xml:space="preserve">       &lt;balance&gt;</w:t>
+                      </w:r>
+                    </w:p>
+                  </w:txbxContent>
+                </v:textbox>
+              </v:shape>
+              <v:line id="_x0000_s1046" style="position:absolute;mso-wrap-distance-left:2.88pt;mso-wrap-distance-top:2.88pt;mso-wrap-distance-right:2.88pt;mso-wrap-distance-bottom:2.88pt" from="10783,10955" to="10877,10955" strokeweight=".5pt" o:cliptowrap="t">
+                <v:shadow color="#ccc"/>
+              </v:line>
+              <v:line id="_x0000_s1047" style="position:absolute;mso-wrap-distance-left:2.88pt;mso-wrap-distance-top:2.88pt;mso-wrap-distance-right:2.88pt;mso-wrap-distance-bottom:2.88pt" from="10783,10972" to="10875,10972" strokeweight=".5pt" o:cliptowrap="t">
+                <v:shadow color="#ccc"/>
+              </v:line>
+              <v:line id="_x0000_s1048" style="position:absolute;mso-wrap-distance-left:2.88pt;mso-wrap-distance-top:2.88pt;mso-wrap-distance-right:2.88pt;mso-wrap-distance-bottom:2.88pt" from="10784,10989" to="10881,10989" strokeweight=".5pt" o:cliptowrap="t">
+                <v:shadow color="#ccc"/>
+              </v:line>
+              <v:rect id="_x0000_s1049" style="position:absolute;left:10692;top:10932;width:192;height:63;mso-wrap-distance-left:2.88pt;mso-wrap-distance-top:2.88pt;mso-wrap-distance-right:2.88pt;mso-wrap-distance-bottom:2.88pt" filled="f" strokeweight=".5pt" insetpen="t" o:cliptowrap="t">
+                <v:shadow color="#ccc"/>
+                <v:textbox inset="2.88pt,2.88pt,2.88pt,2.88pt"/>
+              </v:rect>
+              <v:rect id="_x0000_s1050" style="position:absolute;left:10884;top:10932;width:194;height:63;mso-wrap-distance-left:2.88pt;mso-wrap-distance-top:2.88pt;mso-wrap-distance-right:2.88pt;mso-wrap-distance-bottom:2.88pt" filled="f" strokeweight=".5pt" insetpen="t" o:cliptowrap="t">
+                <v:shadow color="#ccc"/>
+                <v:textbox inset="2.88pt,2.88pt,2.88pt,2.88pt"/>
+              </v:rect>
+              <v:rect id="_x0000_s1051" style="position:absolute;left:10884;top:10932;width:194;height:12;mso-wrap-distance-left:2.88pt;mso-wrap-distance-top:2.88pt;mso-wrap-distance-right:2.88pt;mso-wrap-distance-bottom:2.88pt" fillcolor="black" strokeweight=".5pt" insetpen="t" o:cliptowrap="t">
+                <v:shadow color="#ccc"/>
+                <v:textbox inset="2.88pt,2.88pt,2.88pt,2.88pt"/>
+              </v:rect>
+              <v:shape id="_x0000_s1052" type="#_x0000_t202" style="position:absolute;left:10885;top:10933;width:192;height:64;mso-wrap-distance-left:2.88pt;mso-wrap-distance-top:2.88pt;mso-wrap-distance-right:2.88pt;mso-wrap-distance-bottom:2.88pt" filled="f" stroked="f" strokeweight="0" insetpen="t">
+                <v:fill color2="black"/>
+                <v:stroke>
+                  <o:left v:ext="view" weight="0" joinstyle="miter" insetpen="t"/>
+                  <o:top v:ext="view" weight="0" joinstyle="miter" insetpen="t"/>
+                  <o:right v:ext="view" weight="0" joinstyle="miter" insetpen="t"/>
+                  <o:bottom v:ext="view" weight="0" joinstyle="miter" insetpen="t"/>
+                  <o:column v:ext="view" weight="0"/>
+                </v:stroke>
+                <v:shadow color="#ccc"/>
+                <v:textbox style="mso-next-textbox:#_x0000_s1052;mso-column-margin:5.7pt;mso-rotate-with-shape:t" inset="0,0,0,0">
+                  <w:txbxContent>
+                    <w:p>
+                      <w:pPr>
+                        <w:rPr>
+                          <w:rFonts w:ascii="Arial" w:hAnsi="Arial" w:cs="Arial"/>
+                          <w:b/>
+                          <w:bCs/>
+                          <w:color w:val="FFFFFF"/>
+                          <w:sz w:val="14"/>
+                          <w:szCs w:val="14"/>
+                        </w:rPr>
+                      </w:pPr>
+                      <w:r>
+                        <w:rPr>
+                          <w:rFonts w:ascii="Arial" w:hAnsi="Arial" w:cs="Arial"/>
+                          <w:b/>
+                          <w:bCs/>
+                          <w:color w:val="FFFFFF"/>
+                          <w:sz w:val="14"/>
+                          <w:szCs w:val="14"/>
+                        </w:rPr>
+                        <w:t xml:space="preserve">UPON SIGNING THIS </w:t>
+                      </w:r>
+                      <w:proofErr w:type="gramStart"/>
+                      <w:r>
+                        <w:rPr>
+                          <w:rFonts w:ascii="Arial" w:hAnsi="Arial" w:cs="Arial"/>
+                          <w:b/>
+                          <w:bCs/>
+                          <w:color w:val="FFFFFF"/>
+                          <w:sz w:val="14"/>
+                          <w:szCs w:val="14"/>
+                        </w:rPr>
+                        <w:t>FORM</w:t>
+                      </w:r>
+                      <w:proofErr w:type="gramEnd"/>
+                      <w:r>
+                        <w:rPr>
+                          <w:rFonts w:ascii="Arial" w:hAnsi="Arial" w:cs="Arial"/>
+                          <w:b/>
+                          <w:bCs/>
+                          <w:color w:val="FFFFFF"/>
+                          <w:sz w:val="14"/>
+                          <w:szCs w:val="14"/>
+                        </w:rPr>
+                        <w:t xml:space="preserve"> I AGREED THAT</w:t>
+                      </w:r>
+                    </w:p>
+                    <w:p>
+                      <w:pPr>
+                        <w:rPr>
+                          <w:rFonts w:ascii="Arial" w:hAnsi="Arial" w:cs="Arial"/>
+                          <w:sz w:val="10"/>
+                          <w:szCs w:val="10"/>
+                        </w:rPr>
+                      </w:pPr>
+                      <w:r>
+                        <w:rPr>
+                          <w:rFonts w:ascii="Arial" w:hAnsi="Arial" w:cs="Arial"/>
+                          <w:sz w:val="10"/>
+                          <w:szCs w:val="10"/>
+                        </w:rPr>
+                        <w:t>1. I have checked and approved the designed layout.</w:t>
+                      </w:r>
+                    </w:p>
+                    <w:p>
+                      <w:pPr>
+                        <w:rPr>
+                          <w:rFonts w:ascii="Arial" w:hAnsi="Arial" w:cs="Arial"/>
+                          <w:sz w:val="10"/>
+                          <w:szCs w:val="10"/>
+                        </w:rPr>
+                      </w:pPr>
+                      <w:r>
+                        <w:rPr>
+                          <w:rFonts w:ascii="Arial" w:hAnsi="Arial" w:cs="Arial"/>
+                          <w:sz w:val="10"/>
+                          <w:szCs w:val="10"/>
+                        </w:rPr>
+                        <w:t>2. Received the item in good order and condition.</w:t>
+                      </w:r>
+                    </w:p>
+                    <w:p>
+                      <w:pPr>
+                        <w:rPr>
+                          <w:rFonts w:ascii="Arial" w:hAnsi="Arial" w:cs="Arial"/>
+                          <w:sz w:val="10"/>
+                          <w:szCs w:val="10"/>
+                        </w:rPr>
+                      </w:pPr>
+                      <w:r>
+                        <w:rPr>
+                          <w:rFonts w:ascii="Arial" w:hAnsi="Arial" w:cs="Arial"/>
+                          <w:sz w:val="10"/>
+                          <w:szCs w:val="10"/>
+                        </w:rPr>
+                        <w:t xml:space="preserve">3. In case of 3rd party person involved, we are not responsible for   </w:t>
+                      </w:r>
+                    </w:p>
+                    <w:p>
+                      <w:pPr>
+                        <w:rPr>
+                          <w:rFonts w:ascii="Arial" w:hAnsi="Arial" w:cs="Arial"/>
+                          <w:sz w:val="10"/>
+                          <w:szCs w:val="10"/>
+                        </w:rPr>
+                      </w:pPr>
+                      <w:r>
+                        <w:rPr>
+                          <w:rFonts w:ascii="Arial" w:hAnsi="Arial" w:cs="Arial"/>
+                          <w:sz w:val="10"/>
+                          <w:szCs w:val="10"/>
+                        </w:rPr>
+                        <w:t xml:space="preserve">    his/her decision making</w:t>
+                      </w:r>
+                    </w:p>
+                    <w:p>
+                      <w:pPr>
+                        <w:rPr>
+                          <w:rFonts w:ascii="Arial" w:hAnsi="Arial" w:cs="Arial"/>
+                          <w:sz w:val="10"/>
+                          <w:szCs w:val="10"/>
+                        </w:rPr>
+                      </w:pPr>
+                      <w:r>
+                        <w:rPr>
+                          <w:rFonts w:ascii="Arial" w:hAnsi="Arial" w:cs="Arial"/>
+                          <w:sz w:val="10"/>
+                          <w:szCs w:val="10"/>
+                        </w:rPr>
+                        <w:t>4. Unclaimed receipt within 1 week will be forfeited.</w:t>
+                      </w:r>
+                    </w:p>
+                    <w:p>
+                      <w:pPr>
+                        <w:rPr>
+                          <w:rFonts w:ascii="Arial" w:hAnsi="Arial" w:cs="Arial"/>
+                          <w:sz w:val="10"/>
+                          <w:szCs w:val="10"/>
+                        </w:rPr>
+                      </w:pPr>
+                      <w:r>
+                        <w:rPr>
+                          <w:rFonts w:ascii="Arial" w:hAnsi="Arial" w:cs="Arial"/>
+                          <w:sz w:val="10"/>
+                          <w:szCs w:val="10"/>
+                        </w:rPr>
+                        <w:t xml:space="preserve">5. NO 50% DOWNPAYMENT, NO JOB ORDER, NO WORK,  </w:t>
+                      </w:r>
+                    </w:p>
+                    <w:p>
+                      <w:pPr>
+                        <w:rPr>
+                          <w:rFonts w:ascii="Arial" w:hAnsi="Arial" w:cs="Arial"/>
+                          <w:sz w:val="10"/>
+                          <w:szCs w:val="10"/>
+                        </w:rPr>
+                      </w:pPr>
+                      <w:r>
+                        <w:rPr>
+                          <w:rFonts w:ascii="Arial" w:hAnsi="Arial" w:cs="Arial"/>
+                          <w:sz w:val="10"/>
+                          <w:szCs w:val="10"/>
+                        </w:rPr>
+                        <w:t xml:space="preserve">    NO PRINT, NO CLAIM.</w:t>
+                      </w:r>
+                    </w:p>
+                  </w:txbxContent>
+                </v:textbox>
+              </v:shape>
+              <v:group id="_x0000_s1053" style="position:absolute;left:11098;top:10953;width:126;height:10" coordorigin="11142,10963" coordsize="99,10">
+                <v:line id="_x0000_s1054" style="position:absolute;mso-wrap-distance-left:2.88pt;mso-wrap-distance-top:2.88pt;mso-wrap-distance-right:2.88pt;mso-wrap-distance-bottom:2.88pt" from="11142,10963" to="11242,10963" strokeweight=".5pt" o:cliptowrap="t">
+                  <v:shadow color="#ccc"/>
+                </v:line>
+                <v:shape id="_x0000_s1055" type="#_x0000_t202" style="position:absolute;left:11161;top:10964;width:57;height:10;mso-wrap-distance-left:2.88pt;mso-wrap-distance-top:2.88pt;mso-wrap-distance-right:2.88pt;mso-wrap-distance-bottom:2.88pt" filled="f" stroked="f" strokeweight="0" insetpen="t">
+                  <v:fill color2="black"/>
+                  <v:stroke>
+                    <o:left v:ext="view" weight="0" joinstyle="miter" insetpen="t"/>
+                    <o:top v:ext="view" weight="0" joinstyle="miter" insetpen="t"/>
+                    <o:right v:ext="view" weight="0" joinstyle="miter" insetpen="t"/>
+                    <o:bottom v:ext="view" weight="0" joinstyle="miter" insetpen="t"/>
+                    <o:column v:ext="view" weight="0"/>
+                  </v:stroke>
+                  <v:shadow color="#ccc"/>
+                  <v:textbox style="mso-next-textbox:#_x0000_s1055;mso-column-margin:5.7pt;mso-rotate-with-shape:t" inset="0,0,0,0">
+                    <w:txbxContent>
+                      <w:p>
+                        <w:pPr>
+                          <w:spacing w:line="360" w:lineRule="auto"/>
+                          <w:jc w:val="center"/>
+                          <w:rPr>
+                            <w:sz w:val="14"/>
+                            <w:szCs w:val="14"/>
+                          </w:rPr>
+                        </w:pPr>
+                        <w:r>
+                          <w:rPr>
+                            <w:sz w:val="14"/>
+                            <w:szCs w:val="14"/>
+                          </w:rPr>
+                          <w:t>Assisted by:</w:t>
+                        </w:r>
+                      </w:p>
+                    </w:txbxContent>
+                  </v:textbox>
+                </v:shape>
+              </v:group>
+              <v:group id="_x0000_s1056" style="position:absolute;left:11243;top:10953;width:126;height:10" coordorigin="11302,10963" coordsize="99,10">
+                <v:line id="_x0000_s1057" style="position:absolute;mso-wrap-distance-left:2.88pt;mso-wrap-distance-top:2.88pt;mso-wrap-distance-right:2.88pt;mso-wrap-distance-bottom:2.88pt" from="11302,10963" to="11402,10963" strokeweight=".5pt" o:cliptowrap="t">
+                  <v:shadow color="#ccc"/>
+                </v:line>
+                <v:shape id="_x0000_s1058" type="#_x0000_t202" style="position:absolute;left:11321;top:10964;width:57;height:10;mso-wrap-distance-left:2.88pt;mso-wrap-distance-top:2.88pt;mso-wrap-distance-right:2.88pt;mso-wrap-distance-bottom:2.88pt" filled="f" stroked="f" strokeweight="0" insetpen="t">
+                  <v:fill color2="black"/>
+                  <v:stroke>
+                    <o:left v:ext="view" weight="0" joinstyle="miter" insetpen="t"/>
+                    <o:top v:ext="view" weight="0" joinstyle="miter" insetpen="t"/>
+                    <o:right v:ext="view" weight="0" joinstyle="miter" insetpen="t"/>
+                    <o:bottom v:ext="view" weight="0" joinstyle="miter" insetpen="t"/>
+                    <o:column v:ext="view" weight="0"/>
+                  </v:stroke>
+                  <v:shadow color="#ccc"/>
+                  <v:textbox style="mso-next-textbox:#_x0000_s1058;mso-column-margin:5.7pt;mso-rotate-with-shape:t" inset="0,0,0,0">
+                    <w:txbxContent>
+                      <w:p>
+                        <w:pPr>
+                          <w:spacing w:line="360" w:lineRule="auto"/>
+                          <w:jc w:val="center"/>
+                          <w:rPr>
+                            <w:sz w:val="14"/>
+                            <w:szCs w:val="14"/>
+                          </w:rPr>
+                        </w:pPr>
+                        <w:r>
+                          <w:rPr>
+                            <w:sz w:val="14"/>
+                            <w:szCs w:val="14"/>
+                          </w:rPr>
+                          <w:t>Released by:</w:t>
+                        </w:r>
+                      </w:p>
+                    </w:txbxContent>
+                  </v:textbox>
+                </v:shape>
+              </v:group>
+              <v:group id="_x0000_s1059" style="position:absolute;left:11098;top:10983;width:126;height:11" coordorigin="11142,10998" coordsize="99,10">
+                <v:line id="_x0000_s1060" style="position:absolute;mso-wrap-distance-left:2.88pt;mso-wrap-distance-top:2.88pt;mso-wrap-distance-right:2.88pt;mso-wrap-distance-bottom:2.88pt" from="11142,10998" to="11242,10998" strokeweight=".5pt" o:cliptowrap="t">
+                  <v:shadow color="#ccc"/>
+                </v:line>
+                <v:shape id="_x0000_s1061" type="#_x0000_t202" style="position:absolute;left:11161;top:10998;width:57;height:10;mso-wrap-distance-left:2.88pt;mso-wrap-distance-top:2.88pt;mso-wrap-distance-right:2.88pt;mso-wrap-distance-bottom:2.88pt" filled="f" stroked="f" strokeweight="0" insetpen="t">
+                  <v:fill color2="black"/>
+                  <v:stroke>
+                    <o:left v:ext="view" weight="0" joinstyle="miter" insetpen="t"/>
+                    <o:top v:ext="view" weight="0" joinstyle="miter" insetpen="t"/>
+                    <o:right v:ext="view" weight="0" joinstyle="miter" insetpen="t"/>
+                    <o:bottom v:ext="view" weight="0" joinstyle="miter" insetpen="t"/>
+                    <o:column v:ext="view" weight="0"/>
+                  </v:stroke>
+                  <v:shadow color="#ccc"/>
+                  <v:textbox style="mso-next-textbox:#_x0000_s1061;mso-column-margin:5.7pt;mso-rotate-with-shape:t" inset="0,0,0,0">
+                    <w:txbxContent>
+                      <w:p>
+                        <w:pPr>
+                          <w:spacing w:line="360" w:lineRule="auto"/>
+                          <w:jc w:val="center"/>
+                          <w:rPr>
+                            <w:sz w:val="14"/>
+                            <w:szCs w:val="14"/>
+                          </w:rPr>
+                        </w:pPr>
+                        <w:r>
+                          <w:rPr>
+                            <w:sz w:val="14"/>
+                            <w:szCs w:val="14"/>
+                          </w:rPr>
+                          <w:t>Signed by:</w:t>
+                        </w:r>
+                      </w:p>
+                    </w:txbxContent>
+                  </v:textbox>
+                </v:shape>
+              </v:group>
+              <v:group id="_x0000_s1062" style="position:absolute;left:11243;top:10983;width:126;height:11" coordorigin="11302,10998" coordsize="99,10">
+                <v:line id="_x0000_s1063" style="position:absolute;mso-wrap-distance-left:2.88pt;mso-wrap-distance-top:2.88pt;mso-wrap-distance-right:2.88pt;mso-wrap-distance-bottom:2.88pt" from="11302,10998" to="11402,10998" strokeweight=".5pt" o:cliptowrap="t">
+                  <v:shadow color="#ccc"/>
+                </v:line>
+                <v:shape id="_x0000_s1064" type="#_x0000_t202" style="position:absolute;left:11321;top:10998;width:57;height:10;mso-wrap-distance-left:2.88pt;mso-wrap-distance-top:2.88pt;mso-wrap-distance-right:2.88pt;mso-wrap-distance-bottom:2.88pt" filled="f" stroked="f" strokeweight="0" insetpen="t">
+                  <v:fill color2="black"/>
+                  <v:stroke>
+                    <o:left v:ext="view" weight="0" joinstyle="miter" insetpen="t"/>
+                    <o:top v:ext="view" weight="0" joinstyle="miter" insetpen="t"/>
+                    <o:right v:ext="view" weight="0" joinstyle="miter" insetpen="t"/>
+                    <o:bottom v:ext="view" weight="0" joinstyle="miter" insetpen="t"/>
+                    <o:column v:ext="view" weight="0"/>
+                  </v:stroke>
+                  <v:shadow color="#ccc"/>
+                  <v:textbox style="mso-next-textbox:#_x0000_s1064;mso-column-margin:5.7pt;mso-rotate-with-shape:t" inset="0,0,0,0">
+                    <w:txbxContent>
+                      <w:p>
+                        <w:pPr>
+                          <w:spacing w:line="360" w:lineRule="auto"/>
+                          <w:jc w:val="center"/>
+                          <w:rPr>
+                            <w:sz w:val="14"/>
+                            <w:szCs w:val="14"/>
+                          </w:rPr>
+                        </w:pPr>
+                        <w:r>
+                          <w:rPr>
+                            <w:sz w:val="14"/>
+                            <w:szCs w:val="14"/>
+                          </w:rPr>
+                          <w:t>Claimed by:</w:t>
+                        </w:r>
+                      </w:p>
+                    </w:txbxContent>
+                  </v:textbox>
+                </v:shape>
+              </v:group>
+              <v:shape id="_x0000_s1065" type="#_x0000_t202" style="position:absolute;left:10915;top:10997;width:131;height:11;mso-wrap-distance-left:2.88pt;mso-wrap-distance-top:2.88pt;mso-wrap-distance-right:2.88pt;mso-wrap-distance-bottom:2.88pt" filled="f" stroked="f" strokeweight="0" insetpen="t">
+                <v:fill color2="black"/>
+                <v:stroke>
+                  <o:left v:ext="view" weight="0" joinstyle="miter" insetpen="t"/>
+                  <o:top v:ext="view" weight="0" joinstyle="miter" insetpen="t"/>
+                  <o:right v:ext="view" weight="0" joinstyle="miter" insetpen="t"/>
+                  <o:bottom v:ext="view" weight="0" joinstyle="miter" insetpen="t"/>
+                  <o:column v:ext="view" weight="0"/>
+                </v:stroke>
+                <v:shadow color="#ccc"/>
+                <v:textbox style="mso-next-textbox:#_x0000_s1065;mso-column-margin:5.7pt;mso-rotate-with-shape:t" inset="0,0,0,0">
+                  <w:txbxContent>
+                    <w:p>
+                      <w:pPr>
+                        <w:spacing w:line="360" w:lineRule="auto"/>
+                        <w:rPr>
+                          <w:b/>
+                          <w:bCs/>
+                          <w:sz w:val="16"/>
+                          <w:szCs w:val="16"/>
+                        </w:rPr>
+                      </w:pPr>
+                      <w:r>
+                        <w:rPr>
+                          <w:b/>
+                          <w:bCs/>
+                          <w:sz w:val="16"/>
+                          <w:szCs w:val="16"/>
+                        </w:rPr>
+                        <w:t>This is not an official Receipt</w:t>
+                      </w:r>
+                    </w:p>
+                  </w:txbxContent>
+                </v:textbox>
+              </v:shape>
+              <v:rect id="_x0000_s1066" style="position:absolute;left:11078;top:10932;width:294;height:63;mso-wrap-distance-left:2.88pt;mso-wrap-distance-top:2.88pt;mso-wrap-distance-right:2.88pt;mso-wrap-distance-bottom:2.88pt" filled="f" strokeweight=".5pt" insetpen="t" o:cliptowrap="t">
+                <v:shadow color="#ccc"/>
+                <v:textbox inset="2.88pt,2.88pt,2.88pt,2.88pt"/>
+              </v:rect>
+            </v:group>
+          </v:group>
+        </w:pict>
+      </w:r>
+      <w:bookmarkEnd w:id="0"/>
       <w:r>
         <w:rPr>
           <w:noProof/>
@@ -3488,108 +3864,8 @@
             <v:path o:extrusionok="f" gradientshapeok="t" o:connecttype="rect"/>
             <o:lock v:ext="edit" aspectratio="t"/>
           </v:shapetype>
-          <v:shape id="_x0000_s1077" type="#_x0000_t75" style="position:absolute;margin-left:-1.45pt;margin-top:5.7pt;width:67.85pt;height:66.95pt;z-index:13;mso-position-horizontal-relative:text;mso-position-vertical-relative:text;mso-width-relative:page;mso-height-relative:page">
+          <v:shape id="_x0000_s1077" type="#_x0000_t75" style="position:absolute;margin-left:-1.45pt;margin-top:5.7pt;width:67.85pt;height:66.95pt;z-index:10;mso-position-horizontal-relative:text;mso-position-vertical-relative:text;mso-width-relative:page;mso-height-relative:page">
             <v:imagedata r:id="rId4" o:title="Untitled-1"/>
-          </v:shape>
-        </w:pict>
-      </w:r>
-      <w:r>
-        <w:rPr>
-          <w:noProof/>
-          <w:sz w:val="16"/>
-          <w:szCs w:val="16"/>
-        </w:rPr>
-        <w:pict w14:anchorId="524D533C">
-          <v:shapetype id="_x0000_t202" coordsize="21600,21600" o:spt="202" path="m,l,21600r21600,l21600,xe">
-            <v:stroke joinstyle="miter"/>
-            <v:path gradientshapeok="t" o:connecttype="rect"/>
-          </v:shapetype>
-          <v:shape id="_x0000_s1029" type="#_x0000_t202" style="position:absolute;margin-left:66.25pt;margin-top:8.85pt;width:311.45pt;height:62.25pt;z-index:3;mso-wrap-distance-left:2.88pt;mso-wrap-distance-top:2.88pt;mso-wrap-distance-right:2.88pt;mso-wrap-distance-bottom:2.88pt;mso-position-horizontal-relative:text;mso-position-vertical-relative:text" filled="f" stroked="f" strokeweight="0" insetpen="t">
-            <v:fill color2="black"/>
-            <v:stroke>
-              <o:left v:ext="view" weight="0" joinstyle="miter" insetpen="t"/>
-              <o:top v:ext="view" weight="0" joinstyle="miter" insetpen="t"/>
-              <o:right v:ext="view" weight="0" joinstyle="miter" insetpen="t"/>
-              <o:bottom v:ext="view" weight="0" joinstyle="miter" insetpen="t"/>
-              <o:column v:ext="view" weight="0"/>
-            </v:stroke>
-            <v:shadow color="#ccc"/>
-            <v:textbox style="mso-next-textbox:#_x0000_s1029;mso-column-margin:5.7pt;mso-rotate-with-shape:t" inset="0,0,0,0">
-              <w:txbxContent>
-                <w:p>
-                  <w:pPr>
-                    <w:jc w:val="center"/>
-                    <w:rPr>
-                      <w:rFonts w:ascii="Arial" w:hAnsi="Arial" w:cs="Arial"/>
-                      <w:b/>
-                      <w:bCs/>
-                      <w:smallCaps/>
-                      <w:sz w:val="40"/>
-                      <w:szCs w:val="40"/>
-                    </w:rPr>
-                  </w:pPr>
-                  <w:r>
-                    <w:rPr>
-                      <w:rFonts w:ascii="Arial" w:hAnsi="Arial" w:cs="Arial"/>
-                      <w:b/>
-                      <w:bCs/>
-                      <w:smallCaps/>
-                      <w:sz w:val="40"/>
-                      <w:szCs w:val="40"/>
-                    </w:rPr>
-                    <w:t>Goldpoint Printing and Trading</w:t>
-                  </w:r>
-                </w:p>
-                <w:p>
-                  <w:pPr>
-                    <w:jc w:val="center"/>
-                    <w:rPr>
-                      <w:sz w:val="22"/>
-                      <w:szCs w:val="22"/>
-                    </w:rPr>
-                  </w:pPr>
-                  <w:r>
-                    <w:rPr>
-                      <w:sz w:val="22"/>
-                      <w:szCs w:val="22"/>
-                    </w:rPr>
-                    <w:t>N.A. Compound, M. Palad St., Poblacion, Norzagaray, Bulacan</w:t>
-                  </w:r>
-                </w:p>
-                <w:p>
-                  <w:pPr>
-                    <w:jc w:val="center"/>
-                    <w:rPr>
-                      <w:sz w:val="22"/>
-                      <w:szCs w:val="22"/>
-                    </w:rPr>
-                  </w:pPr>
-                  <w:r>
-                    <w:rPr>
-                      <w:sz w:val="22"/>
-                      <w:szCs w:val="22"/>
-                    </w:rPr>
-                    <w:t xml:space="preserve">Contact No.: 0997-680-6175 </w:t>
-                  </w:r>
-                </w:p>
-                <w:p>
-                  <w:pPr>
-                    <w:jc w:val="center"/>
-                    <w:rPr>
-                      <w:sz w:val="18"/>
-                      <w:szCs w:val="18"/>
-                    </w:rPr>
-                  </w:pPr>
-                  <w:r>
-                    <w:rPr>
-                      <w:sz w:val="22"/>
-                      <w:szCs w:val="22"/>
-                    </w:rPr>
-                    <w:t>email: goldpoint_printing_trading@yahoo.com</w:t>
-                  </w:r>
-                </w:p>
-              </w:txbxContent>
-            </v:textbox>
           </v:shape>
         </w:pict>
       </w:r>
@@ -3643,7 +3919,7 @@
           <w:szCs w:val="16"/>
         </w:rPr>
         <w:pict w14:anchorId="1541F422">
-          <v:shape id="_x0000_s1091" type="#_x0000_t75" style="position:absolute;margin-left:393.05pt;margin-top:3.55pt;width:131.7pt;height:18.7pt;z-index:15">
+          <v:shape id="_x0000_s1091" type="#_x0000_t75" style="position:absolute;margin-left:393.05pt;margin-top:3.55pt;width:131.7pt;height:18.7pt;z-index:12">
             <v:imagedata r:id="rId5" o:title=""/>
           </v:shape>
         </w:pict>
@@ -3679,7 +3955,7 @@
           <w:szCs w:val="16"/>
         </w:rPr>
         <w:pict w14:anchorId="50145285">
-          <v:shape id="_x0000_s1078" type="#_x0000_t75" style="position:absolute;margin-left:415.15pt;margin-top:3.65pt;width:18.65pt;height:19.8pt;z-index:14;mso-position-horizontal-relative:text;mso-position-vertical-relative:text;mso-width-relative:page;mso-height-relative:page">
+          <v:shape id="_x0000_s1078" type="#_x0000_t75" style="position:absolute;margin-left:415.15pt;margin-top:3.65pt;width:18.65pt;height:19.8pt;z-index:11;mso-position-horizontal-relative:text;mso-position-vertical-relative:text;mso-width-relative:page;mso-height-relative:page">
             <v:imagedata r:id="rId6" o:title="1"/>
           </v:shape>
         </w:pict>
@@ -3715,7 +3991,7 @@
           <w:szCs w:val="16"/>
         </w:rPr>
         <w:pict w14:anchorId="33BBC3C4">
-          <v:shape id="_x0000_s1033" type="#_x0000_t202" style="position:absolute;margin-left:-1.55pt;margin-top:5.9pt;width:378.5pt;height:70.15pt;z-index:6;mso-wrap-distance-left:2.88pt;mso-wrap-distance-top:2.88pt;mso-wrap-distance-right:2.88pt;mso-wrap-distance-bottom:2.88pt" filled="f" fillcolor="black" stroked="f" strokeweight="0" insetpen="t">
+          <v:shape id="_x0000_s1033" type="#_x0000_t202" style="position:absolute;margin-left:-1.55pt;margin-top:5.9pt;width:378.5pt;height:70.15pt;z-index:4;mso-wrap-distance-left:2.88pt;mso-wrap-distance-top:2.88pt;mso-wrap-distance-right:2.88pt;mso-wrap-distance-bottom:2.88pt" filled="f" fillcolor="black" stroked="f" strokeweight="0" insetpen="t">
             <v:stroke>
               <o:left v:ext="view" weight="0" joinstyle="miter" insetpen="t"/>
               <o:top v:ext="view" weight="0" joinstyle="miter" insetpen="t"/>
@@ -3849,7 +4125,7 @@
           <w:szCs w:val="16"/>
         </w:rPr>
         <w:pict w14:anchorId="2467D6D0">
-          <v:shape id="_x0000_s1031" type="#_x0000_t202" style="position:absolute;margin-left:379.3pt;margin-top:5.9pt;width:160.05pt;height:70.15pt;z-index:5;mso-wrap-distance-left:2.88pt;mso-wrap-distance-top:2.88pt;mso-wrap-distance-right:2.88pt;mso-wrap-distance-bottom:2.88pt" filled="f" fillcolor="black" stroked="f" strokeweight="0" insetpen="t">
+          <v:shape id="_x0000_s1031" type="#_x0000_t202" style="position:absolute;margin-left:379.3pt;margin-top:5.9pt;width:160.05pt;height:70.15pt;z-index:3;mso-wrap-distance-left:2.88pt;mso-wrap-distance-top:2.88pt;mso-wrap-distance-right:2.88pt;mso-wrap-distance-bottom:2.88pt" filled="f" fillcolor="black" stroked="f" strokeweight="0" insetpen="t">
             <v:stroke>
               <o:left v:ext="view" weight="0" joinstyle="miter" insetpen="t"/>
               <o:top v:ext="view" weight="0" joinstyle="miter" insetpen="t"/>
@@ -3988,7 +4264,7 @@
           <w:szCs w:val="16"/>
         </w:rPr>
         <w:pict w14:anchorId="2124F010">
-          <v:line id="_x0000_s1043" style="position:absolute;z-index:11;mso-wrap-distance-left:2.88pt;mso-wrap-distance-top:2.88pt;mso-wrap-distance-right:2.88pt;mso-wrap-distance-bottom:2.88pt" from="417.15pt,1.7pt" to="539.35pt,1.7pt" o:cliptowrap="t">
+          <v:line id="_x0000_s1043" style="position:absolute;z-index:9;mso-wrap-distance-left:2.88pt;mso-wrap-distance-top:2.88pt;mso-wrap-distance-right:2.88pt;mso-wrap-distance-bottom:2.88pt" from="417.15pt,1.7pt" to="539.35pt,1.7pt" o:cliptowrap="t">
             <v:shadow color="#ccc"/>
           </v:line>
         </w:pict>
@@ -4016,7 +4292,7 @@
           <w:szCs w:val="16"/>
         </w:rPr>
         <w:pict w14:anchorId="536F9172">
-          <v:line id="_x0000_s1041" style="position:absolute;z-index:9;mso-wrap-distance-left:2.88pt;mso-wrap-distance-top:2.88pt;mso-wrap-distance-right:2.88pt;mso-wrap-distance-bottom:2.88pt" from="446.3pt,9.3pt" to="539.35pt,9.3pt" o:cliptowrap="t">
+          <v:line id="_x0000_s1041" style="position:absolute;z-index:7;mso-wrap-distance-left:2.88pt;mso-wrap-distance-top:2.88pt;mso-wrap-distance-right:2.88pt;mso-wrap-distance-bottom:2.88pt" from="446.3pt,9.3pt" to="539.35pt,9.3pt" o:cliptowrap="t">
             <v:shadow color="#ccc"/>
           </v:line>
         </w:pict>
@@ -4028,7 +4304,7 @@
           <w:szCs w:val="16"/>
         </w:rPr>
         <w:pict w14:anchorId="1966EAD8">
-          <v:line id="_x0000_s1039" style="position:absolute;z-index:7;mso-wrap-distance-left:2.88pt;mso-wrap-distance-top:2.88pt;mso-wrap-distance-right:2.88pt;mso-wrap-distance-bottom:2.88pt" from="90.7pt,9.3pt" to="374.55pt,9.3pt" o:cliptowrap="t">
+          <v:line id="_x0000_s1039" style="position:absolute;z-index:5;mso-wrap-distance-left:2.88pt;mso-wrap-distance-top:2.88pt;mso-wrap-distance-right:2.88pt;mso-wrap-distance-bottom:2.88pt" from="90.7pt,9.3pt" to="374.55pt,9.3pt" o:cliptowrap="t">
             <v:shadow color="#ccc"/>
           </v:line>
         </w:pict>
@@ -4064,7 +4340,7 @@
           <w:szCs w:val="16"/>
         </w:rPr>
         <w:pict w14:anchorId="78B3FD26">
-          <v:line id="_x0000_s1042" style="position:absolute;z-index:10;mso-wrap-distance-left:2.88pt;mso-wrap-distance-top:2.88pt;mso-wrap-distance-right:2.88pt;mso-wrap-distance-bottom:2.88pt" from="437.65pt,9.25pt" to="539.35pt,9.25pt" o:cliptowrap="t">
+          <v:line id="_x0000_s1042" style="position:absolute;z-index:8;mso-wrap-distance-left:2.88pt;mso-wrap-distance-top:2.88pt;mso-wrap-distance-right:2.88pt;mso-wrap-distance-bottom:2.88pt" from="437.65pt,9.25pt" to="539.35pt,9.25pt" o:cliptowrap="t">
             <v:shadow color="#ccc"/>
           </v:line>
         </w:pict>
@@ -4076,7 +4352,7 @@
           <w:szCs w:val="16"/>
         </w:rPr>
         <w:pict w14:anchorId="32322836">
-          <v:line id="_x0000_s1040" style="position:absolute;z-index:8;mso-wrap-distance-left:2.88pt;mso-wrap-distance-top:2.88pt;mso-wrap-distance-right:2.88pt;mso-wrap-distance-bottom:2.88pt" from="48.15pt,9.25pt" to="374.55pt,9.25pt" o:cliptowrap="t">
+          <v:line id="_x0000_s1040" style="position:absolute;z-index:6;mso-wrap-distance-left:2.88pt;mso-wrap-distance-top:2.88pt;mso-wrap-distance-right:2.88pt;mso-wrap-distance-bottom:2.88pt" from="48.15pt,9.25pt" to="374.55pt,9.25pt" o:cliptowrap="t">
             <v:shadow color="#ccc"/>
           </v:line>
         </w:pict>
@@ -4101,7 +4377,7 @@
             <v:path shadowok="f" o:extrusionok="f" strokeok="f" fillok="f" o:connecttype="rect"/>
             <o:lock v:ext="edit" shapetype="t"/>
           </v:shapetype>
-          <v:shape id="_x0000_s1030" type="#_x0000_t201" style="position:absolute;margin-left:-550.15pt;margin-top:7.95pt;width:540.9pt;height:220.6pt;z-index:4;mso-wrap-distance-left:2.88pt;mso-wrap-distance-top:2.88pt;mso-wrap-distance-right:2.88pt;mso-wrap-distance-bottom:2.88pt" stroked="f" strokeweight="0" insetpen="t">
+          <v:shape id="_x0000_s1030" type="#_x0000_t201" style="position:absolute;margin-left:-550.15pt;margin-top:7.95pt;width:540.9pt;height:220.6pt;z-index:2;mso-wrap-distance-left:2.88pt;mso-wrap-distance-top:2.88pt;mso-wrap-distance-right:2.88pt;mso-wrap-distance-bottom:2.88pt" stroked="f" strokeweight="0" insetpen="t">
             <v:fill color2="black"/>
             <v:shadow color="#ccc"/>
             <v:textbox inset="0,0,0,0"/>
@@ -4300,466 +4576,6 @@
           <w:szCs w:val="16"/>
         </w:rPr>
       </w:pPr>
-      <w:r>
-        <w:rPr>
-          <w:noProof/>
-          <w:sz w:val="16"/>
-          <w:szCs w:val="16"/>
-        </w:rPr>
-        <w:pict w14:anchorId="0A4EF87A">
-          <v:group id="_x0000_s1044" style="position:absolute;margin-left:-550.15pt;margin-top:9.35pt;width:540.9pt;height:59.9pt;z-index:12" coordorigin="10692,10932" coordsize="680,75">
-            <v:shape id="_x0000_s1045" type="#_x0000_t202" style="position:absolute;left:10692;top:10944;width:189;height:51;mso-wrap-distance-left:2.88pt;mso-wrap-distance-top:2.88pt;mso-wrap-distance-right:2.88pt;mso-wrap-distance-bottom:2.88pt" stroked="f" strokeweight="0" insetpen="t">
-              <v:fill color2="black"/>
-              <v:stroke>
-                <o:left v:ext="view" weight="0" joinstyle="miter" insetpen="t"/>
-                <o:top v:ext="view" weight="0" joinstyle="miter" insetpen="t"/>
-                <o:right v:ext="view" weight="0" joinstyle="miter" insetpen="t"/>
-                <o:bottom v:ext="view" weight="0" joinstyle="miter" insetpen="t"/>
-                <o:column v:ext="view" weight="0"/>
-              </v:stroke>
-              <v:shadow color="#ccc"/>
-              <v:textbox style="mso-next-textbox:#_x0000_s1045;mso-column-margin:5.7pt;mso-rotate-with-shape:t" inset="0,0,0,0">
-                <w:txbxContent>
-                  <w:p>
-                    <w:pPr>
-                      <w:spacing w:line="360" w:lineRule="auto"/>
-                      <w:rPr>
-                        <w:sz w:val="16"/>
-                        <w:szCs w:val="16"/>
-                      </w:rPr>
-                    </w:pPr>
-                    <w:r>
-                      <w:rPr>
-                        <w:sz w:val="16"/>
-                        <w:szCs w:val="16"/>
-                      </w:rPr>
-                      <w:t xml:space="preserve"> TOTAL AMOUNT :</w:t>
-                    </w:r>
-                    <w:r>
-                      <w:rPr>
-                        <w:sz w:val="16"/>
-                        <w:szCs w:val="16"/>
-                      </w:rPr>
-                      <w:t xml:space="preserve"> &lt;total&gt;</w:t>
-                    </w:r>
-                  </w:p>
-                  <w:p>
-                    <w:pPr>
-                      <w:spacing w:line="360" w:lineRule="auto"/>
-                      <w:rPr>
-                        <w:sz w:val="16"/>
-                        <w:szCs w:val="16"/>
-                      </w:rPr>
-                    </w:pPr>
-                    <w:r>
-                      <w:rPr>
-                        <w:sz w:val="16"/>
-                        <w:szCs w:val="16"/>
-                      </w:rPr>
-                      <w:t xml:space="preserve"> DOWN PAYMENT :</w:t>
-                    </w:r>
-                    <w:r>
-                      <w:rPr>
-                        <w:sz w:val="16"/>
-                        <w:szCs w:val="16"/>
-                      </w:rPr>
-                      <w:t xml:space="preserve"> &lt;downpayment&gt;</w:t>
-                    </w:r>
-                  </w:p>
-                  <w:p>
-                    <w:pPr>
-                      <w:spacing w:line="360" w:lineRule="auto"/>
-                      <w:rPr>
-                        <w:sz w:val="16"/>
-                        <w:szCs w:val="16"/>
-                      </w:rPr>
-                    </w:pPr>
-                    <w:r>
-                      <w:rPr>
-                        <w:sz w:val="16"/>
-                        <w:szCs w:val="16"/>
-                      </w:rPr>
-                      <w:t xml:space="preserve">        BALANCE  :</w:t>
-                    </w:r>
-                    <w:r>
-                      <w:rPr>
-                        <w:sz w:val="16"/>
-                        <w:szCs w:val="16"/>
-                      </w:rPr>
-                      <w:t xml:space="preserve">       &lt;balance&gt;</w:t>
-                    </w:r>
-                  </w:p>
-                </w:txbxContent>
-              </v:textbox>
-            </v:shape>
-            <v:line id="_x0000_s1046" style="position:absolute;mso-wrap-distance-left:2.88pt;mso-wrap-distance-top:2.88pt;mso-wrap-distance-right:2.88pt;mso-wrap-distance-bottom:2.88pt" from="10783,10955" to="10877,10955" strokeweight=".5pt" o:cliptowrap="t">
-              <v:shadow color="#ccc"/>
-            </v:line>
-            <v:line id="_x0000_s1047" style="position:absolute;mso-wrap-distance-left:2.88pt;mso-wrap-distance-top:2.88pt;mso-wrap-distance-right:2.88pt;mso-wrap-distance-bottom:2.88pt" from="10783,10972" to="10875,10972" strokeweight=".5pt" o:cliptowrap="t">
-              <v:shadow color="#ccc"/>
-            </v:line>
-            <v:line id="_x0000_s1048" style="position:absolute;mso-wrap-distance-left:2.88pt;mso-wrap-distance-top:2.88pt;mso-wrap-distance-right:2.88pt;mso-wrap-distance-bottom:2.88pt" from="10784,10989" to="10881,10989" strokeweight=".5pt" o:cliptowrap="t">
-              <v:shadow color="#ccc"/>
-            </v:line>
-            <v:rect id="_x0000_s1049" style="position:absolute;left:10692;top:10932;width:192;height:63;mso-wrap-distance-left:2.88pt;mso-wrap-distance-top:2.88pt;mso-wrap-distance-right:2.88pt;mso-wrap-distance-bottom:2.88pt" filled="f" strokeweight=".5pt" insetpen="t" o:cliptowrap="t">
-              <v:shadow color="#ccc"/>
-              <v:textbox inset="2.88pt,2.88pt,2.88pt,2.88pt"/>
-            </v:rect>
-            <v:rect id="_x0000_s1050" style="position:absolute;left:10884;top:10932;width:194;height:63;mso-wrap-distance-left:2.88pt;mso-wrap-distance-top:2.88pt;mso-wrap-distance-right:2.88pt;mso-wrap-distance-bottom:2.88pt" filled="f" strokeweight=".5pt" insetpen="t" o:cliptowrap="t">
-              <v:shadow color="#ccc"/>
-              <v:textbox inset="2.88pt,2.88pt,2.88pt,2.88pt"/>
-            </v:rect>
-            <v:rect id="_x0000_s1051" style="position:absolute;left:10884;top:10932;width:194;height:12;mso-wrap-distance-left:2.88pt;mso-wrap-distance-top:2.88pt;mso-wrap-distance-right:2.88pt;mso-wrap-distance-bottom:2.88pt" fillcolor="black" strokeweight=".5pt" insetpen="t" o:cliptowrap="t">
-              <v:shadow color="#ccc"/>
-              <v:textbox inset="2.88pt,2.88pt,2.88pt,2.88pt"/>
-            </v:rect>
-            <v:shape id="_x0000_s1052" type="#_x0000_t202" style="position:absolute;left:10885;top:10933;width:192;height:64;mso-wrap-distance-left:2.88pt;mso-wrap-distance-top:2.88pt;mso-wrap-distance-right:2.88pt;mso-wrap-distance-bottom:2.88pt" filled="f" stroked="f" strokeweight="0" insetpen="t">
-              <v:fill color2="black"/>
-              <v:stroke>
-                <o:left v:ext="view" weight="0" joinstyle="miter" insetpen="t"/>
-                <o:top v:ext="view" weight="0" joinstyle="miter" insetpen="t"/>
-                <o:right v:ext="view" weight="0" joinstyle="miter" insetpen="t"/>
-                <o:bottom v:ext="view" weight="0" joinstyle="miter" insetpen="t"/>
-                <o:column v:ext="view" weight="0"/>
-              </v:stroke>
-              <v:shadow color="#ccc"/>
-              <v:textbox style="mso-next-textbox:#_x0000_s1052;mso-column-margin:5.7pt;mso-rotate-with-shape:t" inset="0,0,0,0">
-                <w:txbxContent>
-                  <w:p>
-                    <w:pPr>
-                      <w:rPr>
-                        <w:rFonts w:ascii="Arial" w:hAnsi="Arial" w:cs="Arial"/>
-                        <w:b/>
-                        <w:bCs/>
-                        <w:color w:val="FFFFFF"/>
-                        <w:sz w:val="14"/>
-                        <w:szCs w:val="14"/>
-                      </w:rPr>
-                    </w:pPr>
-                    <w:r>
-                      <w:rPr>
-                        <w:rFonts w:ascii="Arial" w:hAnsi="Arial" w:cs="Arial"/>
-                        <w:b/>
-                        <w:bCs/>
-                        <w:color w:val="FFFFFF"/>
-                        <w:sz w:val="14"/>
-                        <w:szCs w:val="14"/>
-                      </w:rPr>
-                      <w:t>UPON SIGNING THIS FORM I AGREED THAT</w:t>
-                    </w:r>
-                  </w:p>
-                  <w:p>
-                    <w:pPr>
-                      <w:rPr>
-                        <w:rFonts w:ascii="Arial" w:hAnsi="Arial" w:cs="Arial"/>
-                        <w:sz w:val="10"/>
-                        <w:szCs w:val="10"/>
-                      </w:rPr>
-                    </w:pPr>
-                    <w:r>
-                      <w:rPr>
-                        <w:rFonts w:ascii="Arial" w:hAnsi="Arial" w:cs="Arial"/>
-                        <w:sz w:val="10"/>
-                        <w:szCs w:val="10"/>
-                      </w:rPr>
-                      <w:t>1. I have checked and approved the designed layout.</w:t>
-                    </w:r>
-                  </w:p>
-                  <w:p>
-                    <w:pPr>
-                      <w:rPr>
-                        <w:rFonts w:ascii="Arial" w:hAnsi="Arial" w:cs="Arial"/>
-                        <w:sz w:val="10"/>
-                        <w:szCs w:val="10"/>
-                      </w:rPr>
-                    </w:pPr>
-                    <w:r>
-                      <w:rPr>
-                        <w:rFonts w:ascii="Arial" w:hAnsi="Arial" w:cs="Arial"/>
-                        <w:sz w:val="10"/>
-                        <w:szCs w:val="10"/>
-                      </w:rPr>
-                      <w:t>2. Received the item in good order and condition.</w:t>
-                    </w:r>
-                  </w:p>
-                  <w:p>
-                    <w:pPr>
-                      <w:rPr>
-                        <w:rFonts w:ascii="Arial" w:hAnsi="Arial" w:cs="Arial"/>
-                        <w:sz w:val="10"/>
-                        <w:szCs w:val="10"/>
-                      </w:rPr>
-                    </w:pPr>
-                    <w:r>
-                      <w:rPr>
-                        <w:rFonts w:ascii="Arial" w:hAnsi="Arial" w:cs="Arial"/>
-                        <w:sz w:val="10"/>
-                        <w:szCs w:val="10"/>
-                      </w:rPr>
-                      <w:t xml:space="preserve">3. In case of 3rd party person involved, we are not responsible for   </w:t>
-                    </w:r>
-                  </w:p>
-                  <w:p>
-                    <w:pPr>
-                      <w:rPr>
-                        <w:rFonts w:ascii="Arial" w:hAnsi="Arial" w:cs="Arial"/>
-                        <w:sz w:val="10"/>
-                        <w:szCs w:val="10"/>
-                      </w:rPr>
-                    </w:pPr>
-                    <w:r>
-                      <w:rPr>
-                        <w:rFonts w:ascii="Arial" w:hAnsi="Arial" w:cs="Arial"/>
-                        <w:sz w:val="10"/>
-                        <w:szCs w:val="10"/>
-                      </w:rPr>
-                      <w:t xml:space="preserve">    his/her decision making</w:t>
-                    </w:r>
-                  </w:p>
-                  <w:p>
-                    <w:pPr>
-                      <w:rPr>
-                        <w:rFonts w:ascii="Arial" w:hAnsi="Arial" w:cs="Arial"/>
-                        <w:sz w:val="10"/>
-                        <w:szCs w:val="10"/>
-                      </w:rPr>
-                    </w:pPr>
-                    <w:r>
-                      <w:rPr>
-                        <w:rFonts w:ascii="Arial" w:hAnsi="Arial" w:cs="Arial"/>
-                        <w:sz w:val="10"/>
-                        <w:szCs w:val="10"/>
-                      </w:rPr>
-                      <w:t>4. Unclaimed receipt within 1 week will be forfeited.</w:t>
-                    </w:r>
-                  </w:p>
-                  <w:p>
-                    <w:pPr>
-                      <w:rPr>
-                        <w:rFonts w:ascii="Arial" w:hAnsi="Arial" w:cs="Arial"/>
-                        <w:sz w:val="10"/>
-                        <w:szCs w:val="10"/>
-                      </w:rPr>
-                    </w:pPr>
-                    <w:r>
-                      <w:rPr>
-                        <w:rFonts w:ascii="Arial" w:hAnsi="Arial" w:cs="Arial"/>
-                        <w:sz w:val="10"/>
-                        <w:szCs w:val="10"/>
-                      </w:rPr>
-                      <w:t xml:space="preserve">5. NO 50% DOWNPAYMENT, NO JOB ORDER, NO WORK,  </w:t>
-                    </w:r>
-                  </w:p>
-                  <w:p>
-                    <w:pPr>
-                      <w:rPr>
-                        <w:rFonts w:ascii="Arial" w:hAnsi="Arial" w:cs="Arial"/>
-                        <w:sz w:val="10"/>
-                        <w:szCs w:val="10"/>
-                      </w:rPr>
-                    </w:pPr>
-                    <w:r>
-                      <w:rPr>
-                        <w:rFonts w:ascii="Arial" w:hAnsi="Arial" w:cs="Arial"/>
-                        <w:sz w:val="10"/>
-                        <w:szCs w:val="10"/>
-                      </w:rPr>
-                      <w:t xml:space="preserve">    NO PRINT, NO CLAIM.</w:t>
-                    </w:r>
-                  </w:p>
-                </w:txbxContent>
-              </v:textbox>
-            </v:shape>
-            <v:group id="_x0000_s1053" style="position:absolute;left:11098;top:10953;width:126;height:10" coordorigin="11142,10963" coordsize="99,10">
-              <v:line id="_x0000_s1054" style="position:absolute;mso-wrap-distance-left:2.88pt;mso-wrap-distance-top:2.88pt;mso-wrap-distance-right:2.88pt;mso-wrap-distance-bottom:2.88pt" from="11142,10963" to="11242,10963" strokeweight=".5pt" o:cliptowrap="t">
-                <v:shadow color="#ccc"/>
-              </v:line>
-              <v:shape id="_x0000_s1055" type="#_x0000_t202" style="position:absolute;left:11161;top:10964;width:57;height:10;mso-wrap-distance-left:2.88pt;mso-wrap-distance-top:2.88pt;mso-wrap-distance-right:2.88pt;mso-wrap-distance-bottom:2.88pt" filled="f" stroked="f" strokeweight="0" insetpen="t">
-                <v:fill color2="black"/>
-                <v:stroke>
-                  <o:left v:ext="view" weight="0" joinstyle="miter" insetpen="t"/>
-                  <o:top v:ext="view" weight="0" joinstyle="miter" insetpen="t"/>
-                  <o:right v:ext="view" weight="0" joinstyle="miter" insetpen="t"/>
-                  <o:bottom v:ext="view" weight="0" joinstyle="miter" insetpen="t"/>
-                  <o:column v:ext="view" weight="0"/>
-                </v:stroke>
-                <v:shadow color="#ccc"/>
-                <v:textbox style="mso-next-textbox:#_x0000_s1055;mso-column-margin:5.7pt;mso-rotate-with-shape:t" inset="0,0,0,0">
-                  <w:txbxContent>
-                    <w:p>
-                      <w:pPr>
-                        <w:spacing w:line="360" w:lineRule="auto"/>
-                        <w:jc w:val="center"/>
-                        <w:rPr>
-                          <w:sz w:val="14"/>
-                          <w:szCs w:val="14"/>
-                        </w:rPr>
-                      </w:pPr>
-                      <w:r>
-                        <w:rPr>
-                          <w:sz w:val="14"/>
-                          <w:szCs w:val="14"/>
-                        </w:rPr>
-                        <w:t>Assisted by:</w:t>
-                      </w:r>
-                    </w:p>
-                  </w:txbxContent>
-                </v:textbox>
-              </v:shape>
-            </v:group>
-            <v:group id="_x0000_s1056" style="position:absolute;left:11243;top:10953;width:126;height:10" coordorigin="11302,10963" coordsize="99,10">
-              <v:line id="_x0000_s1057" style="position:absolute;mso-wrap-distance-left:2.88pt;mso-wrap-distance-top:2.88pt;mso-wrap-distance-right:2.88pt;mso-wrap-distance-bottom:2.88pt" from="11302,10963" to="11402,10963" strokeweight=".5pt" o:cliptowrap="t">
-                <v:shadow color="#ccc"/>
-              </v:line>
-              <v:shape id="_x0000_s1058" type="#_x0000_t202" style="position:absolute;left:11321;top:10964;width:57;height:10;mso-wrap-distance-left:2.88pt;mso-wrap-distance-top:2.88pt;mso-wrap-distance-right:2.88pt;mso-wrap-distance-bottom:2.88pt" filled="f" stroked="f" strokeweight="0" insetpen="t">
-                <v:fill color2="black"/>
-                <v:stroke>
-                  <o:left v:ext="view" weight="0" joinstyle="miter" insetpen="t"/>
-                  <o:top v:ext="view" weight="0" joinstyle="miter" insetpen="t"/>
-                  <o:right v:ext="view" weight="0" joinstyle="miter" insetpen="t"/>
-                  <o:bottom v:ext="view" weight="0" joinstyle="miter" insetpen="t"/>
-                  <o:column v:ext="view" weight="0"/>
-                </v:stroke>
-                <v:shadow color="#ccc"/>
-                <v:textbox style="mso-next-textbox:#_x0000_s1058;mso-column-margin:5.7pt;mso-rotate-with-shape:t" inset="0,0,0,0">
-                  <w:txbxContent>
-                    <w:p>
-                      <w:pPr>
-                        <w:spacing w:line="360" w:lineRule="auto"/>
-                        <w:jc w:val="center"/>
-                        <w:rPr>
-                          <w:sz w:val="14"/>
-                          <w:szCs w:val="14"/>
-                        </w:rPr>
-                      </w:pPr>
-                      <w:r>
-                        <w:rPr>
-                          <w:sz w:val="14"/>
-                          <w:szCs w:val="14"/>
-                        </w:rPr>
-                        <w:t>Released by:</w:t>
-                      </w:r>
-                    </w:p>
-                  </w:txbxContent>
-                </v:textbox>
-              </v:shape>
-            </v:group>
-            <v:group id="_x0000_s1059" style="position:absolute;left:11098;top:10983;width:126;height:11" coordorigin="11142,10998" coordsize="99,10">
-              <v:line id="_x0000_s1060" style="position:absolute;mso-wrap-distance-left:2.88pt;mso-wrap-distance-top:2.88pt;mso-wrap-distance-right:2.88pt;mso-wrap-distance-bottom:2.88pt" from="11142,10998" to="11242,10998" strokeweight=".5pt" o:cliptowrap="t">
-                <v:shadow color="#ccc"/>
-              </v:line>
-              <v:shape id="_x0000_s1061" type="#_x0000_t202" style="position:absolute;left:11161;top:10998;width:57;height:10;mso-wrap-distance-left:2.88pt;mso-wrap-distance-top:2.88pt;mso-wrap-distance-right:2.88pt;mso-wrap-distance-bottom:2.88pt" filled="f" stroked="f" strokeweight="0" insetpen="t">
-                <v:fill color2="black"/>
-                <v:stroke>
-                  <o:left v:ext="view" weight="0" joinstyle="miter" insetpen="t"/>
-                  <o:top v:ext="view" weight="0" joinstyle="miter" insetpen="t"/>
-                  <o:right v:ext="view" weight="0" joinstyle="miter" insetpen="t"/>
-                  <o:bottom v:ext="view" weight="0" joinstyle="miter" insetpen="t"/>
-                  <o:column v:ext="view" weight="0"/>
-                </v:stroke>
-                <v:shadow color="#ccc"/>
-                <v:textbox style="mso-next-textbox:#_x0000_s1061;mso-column-margin:5.7pt;mso-rotate-with-shape:t" inset="0,0,0,0">
-                  <w:txbxContent>
-                    <w:p>
-                      <w:pPr>
-                        <w:spacing w:line="360" w:lineRule="auto"/>
-                        <w:jc w:val="center"/>
-                        <w:rPr>
-                          <w:sz w:val="14"/>
-                          <w:szCs w:val="14"/>
-                        </w:rPr>
-                      </w:pPr>
-                      <w:r>
-                        <w:rPr>
-                          <w:sz w:val="14"/>
-                          <w:szCs w:val="14"/>
-                        </w:rPr>
-                        <w:t>Signed by:</w:t>
-                      </w:r>
-                    </w:p>
-                  </w:txbxContent>
-                </v:textbox>
-              </v:shape>
-            </v:group>
-            <v:group id="_x0000_s1062" style="position:absolute;left:11243;top:10983;width:126;height:11" coordorigin="11302,10998" coordsize="99,10">
-              <v:line id="_x0000_s1063" style="position:absolute;mso-wrap-distance-left:2.88pt;mso-wrap-distance-top:2.88pt;mso-wrap-distance-right:2.88pt;mso-wrap-distance-bottom:2.88pt" from="11302,10998" to="11402,10998" strokeweight=".5pt" o:cliptowrap="t">
-                <v:shadow color="#ccc"/>
-              </v:line>
-              <v:shape id="_x0000_s1064" type="#_x0000_t202" style="position:absolute;left:11321;top:10998;width:57;height:10;mso-wrap-distance-left:2.88pt;mso-wrap-distance-top:2.88pt;mso-wrap-distance-right:2.88pt;mso-wrap-distance-bottom:2.88pt" filled="f" stroked="f" strokeweight="0" insetpen="t">
-                <v:fill color2="black"/>
-                <v:stroke>
-                  <o:left v:ext="view" weight="0" joinstyle="miter" insetpen="t"/>
-                  <o:top v:ext="view" weight="0" joinstyle="miter" insetpen="t"/>
-                  <o:right v:ext="view" weight="0" joinstyle="miter" insetpen="t"/>
-                  <o:bottom v:ext="view" weight="0" joinstyle="miter" insetpen="t"/>
-                  <o:column v:ext="view" weight="0"/>
-                </v:stroke>
-                <v:shadow color="#ccc"/>
-                <v:textbox style="mso-next-textbox:#_x0000_s1064;mso-column-margin:5.7pt;mso-rotate-with-shape:t" inset="0,0,0,0">
-                  <w:txbxContent>
-                    <w:p>
-                      <w:pPr>
-                        <w:spacing w:line="360" w:lineRule="auto"/>
-                        <w:jc w:val="center"/>
-                        <w:rPr>
-                          <w:sz w:val="14"/>
-                          <w:szCs w:val="14"/>
-                        </w:rPr>
-                      </w:pPr>
-                      <w:r>
-                        <w:rPr>
-                          <w:sz w:val="14"/>
-                          <w:szCs w:val="14"/>
-                        </w:rPr>
-                        <w:t>Claimed by:</w:t>
-                      </w:r>
-                    </w:p>
-                  </w:txbxContent>
-                </v:textbox>
-              </v:shape>
-            </v:group>
-            <v:shape id="_x0000_s1065" type="#_x0000_t202" style="position:absolute;left:10915;top:10997;width:131;height:11;mso-wrap-distance-left:2.88pt;mso-wrap-distance-top:2.88pt;mso-wrap-distance-right:2.88pt;mso-wrap-distance-bottom:2.88pt" filled="f" stroked="f" strokeweight="0" insetpen="t">
-              <v:fill color2="black"/>
-              <v:stroke>
-                <o:left v:ext="view" weight="0" joinstyle="miter" insetpen="t"/>
-                <o:top v:ext="view" weight="0" joinstyle="miter" insetpen="t"/>
-                <o:right v:ext="view" weight="0" joinstyle="miter" insetpen="t"/>
-                <o:bottom v:ext="view" weight="0" joinstyle="miter" insetpen="t"/>
-                <o:column v:ext="view" weight="0"/>
-              </v:stroke>
-              <v:shadow color="#ccc"/>
-              <v:textbox style="mso-next-textbox:#_x0000_s1065;mso-column-margin:5.7pt;mso-rotate-with-shape:t" inset="0,0,0,0">
-                <w:txbxContent>
-                  <w:p>
-                    <w:pPr>
-                      <w:spacing w:line="360" w:lineRule="auto"/>
-                      <w:rPr>
-                        <w:b/>
-                        <w:bCs/>
-                        <w:sz w:val="16"/>
-                        <w:szCs w:val="16"/>
-                      </w:rPr>
-                    </w:pPr>
-                    <w:r>
-                      <w:rPr>
-                        <w:b/>
-                        <w:bCs/>
-                        <w:sz w:val="16"/>
-                        <w:szCs w:val="16"/>
-                      </w:rPr>
-                      <w:t>This is not an official Receipt</w:t>
-                    </w:r>
-                  </w:p>
-                </w:txbxContent>
-              </v:textbox>
-            </v:shape>
-            <v:rect id="_x0000_s1066" style="position:absolute;left:11078;top:10932;width:294;height:63;mso-wrap-distance-left:2.88pt;mso-wrap-distance-top:2.88pt;mso-wrap-distance-right:2.88pt;mso-wrap-distance-bottom:2.88pt" filled="f" strokeweight=".5pt" insetpen="t" o:cliptowrap="t">
-              <v:shadow color="#ccc"/>
-              <v:textbox inset="2.88pt,2.88pt,2.88pt,2.88pt"/>
-            </v:rect>
-          </v:group>
-        </w:pict>
-      </w:r>
     </w:p>
     <w:p>
       <w:pPr>
@@ -4784,13 +4600,6 @@
           <w:sz w:val="16"/>
           <w:szCs w:val="16"/>
         </w:rPr>
-        <w:t>&lt;user&gt;</w:t>
-      </w:r>
-      <w:r>
-        <w:rPr>
-          <w:sz w:val="16"/>
-          <w:szCs w:val="16"/>
-        </w:rPr>
         <w:tab/>
         <w:t>&lt;</w:t>
       </w:r>
@@ -4807,12 +4616,46 @@
           <w:szCs w:val="16"/>
         </w:rPr>
         <w:t>&gt;</w:t>
+      </w:r>
+    </w:p>
+    <w:p>
+      <w:pPr>
+        <w:rPr>
+          <w:sz w:val="16"/>
+          <w:szCs w:val="16"/>
+        </w:rPr>
+      </w:pPr>
+    </w:p>
+    <w:p>
+      <w:pPr>
+        <w:rPr>
+          <w:sz w:val="16"/>
+          <w:szCs w:val="16"/>
+        </w:rPr>
+      </w:pPr>
+    </w:p>
+    <w:p>
+      <w:pPr>
+        <w:tabs>
+          <w:tab w:val="left" w:pos="9618"/>
+        </w:tabs>
+        <w:rPr>
+          <w:sz w:val="16"/>
+          <w:szCs w:val="16"/>
+        </w:rPr>
+      </w:pPr>
+      <w:r>
+        <w:rPr>
+          <w:sz w:val="16"/>
+          <w:szCs w:val="16"/>
+        </w:rPr>
+        <w:tab/>
       </w:r>
     </w:p>
     <w:sectPr>
       <w:type w:val="continuous"/>
       <w:pgSz w:w="15840" w:h="12240" w:orient="landscape"/>
-      <w:pgMar w:top="720" w:right="720" w:bottom="720" w:left="720" w:header="720" w:footer="720" w:gutter="0"/>
+      <w:pgMar w:top="216" w:right="720" w:bottom="720" w:left="216" w:header="720" w:footer="720" w:gutter="0"/>
       <w:cols w:space="720"/>
       <w:noEndnote/>
       <w:docGrid w:linePitch="272"/>
@@ -4822,7 +4665,7 @@
 </file>
 
 <file path=word/styles.xml><?xml version="1.0" encoding="utf-8"?>
-<w:styles xmlns:mc="http://schemas.openxmlformats.org/markup-compatibility/2006" xmlns:r="http://schemas.openxmlformats.org/officeDocument/2006/relationships" xmlns:w="http://schemas.openxmlformats.org/wordprocessingml/2006/main" xmlns:w14="http://schemas.microsoft.com/office/word/2010/wordml" xmlns:w15="http://schemas.microsoft.com/office/word/2012/wordml" xmlns:w16cex="http://schemas.microsoft.com/office/word/2018/wordml/cex" xmlns:w16cid="http://schemas.microsoft.com/office/word/2016/wordml/cid" xmlns:w16="http://schemas.microsoft.com/office/word/2018/wordml" xmlns:w16se="http://schemas.microsoft.com/office/word/2015/wordml/symex" mc:Ignorable="w14 w15 w16se w16cid w16 w16cex">
+<w:styles xmlns:mc="http://schemas.openxmlformats.org/markup-compatibility/2006" xmlns:r="http://schemas.openxmlformats.org/officeDocument/2006/relationships" xmlns:w="http://schemas.openxmlformats.org/wordprocessingml/2006/main" xmlns:w14="http://schemas.microsoft.com/office/word/2010/wordml" xmlns:w15="http://schemas.microsoft.com/office/word/2012/wordml" xmlns:w16cid="http://schemas.microsoft.com/office/word/2016/wordml/cid" xmlns:w16se="http://schemas.microsoft.com/office/word/2015/wordml/symex" mc:Ignorable="w14 w15 w16se w16cid">
   <w:docDefaults>
     <w:rPrDefault>
       <w:rPr>

--- a/Goldpoint Inventory System/Templates/job-order-template.docx
+++ b/Goldpoint Inventory System/Templates/job-order-template.docx
@@ -24,7 +24,7 @@
     </w:p>
     <w:tbl>
       <w:tblPr>
-        <w:tblpPr w:leftFromText="180" w:rightFromText="180" w:vertAnchor="text" w:horzAnchor="margin" w:tblpY="2788"/>
+        <w:tblpPr w:leftFromText="180" w:rightFromText="180" w:vertAnchor="text" w:horzAnchor="page" w:tblpX="4797" w:tblpY="2800"/>
         <w:tblW w:w="0" w:type="auto"/>
         <w:tblLayout w:type="fixed"/>
         <w:tblCellMar>
@@ -3155,21 +3155,19 @@
           <w:szCs w:val="16"/>
         </w:rPr>
       </w:pPr>
-      <w:bookmarkStart w:id="0" w:name="_GoBack"/>
       <w:r>
         <w:rPr>
           <w:noProof/>
           <w:sz w:val="16"/>
           <w:szCs w:val="16"/>
         </w:rPr>
-        <w:pict w14:anchorId="5B99D00F">
-          <v:group id="_x0000_s1095" style="position:absolute;margin-left:-2.15pt;margin-top:8.85pt;width:540.9pt;height:412.85pt;z-index:13;mso-position-horizontal-relative:text;mso-position-vertical-relative:text" coordorigin="173,577" coordsize="10818,8257">
+        <w:pict w14:anchorId="53CB9521">
+          <v:group id="_x0000_s1100" style="position:absolute;margin-left:227.55pt;margin-top:5.9pt;width:550.8pt;height:416pt;z-index:2;mso-position-horizontal-relative:text;mso-position-vertical-relative:text" coordorigin="173,514" coordsize="11016,8320">
             <v:shapetype id="_x0000_t202" coordsize="21600,21600" o:spt="202" path="m,l,21600r21600,l21600,xe">
               <v:stroke joinstyle="miter"/>
               <v:path gradientshapeok="t" o:connecttype="rect"/>
             </v:shapetype>
-            <v:shape id="_x0000_s1029" type="#_x0000_t202" style="position:absolute;left:1541;top:577;width:6229;height:1245;mso-wrap-distance-left:2.88pt;mso-wrap-distance-top:2.88pt;mso-wrap-distance-right:2.88pt;mso-wrap-distance-bottom:2.88pt;mso-position-horizontal-relative:text;mso-position-vertical-relative:text" filled="f" stroked="f" strokeweight="0" insetpen="t">
-              <v:fill color2="black"/>
+            <v:shape id="_x0000_s1033" type="#_x0000_t202" style="position:absolute;left:185;top:1806;width:7570;height:1403;visibility:visible;mso-wrap-distance-left:2.88pt;mso-wrap-distance-top:2.88pt;mso-wrap-distance-right:2.88pt;mso-wrap-distance-bottom:2.88pt" filled="f" fillcolor="black" stroked="f" strokeweight="0" insetpen="t">
               <v:stroke>
                 <o:left v:ext="view" weight="0" joinstyle="miter" insetpen="t"/>
                 <o:top v:ext="view" weight="0" joinstyle="miter" insetpen="t"/>
@@ -3178,147 +3176,124 @@
                 <o:column v:ext="view" weight="0"/>
               </v:stroke>
               <v:shadow color="#ccc"/>
-              <v:textbox style="mso-next-textbox:#_x0000_s1029;mso-column-margin:5.7pt;mso-rotate-with-shape:t" inset="0,0,0,0">
+              <v:textbox style="mso-next-textbox:#_x0000_s1033;mso-column-margin:5.7pt;mso-rotate-with-shape:t" inset="0,0,0,0">
                 <w:txbxContent>
                   <w:p>
                     <w:pPr>
-                      <w:jc w:val="center"/>
+                      <w:tabs>
+                        <w:tab w:val="left" w:leader="underscore" w:pos="0"/>
+                      </w:tabs>
                       <w:rPr>
                         <w:rFonts w:ascii="Arial" w:hAnsi="Arial" w:cs="Arial"/>
-                        <w:b/>
-                        <w:bCs/>
-                        <w:smallCaps/>
-                        <w:sz w:val="40"/>
-                        <w:szCs w:val="40"/>
+                        <w:sz w:val="24"/>
+                        <w:szCs w:val="24"/>
                       </w:rPr>
                     </w:pPr>
-                    <w:proofErr w:type="spellStart"/>
                     <w:r>
                       <w:rPr>
                         <w:rFonts w:ascii="Arial" w:hAnsi="Arial" w:cs="Arial"/>
-                        <w:b/>
-                        <w:bCs/>
-                        <w:smallCaps/>
-                        <w:sz w:val="40"/>
-                        <w:szCs w:val="40"/>
+                        <w:sz w:val="24"/>
+                        <w:szCs w:val="24"/>
                       </w:rPr>
-                      <w:t>Goldpoint</w:t>
-                    </w:r>
-                    <w:proofErr w:type="spellEnd"/>
-                    <w:r>
-                      <w:rPr>
-                        <w:rFonts w:ascii="Arial" w:hAnsi="Arial" w:cs="Arial"/>
-                        <w:b/>
-                        <w:bCs/>
-                        <w:smallCaps/>
-                        <w:sz w:val="40"/>
-                        <w:szCs w:val="40"/>
-                      </w:rPr>
-                      <w:t xml:space="preserve"> Printing and Trading</w:t>
+                      <w:t> </w:t>
                     </w:r>
                   </w:p>
                   <w:p>
                     <w:pPr>
-                      <w:jc w:val="center"/>
+                      <w:tabs>
+                        <w:tab w:val="left" w:leader="underscore" w:pos="0"/>
+                      </w:tabs>
                       <w:rPr>
-                        <w:sz w:val="22"/>
-                        <w:szCs w:val="22"/>
+                        <w:rFonts w:ascii="Arial" w:hAnsi="Arial" w:cs="Arial"/>
+                        <w:sz w:val="24"/>
+                        <w:szCs w:val="24"/>
                       </w:rPr>
                     </w:pPr>
                     <w:r>
                       <w:rPr>
-                        <w:sz w:val="22"/>
-                        <w:szCs w:val="22"/>
+                        <w:rFonts w:ascii="Arial" w:hAnsi="Arial" w:cs="Arial"/>
+                        <w:sz w:val="24"/>
+                        <w:szCs w:val="24"/>
                       </w:rPr>
-                      <w:t xml:space="preserve">N.A. Compound, M. </w:t>
-                    </w:r>
-                    <w:proofErr w:type="spellStart"/>
-                    <w:r>
-                      <w:rPr>
-                        <w:sz w:val="22"/>
-                        <w:szCs w:val="22"/>
-                      </w:rPr>
-                      <w:t>Palad</w:t>
-                    </w:r>
-                    <w:proofErr w:type="spellEnd"/>
-                    <w:r>
-                      <w:rPr>
-                        <w:sz w:val="22"/>
-                        <w:szCs w:val="22"/>
-                      </w:rPr>
-                      <w:t xml:space="preserve"> St., </w:t>
-                    </w:r>
-                    <w:proofErr w:type="spellStart"/>
-                    <w:r>
-                      <w:rPr>
-                        <w:sz w:val="22"/>
-                        <w:szCs w:val="22"/>
-                      </w:rPr>
-                      <w:t>Poblacion</w:t>
-                    </w:r>
-                    <w:proofErr w:type="spellEnd"/>
-                    <w:r>
-                      <w:rPr>
-                        <w:sz w:val="22"/>
-                        <w:szCs w:val="22"/>
-                      </w:rPr>
-                      <w:t xml:space="preserve">, </w:t>
-                    </w:r>
-                    <w:proofErr w:type="spellStart"/>
-                    <w:r>
-                      <w:rPr>
-                        <w:sz w:val="22"/>
-                        <w:szCs w:val="22"/>
-                      </w:rPr>
-                      <w:t>Norzagaray</w:t>
-                    </w:r>
-                    <w:proofErr w:type="spellEnd"/>
-                    <w:r>
-                      <w:rPr>
-                        <w:sz w:val="22"/>
-                        <w:szCs w:val="22"/>
-                      </w:rPr>
-                      <w:t>, Bulacan</w:t>
+                      <w:t> </w:t>
                     </w:r>
                   </w:p>
                   <w:p>
                     <w:pPr>
-                      <w:jc w:val="center"/>
+                      <w:tabs>
+                        <w:tab w:val="left" w:leader="underscore" w:pos="0"/>
+                      </w:tabs>
                       <w:rPr>
-                        <w:sz w:val="22"/>
-                        <w:szCs w:val="22"/>
+                        <w:rFonts w:ascii="Arial" w:hAnsi="Arial" w:cs="Arial"/>
+                        <w:sz w:val="24"/>
+                        <w:szCs w:val="24"/>
                       </w:rPr>
                     </w:pPr>
                     <w:r>
                       <w:rPr>
-                        <w:sz w:val="22"/>
-                        <w:szCs w:val="22"/>
+                        <w:rFonts w:ascii="Arial" w:hAnsi="Arial" w:cs="Arial"/>
+                        <w:sz w:val="24"/>
+                        <w:szCs w:val="24"/>
                       </w:rPr>
-                      <w:t xml:space="preserve">Contact No.: 0997-680-6175 </w:t>
+                      <w:t>Customer Name:</w:t>
+                    </w:r>
+                    <w:r>
+                      <w:rPr>
+                        <w:rFonts w:ascii="Arial" w:hAnsi="Arial" w:cs="Arial"/>
+                        <w:sz w:val="24"/>
+                        <w:szCs w:val="24"/>
+                      </w:rPr>
+                      <w:t xml:space="preserve"> &lt;full name&gt;</w:t>
                     </w:r>
                   </w:p>
                   <w:p>
                     <w:pPr>
-                      <w:jc w:val="center"/>
+                      <w:tabs>
+                        <w:tab w:val="left" w:leader="underscore" w:pos="0"/>
+                      </w:tabs>
                       <w:rPr>
-                        <w:sz w:val="18"/>
-                        <w:szCs w:val="18"/>
+                        <w:rFonts w:ascii="Arial" w:hAnsi="Arial" w:cs="Arial"/>
+                        <w:sz w:val="24"/>
+                        <w:szCs w:val="24"/>
                       </w:rPr>
                     </w:pPr>
                     <w:r>
                       <w:rPr>
-                        <w:sz w:val="22"/>
-                        <w:szCs w:val="22"/>
+                        <w:rFonts w:ascii="Arial" w:hAnsi="Arial" w:cs="Arial"/>
+                        <w:sz w:val="24"/>
+                        <w:szCs w:val="24"/>
                       </w:rPr>
-                      <w:t>email: goldpoint_printing_trading@yahoo.com</w:t>
+                      <w:t> </w:t>
+                    </w:r>
+                  </w:p>
+                  <w:p>
+                    <w:pPr>
+                      <w:tabs>
+                        <w:tab w:val="left" w:leader="underscore" w:pos="0"/>
+                      </w:tabs>
+                    </w:pPr>
+                    <w:r>
+                      <w:rPr>
+                        <w:rFonts w:ascii="Arial" w:hAnsi="Arial" w:cs="Arial"/>
+                        <w:sz w:val="24"/>
+                        <w:szCs w:val="24"/>
+                      </w:rPr>
+                      <w:t>Address:</w:t>
+                    </w:r>
+                    <w:r>
+                      <w:rPr>
+                        <w:rFonts w:ascii="Arial" w:hAnsi="Arial" w:cs="Arial"/>
+                        <w:sz w:val="24"/>
+                        <w:szCs w:val="24"/>
+                      </w:rPr>
+                      <w:t xml:space="preserve"> &lt;address&gt;</w:t>
                     </w:r>
                   </w:p>
                 </w:txbxContent>
               </v:textbox>
             </v:shape>
-            <v:group id="_x0000_s1044" style="position:absolute;left:173;top:7636;width:10818;height:1198" coordorigin="10692,10932" coordsize="680,75">
-              <v:shape id="_x0000_s1045" type="#_x0000_t202" style="position:absolute;left:10692;top:10944;width:189;height:51;mso-wrap-distance-left:2.88pt;mso-wrap-distance-top:2.88pt;mso-wrap-distance-right:2.88pt;mso-wrap-distance-bottom:2.88pt" stroked="f" strokeweight="0" insetpen="t">
-                <v:fill color2="black"/>
+            <v:group id="_x0000_s1099" style="position:absolute;left:173;top:514;width:11016;height:8320" coordorigin="173,514" coordsize="11016,8320">
+              <v:shape id="_x0000_s1031" type="#_x0000_t202" style="position:absolute;left:7802;top:1806;width:3201;height:1403;mso-wrap-distance-left:2.88pt;mso-wrap-distance-top:2.88pt;mso-wrap-distance-right:2.88pt;mso-wrap-distance-bottom:2.88pt" filled="f" fillcolor="black" stroked="f" strokeweight="0" insetpen="t">
                 <v:stroke>
                   <o:left v:ext="view" weight="0" joinstyle="miter" insetpen="t"/>
                   <o:top v:ext="view" weight="0" joinstyle="miter" insetpen="t"/>
@@ -3327,581 +3302,838 @@
                   <o:column v:ext="view" weight="0"/>
                 </v:stroke>
                 <v:shadow color="#ccc"/>
-                <v:textbox style="mso-next-textbox:#_x0000_s1045;mso-column-margin:5.7pt;mso-rotate-with-shape:t" inset="0,0,0,0">
+                <v:textbox style="mso-next-textbox:#_x0000_s1031;mso-column-margin:5.7pt;mso-rotate-with-shape:t" inset="0,0,0,0">
                   <w:txbxContent>
                     <w:p>
                       <w:pPr>
-                        <w:spacing w:line="360" w:lineRule="auto"/>
+                        <w:tabs>
+                          <w:tab w:val="left" w:leader="underscore" w:pos="0"/>
+                        </w:tabs>
+                        <w:spacing w:line="480" w:lineRule="auto"/>
                         <w:rPr>
-                          <w:sz w:val="16"/>
-                          <w:szCs w:val="16"/>
+                          <w:rFonts w:ascii="Arial" w:hAnsi="Arial" w:cs="Arial"/>
+                          <w:sz w:val="24"/>
+                          <w:szCs w:val="24"/>
                         </w:rPr>
                       </w:pPr>
                       <w:r>
                         <w:rPr>
-                          <w:sz w:val="16"/>
-                          <w:szCs w:val="16"/>
+                          <w:rFonts w:ascii="Arial" w:hAnsi="Arial" w:cs="Arial"/>
+                          <w:sz w:val="24"/>
+                          <w:szCs w:val="24"/>
                         </w:rPr>
-                        <w:t xml:space="preserve"> TOTAL </w:t>
+                        <w:t>Date:</w:t>
                       </w:r>
-                      <w:proofErr w:type="gramStart"/>
                       <w:r>
                         <w:rPr>
-                          <w:sz w:val="16"/>
-                          <w:szCs w:val="16"/>
+                          <w:rFonts w:ascii="Arial" w:hAnsi="Arial" w:cs="Arial"/>
+                          <w:sz w:val="24"/>
+                          <w:szCs w:val="24"/>
                         </w:rPr>
-                        <w:t>AMOUNT :</w:t>
-                      </w:r>
-                      <w:proofErr w:type="gramEnd"/>
-                      <w:r>
-                        <w:rPr>
-                          <w:sz w:val="16"/>
-                          <w:szCs w:val="16"/>
-                        </w:rPr>
-                        <w:t xml:space="preserve"> &lt;total&gt;</w:t>
+                        <w:t xml:space="preserve">  &lt;date&gt;</w:t>
                       </w:r>
                     </w:p>
                     <w:p>
                       <w:pPr>
-                        <w:spacing w:line="360" w:lineRule="auto"/>
+                        <w:tabs>
+                          <w:tab w:val="left" w:leader="underscore" w:pos="0"/>
+                        </w:tabs>
                         <w:rPr>
-                          <w:sz w:val="16"/>
-                          <w:szCs w:val="16"/>
+                          <w:rFonts w:ascii="Arial" w:hAnsi="Arial" w:cs="Arial"/>
+                          <w:sz w:val="24"/>
+                          <w:szCs w:val="24"/>
                         </w:rPr>
                       </w:pPr>
                       <w:r>
                         <w:rPr>
-                          <w:sz w:val="16"/>
-                          <w:szCs w:val="16"/>
+                          <w:rFonts w:ascii="Arial" w:hAnsi="Arial" w:cs="Arial"/>
+                          <w:sz w:val="24"/>
+                          <w:szCs w:val="24"/>
                         </w:rPr>
-                        <w:t xml:space="preserve"> DOWN </w:t>
+                        <w:t>Contact No.:</w:t>
                       </w:r>
-                      <w:proofErr w:type="gramStart"/>
                       <w:r>
                         <w:rPr>
-                          <w:sz w:val="16"/>
-                          <w:szCs w:val="16"/>
+                          <w:rFonts w:ascii="Arial" w:hAnsi="Arial" w:cs="Arial"/>
+                          <w:sz w:val="24"/>
+                          <w:szCs w:val="24"/>
                         </w:rPr>
-                        <w:t>PAYMENT :</w:t>
-                      </w:r>
-                      <w:proofErr w:type="gramEnd"/>
-                      <w:r>
-                        <w:rPr>
-                          <w:sz w:val="16"/>
-                          <w:szCs w:val="16"/>
-                        </w:rPr>
-                        <w:t xml:space="preserve"> &lt;</w:t>
-                      </w:r>
-                      <w:proofErr w:type="spellStart"/>
-                      <w:r>
-                        <w:rPr>
-                          <w:sz w:val="16"/>
-                          <w:szCs w:val="16"/>
-                        </w:rPr>
-                        <w:t>downpayment</w:t>
-                      </w:r>
-                      <w:proofErr w:type="spellEnd"/>
-                      <w:r>
-                        <w:rPr>
-                          <w:sz w:val="16"/>
-                          <w:szCs w:val="16"/>
-                        </w:rPr>
-                        <w:t>&gt;</w:t>
+                        <w:t xml:space="preserve"> &lt;contact no&gt;</w:t>
                       </w:r>
                     </w:p>
                     <w:p>
                       <w:pPr>
-                        <w:spacing w:line="360" w:lineRule="auto"/>
+                        <w:tabs>
+                          <w:tab w:val="left" w:leader="underscore" w:pos="0"/>
+                        </w:tabs>
                         <w:rPr>
-                          <w:sz w:val="16"/>
-                          <w:szCs w:val="16"/>
+                          <w:rFonts w:ascii="Arial" w:hAnsi="Arial" w:cs="Arial"/>
+                          <w:sz w:val="24"/>
+                          <w:szCs w:val="24"/>
                         </w:rPr>
                       </w:pPr>
                       <w:r>
                         <w:rPr>
-                          <w:sz w:val="16"/>
-                          <w:szCs w:val="16"/>
+                          <w:rFonts w:ascii="Arial" w:hAnsi="Arial" w:cs="Arial"/>
+                          <w:sz w:val="24"/>
+                          <w:szCs w:val="24"/>
                         </w:rPr>
-                        <w:t xml:space="preserve">        </w:t>
+                        <w:t> </w:t>
                       </w:r>
-                      <w:proofErr w:type="gramStart"/>
+                    </w:p>
+                    <w:p>
+                      <w:pPr>
+                        <w:tabs>
+                          <w:tab w:val="left" w:leader="underscore" w:pos="0"/>
+                        </w:tabs>
+                      </w:pPr>
                       <w:r>
                         <w:rPr>
-                          <w:sz w:val="16"/>
-                          <w:szCs w:val="16"/>
+                          <w:rFonts w:ascii="Arial" w:hAnsi="Arial" w:cs="Arial"/>
+                          <w:sz w:val="24"/>
+                          <w:szCs w:val="24"/>
                         </w:rPr>
-                        <w:t>BALANCE  :</w:t>
+                        <w:t>Due Date:</w:t>
                       </w:r>
-                      <w:proofErr w:type="gramEnd"/>
                       <w:r>
                         <w:rPr>
-                          <w:sz w:val="16"/>
-                          <w:szCs w:val="16"/>
+                          <w:rFonts w:ascii="Arial" w:hAnsi="Arial" w:cs="Arial"/>
+                          <w:sz w:val="24"/>
+                          <w:szCs w:val="24"/>
                         </w:rPr>
-                        <w:t xml:space="preserve">       &lt;balance&gt;</w:t>
+                        <w:t xml:space="preserve"> &lt;deadline&gt;</w:t>
                       </w:r>
                     </w:p>
                   </w:txbxContent>
                 </v:textbox>
               </v:shape>
-              <v:line id="_x0000_s1046" style="position:absolute;mso-wrap-distance-left:2.88pt;mso-wrap-distance-top:2.88pt;mso-wrap-distance-right:2.88pt;mso-wrap-distance-bottom:2.88pt" from="10783,10955" to="10877,10955" strokeweight=".5pt" o:cliptowrap="t">
-                <v:shadow color="#ccc"/>
-              </v:line>
-              <v:line id="_x0000_s1047" style="position:absolute;mso-wrap-distance-left:2.88pt;mso-wrap-distance-top:2.88pt;mso-wrap-distance-right:2.88pt;mso-wrap-distance-bottom:2.88pt" from="10783,10972" to="10875,10972" strokeweight=".5pt" o:cliptowrap="t">
-                <v:shadow color="#ccc"/>
-              </v:line>
-              <v:line id="_x0000_s1048" style="position:absolute;mso-wrap-distance-left:2.88pt;mso-wrap-distance-top:2.88pt;mso-wrap-distance-right:2.88pt;mso-wrap-distance-bottom:2.88pt" from="10784,10989" to="10881,10989" strokeweight=".5pt" o:cliptowrap="t">
-                <v:shadow color="#ccc"/>
-              </v:line>
-              <v:rect id="_x0000_s1049" style="position:absolute;left:10692;top:10932;width:192;height:63;mso-wrap-distance-left:2.88pt;mso-wrap-distance-top:2.88pt;mso-wrap-distance-right:2.88pt;mso-wrap-distance-bottom:2.88pt" filled="f" strokeweight=".5pt" insetpen="t" o:cliptowrap="t">
-                <v:shadow color="#ccc"/>
-                <v:textbox inset="2.88pt,2.88pt,2.88pt,2.88pt"/>
-              </v:rect>
-              <v:rect id="_x0000_s1050" style="position:absolute;left:10884;top:10932;width:194;height:63;mso-wrap-distance-left:2.88pt;mso-wrap-distance-top:2.88pt;mso-wrap-distance-right:2.88pt;mso-wrap-distance-bottom:2.88pt" filled="f" strokeweight=".5pt" insetpen="t" o:cliptowrap="t">
-                <v:shadow color="#ccc"/>
-                <v:textbox inset="2.88pt,2.88pt,2.88pt,2.88pt"/>
-              </v:rect>
-              <v:rect id="_x0000_s1051" style="position:absolute;left:10884;top:10932;width:194;height:12;mso-wrap-distance-left:2.88pt;mso-wrap-distance-top:2.88pt;mso-wrap-distance-right:2.88pt;mso-wrap-distance-bottom:2.88pt" fillcolor="black" strokeweight=".5pt" insetpen="t" o:cliptowrap="t">
-                <v:shadow color="#ccc"/>
-                <v:textbox inset="2.88pt,2.88pt,2.88pt,2.88pt"/>
-              </v:rect>
-              <v:shape id="_x0000_s1052" type="#_x0000_t202" style="position:absolute;left:10885;top:10933;width:192;height:64;mso-wrap-distance-left:2.88pt;mso-wrap-distance-top:2.88pt;mso-wrap-distance-right:2.88pt;mso-wrap-distance-bottom:2.88pt" filled="f" stroked="f" strokeweight="0" insetpen="t">
-                <v:fill color2="black"/>
-                <v:stroke>
-                  <o:left v:ext="view" weight="0" joinstyle="miter" insetpen="t"/>
-                  <o:top v:ext="view" weight="0" joinstyle="miter" insetpen="t"/>
-                  <o:right v:ext="view" weight="0" joinstyle="miter" insetpen="t"/>
-                  <o:bottom v:ext="view" weight="0" joinstyle="miter" insetpen="t"/>
-                  <o:column v:ext="view" weight="0"/>
-                </v:stroke>
-                <v:shadow color="#ccc"/>
-                <v:textbox style="mso-next-textbox:#_x0000_s1052;mso-column-margin:5.7pt;mso-rotate-with-shape:t" inset="0,0,0,0">
-                  <w:txbxContent>
-                    <w:p>
-                      <w:pPr>
-                        <w:rPr>
-                          <w:rFonts w:ascii="Arial" w:hAnsi="Arial" w:cs="Arial"/>
-                          <w:b/>
-                          <w:bCs/>
-                          <w:color w:val="FFFFFF"/>
-                          <w:sz w:val="14"/>
-                          <w:szCs w:val="14"/>
-                        </w:rPr>
-                      </w:pPr>
-                      <w:r>
-                        <w:rPr>
-                          <w:rFonts w:ascii="Arial" w:hAnsi="Arial" w:cs="Arial"/>
-                          <w:b/>
-                          <w:bCs/>
-                          <w:color w:val="FFFFFF"/>
-                          <w:sz w:val="14"/>
-                          <w:szCs w:val="14"/>
-                        </w:rPr>
-                        <w:t xml:space="preserve">UPON SIGNING THIS </w:t>
-                      </w:r>
-                      <w:proofErr w:type="gramStart"/>
-                      <w:r>
-                        <w:rPr>
-                          <w:rFonts w:ascii="Arial" w:hAnsi="Arial" w:cs="Arial"/>
-                          <w:b/>
-                          <w:bCs/>
-                          <w:color w:val="FFFFFF"/>
-                          <w:sz w:val="14"/>
-                          <w:szCs w:val="14"/>
-                        </w:rPr>
-                        <w:t>FORM</w:t>
-                      </w:r>
-                      <w:proofErr w:type="gramEnd"/>
-                      <w:r>
-                        <w:rPr>
-                          <w:rFonts w:ascii="Arial" w:hAnsi="Arial" w:cs="Arial"/>
-                          <w:b/>
-                          <w:bCs/>
-                          <w:color w:val="FFFFFF"/>
-                          <w:sz w:val="14"/>
-                          <w:szCs w:val="14"/>
-                        </w:rPr>
-                        <w:t xml:space="preserve"> I AGREED THAT</w:t>
-                      </w:r>
-                    </w:p>
-                    <w:p>
-                      <w:pPr>
-                        <w:rPr>
-                          <w:rFonts w:ascii="Arial" w:hAnsi="Arial" w:cs="Arial"/>
-                          <w:sz w:val="10"/>
-                          <w:szCs w:val="10"/>
-                        </w:rPr>
-                      </w:pPr>
-                      <w:r>
-                        <w:rPr>
-                          <w:rFonts w:ascii="Arial" w:hAnsi="Arial" w:cs="Arial"/>
-                          <w:sz w:val="10"/>
-                          <w:szCs w:val="10"/>
-                        </w:rPr>
-                        <w:t>1. I have checked and approved the designed layout.</w:t>
-                      </w:r>
-                    </w:p>
-                    <w:p>
-                      <w:pPr>
-                        <w:rPr>
-                          <w:rFonts w:ascii="Arial" w:hAnsi="Arial" w:cs="Arial"/>
-                          <w:sz w:val="10"/>
-                          <w:szCs w:val="10"/>
-                        </w:rPr>
-                      </w:pPr>
-                      <w:r>
-                        <w:rPr>
-                          <w:rFonts w:ascii="Arial" w:hAnsi="Arial" w:cs="Arial"/>
-                          <w:sz w:val="10"/>
-                          <w:szCs w:val="10"/>
-                        </w:rPr>
-                        <w:t>2. Received the item in good order and condition.</w:t>
-                      </w:r>
-                    </w:p>
-                    <w:p>
-                      <w:pPr>
-                        <w:rPr>
-                          <w:rFonts w:ascii="Arial" w:hAnsi="Arial" w:cs="Arial"/>
-                          <w:sz w:val="10"/>
-                          <w:szCs w:val="10"/>
-                        </w:rPr>
-                      </w:pPr>
-                      <w:r>
-                        <w:rPr>
-                          <w:rFonts w:ascii="Arial" w:hAnsi="Arial" w:cs="Arial"/>
-                          <w:sz w:val="10"/>
-                          <w:szCs w:val="10"/>
-                        </w:rPr>
-                        <w:t xml:space="preserve">3. In case of 3rd party person involved, we are not responsible for   </w:t>
-                      </w:r>
-                    </w:p>
-                    <w:p>
-                      <w:pPr>
-                        <w:rPr>
-                          <w:rFonts w:ascii="Arial" w:hAnsi="Arial" w:cs="Arial"/>
-                          <w:sz w:val="10"/>
-                          <w:szCs w:val="10"/>
-                        </w:rPr>
-                      </w:pPr>
-                      <w:r>
-                        <w:rPr>
-                          <w:rFonts w:ascii="Arial" w:hAnsi="Arial" w:cs="Arial"/>
-                          <w:sz w:val="10"/>
-                          <w:szCs w:val="10"/>
-                        </w:rPr>
-                        <w:t xml:space="preserve">    his/her decision making</w:t>
-                      </w:r>
-                    </w:p>
-                    <w:p>
-                      <w:pPr>
-                        <w:rPr>
-                          <w:rFonts w:ascii="Arial" w:hAnsi="Arial" w:cs="Arial"/>
-                          <w:sz w:val="10"/>
-                          <w:szCs w:val="10"/>
-                        </w:rPr>
-                      </w:pPr>
-                      <w:r>
-                        <w:rPr>
-                          <w:rFonts w:ascii="Arial" w:hAnsi="Arial" w:cs="Arial"/>
-                          <w:sz w:val="10"/>
-                          <w:szCs w:val="10"/>
-                        </w:rPr>
-                        <w:t>4. Unclaimed receipt within 1 week will be forfeited.</w:t>
-                      </w:r>
-                    </w:p>
-                    <w:p>
-                      <w:pPr>
-                        <w:rPr>
-                          <w:rFonts w:ascii="Arial" w:hAnsi="Arial" w:cs="Arial"/>
-                          <w:sz w:val="10"/>
-                          <w:szCs w:val="10"/>
-                        </w:rPr>
-                      </w:pPr>
-                      <w:r>
-                        <w:rPr>
-                          <w:rFonts w:ascii="Arial" w:hAnsi="Arial" w:cs="Arial"/>
-                          <w:sz w:val="10"/>
-                          <w:szCs w:val="10"/>
-                        </w:rPr>
-                        <w:t xml:space="preserve">5. NO 50% DOWNPAYMENT, NO JOB ORDER, NO WORK,  </w:t>
-                      </w:r>
-                    </w:p>
-                    <w:p>
-                      <w:pPr>
-                        <w:rPr>
-                          <w:rFonts w:ascii="Arial" w:hAnsi="Arial" w:cs="Arial"/>
-                          <w:sz w:val="10"/>
-                          <w:szCs w:val="10"/>
-                        </w:rPr>
-                      </w:pPr>
-                      <w:r>
-                        <w:rPr>
-                          <w:rFonts w:ascii="Arial" w:hAnsi="Arial" w:cs="Arial"/>
-                          <w:sz w:val="10"/>
-                          <w:szCs w:val="10"/>
-                        </w:rPr>
-                        <w:t xml:space="preserve">    NO PRINT, NO CLAIM.</w:t>
-                      </w:r>
-                    </w:p>
-                  </w:txbxContent>
-                </v:textbox>
-              </v:shape>
-              <v:group id="_x0000_s1053" style="position:absolute;left:11098;top:10953;width:126;height:10" coordorigin="11142,10963" coordsize="99,10">
-                <v:line id="_x0000_s1054" style="position:absolute;mso-wrap-distance-left:2.88pt;mso-wrap-distance-top:2.88pt;mso-wrap-distance-right:2.88pt;mso-wrap-distance-bottom:2.88pt" from="11142,10963" to="11242,10963" strokeweight=".5pt" o:cliptowrap="t">
-                  <v:shadow color="#ccc"/>
-                </v:line>
-                <v:shape id="_x0000_s1055" type="#_x0000_t202" style="position:absolute;left:11161;top:10964;width:57;height:10;mso-wrap-distance-left:2.88pt;mso-wrap-distance-top:2.88pt;mso-wrap-distance-right:2.88pt;mso-wrap-distance-bottom:2.88pt" filled="f" stroked="f" strokeweight="0" insetpen="t">
-                  <v:fill color2="black"/>
-                  <v:stroke>
-                    <o:left v:ext="view" weight="0" joinstyle="miter" insetpen="t"/>
-                    <o:top v:ext="view" weight="0" joinstyle="miter" insetpen="t"/>
-                    <o:right v:ext="view" weight="0" joinstyle="miter" insetpen="t"/>
-                    <o:bottom v:ext="view" weight="0" joinstyle="miter" insetpen="t"/>
-                    <o:column v:ext="view" weight="0"/>
-                  </v:stroke>
-                  <v:shadow color="#ccc"/>
-                  <v:textbox style="mso-next-textbox:#_x0000_s1055;mso-column-margin:5.7pt;mso-rotate-with-shape:t" inset="0,0,0,0">
+              <v:group id="_x0000_s1098" style="position:absolute;left:173;top:514;width:11016;height:8320" coordorigin="173,514" coordsize="11016,8320">
+                <v:shape id="Text Box 2" o:spid="_x0000_s1068" type="#_x0000_t202" style="position:absolute;left:8896;top:1158;width:2293;height:420;visibility:visible;mso-height-percent:200;mso-wrap-distance-left:9pt;mso-wrap-distance-top:3.6pt;mso-wrap-distance-right:9pt;mso-wrap-distance-bottom:3.6pt;mso-position-horizontal-relative:text;mso-position-vertical-relative:text;mso-height-percent:200;mso-width-relative:margin;mso-height-relative:margin;v-text-anchor:top" stroked="f">
+                  <v:textbox style="mso-next-textbox:#Text Box 2;mso-fit-shape-to-text:t">
                     <w:txbxContent>
                       <w:p>
                         <w:pPr>
-                          <w:spacing w:line="360" w:lineRule="auto"/>
-                          <w:jc w:val="center"/>
                           <w:rPr>
-                            <w:sz w:val="14"/>
-                            <w:szCs w:val="14"/>
+                            <w:rFonts w:ascii="Arial" w:hAnsi="Arial" w:cs="Arial"/>
+                            <w:color w:val="FF0000"/>
+                            <w:sz w:val="24"/>
+                            <w:szCs w:val="24"/>
                           </w:rPr>
                         </w:pPr>
                         <w:r>
                           <w:rPr>
-                            <w:sz w:val="14"/>
-                            <w:szCs w:val="14"/>
+                            <w:rFonts w:ascii="Arial" w:hAnsi="Arial" w:cs="Arial"/>
+                            <w:color w:val="FF0000"/>
+                            <w:sz w:val="24"/>
+                            <w:szCs w:val="24"/>
                           </w:rPr>
-                          <w:t>Assisted by:</w:t>
+                          <w:t>&lt;job order no&gt;</w:t>
                         </w:r>
                       </w:p>
                     </w:txbxContent>
                   </v:textbox>
                 </v:shape>
+                <v:group id="_x0000_s1097" style="position:absolute;left:173;top:514;width:10818;height:8320" coordorigin="173,514" coordsize="10818,8320">
+                  <v:shapetype id="_x0000_t75" coordsize="21600,21600" o:spt="75" o:preferrelative="t" path="m@4@5l@4@11@9@11@9@5xe" filled="f" stroked="f">
+                    <v:stroke joinstyle="miter"/>
+                    <v:formulas>
+                      <v:f eqn="if lineDrawn pixelLineWidth 0"/>
+                      <v:f eqn="sum @0 1 0"/>
+                      <v:f eqn="sum 0 0 @1"/>
+                      <v:f eqn="prod @2 1 2"/>
+                      <v:f eqn="prod @3 21600 pixelWidth"/>
+                      <v:f eqn="prod @3 21600 pixelHeight"/>
+                      <v:f eqn="sum @0 0 1"/>
+                      <v:f eqn="prod @6 1 2"/>
+                      <v:f eqn="prod @7 21600 pixelWidth"/>
+                      <v:f eqn="sum @8 21600 0"/>
+                      <v:f eqn="prod @7 21600 pixelHeight"/>
+                      <v:f eqn="sum @10 21600 0"/>
+                    </v:formulas>
+                    <v:path o:extrusionok="f" gradientshapeok="t" o:connecttype="rect"/>
+                    <o:lock v:ext="edit" aspectratio="t"/>
+                  </v:shapetype>
+                  <v:shape id="_x0000_s1077" type="#_x0000_t75" style="position:absolute;left:187;top:514;width:1357;height:1339;mso-position-horizontal-relative:text;mso-position-vertical-relative:text;mso-width-relative:page;mso-height-relative:page">
+                    <v:imagedata r:id="rId4" o:title="Untitled-1"/>
+                  </v:shape>
+                  <v:shape id="_x0000_s1078" type="#_x0000_t75" style="position:absolute;left:8519;top:1209;width:373;height:396;mso-position-horizontal-relative:text;mso-position-vertical-relative:text;mso-width-relative:page;mso-height-relative:page">
+                    <v:imagedata r:id="rId5" o:title="1"/>
+                  </v:shape>
+                  <v:shape id="_x0000_s1091" type="#_x0000_t75" style="position:absolute;left:8077;top:655;width:2634;height:374">
+                    <v:imagedata r:id="rId6" o:title=""/>
+                  </v:shape>
+                  <v:group id="_x0000_s1095" style="position:absolute;left:173;top:577;width:10818;height:8257" coordorigin="173,577" coordsize="10818,8257">
+                    <v:shape id="_x0000_s1029" type="#_x0000_t202" style="position:absolute;left:1541;top:577;width:6229;height:1245;mso-wrap-distance-left:2.88pt;mso-wrap-distance-top:2.88pt;mso-wrap-distance-right:2.88pt;mso-wrap-distance-bottom:2.88pt;mso-position-horizontal-relative:text;mso-position-vertical-relative:text" filled="f" stroked="f" strokeweight="0" insetpen="t">
+                      <v:fill color2="black"/>
+                      <v:stroke>
+                        <o:left v:ext="view" weight="0" joinstyle="miter" insetpen="t"/>
+                        <o:top v:ext="view" weight="0" joinstyle="miter" insetpen="t"/>
+                        <o:right v:ext="view" weight="0" joinstyle="miter" insetpen="t"/>
+                        <o:bottom v:ext="view" weight="0" joinstyle="miter" insetpen="t"/>
+                        <o:column v:ext="view" weight="0"/>
+                      </v:stroke>
+                      <v:shadow color="#ccc"/>
+                      <v:textbox style="mso-next-textbox:#_x0000_s1029;mso-column-margin:5.7pt;mso-rotate-with-shape:t" inset="0,0,0,0">
+                        <w:txbxContent>
+                          <w:p>
+                            <w:pPr>
+                              <w:jc w:val="center"/>
+                              <w:rPr>
+                                <w:rFonts w:ascii="Arial" w:hAnsi="Arial" w:cs="Arial"/>
+                                <w:b/>
+                                <w:bCs/>
+                                <w:smallCaps/>
+                                <w:sz w:val="40"/>
+                                <w:szCs w:val="40"/>
+                              </w:rPr>
+                            </w:pPr>
+                            <w:proofErr w:type="spellStart"/>
+                            <w:r>
+                              <w:rPr>
+                                <w:rFonts w:ascii="Arial" w:hAnsi="Arial" w:cs="Arial"/>
+                                <w:b/>
+                                <w:bCs/>
+                                <w:smallCaps/>
+                                <w:sz w:val="40"/>
+                                <w:szCs w:val="40"/>
+                              </w:rPr>
+                              <w:t>Goldpoint</w:t>
+                            </w:r>
+                            <w:proofErr w:type="spellEnd"/>
+                            <w:r>
+                              <w:rPr>
+                                <w:rFonts w:ascii="Arial" w:hAnsi="Arial" w:cs="Arial"/>
+                                <w:b/>
+                                <w:bCs/>
+                                <w:smallCaps/>
+                                <w:sz w:val="40"/>
+                                <w:szCs w:val="40"/>
+                              </w:rPr>
+                              <w:t xml:space="preserve"> Printing and Trading</w:t>
+                            </w:r>
+                          </w:p>
+                          <w:p>
+                            <w:pPr>
+                              <w:jc w:val="center"/>
+                              <w:rPr>
+                                <w:sz w:val="22"/>
+                                <w:szCs w:val="22"/>
+                              </w:rPr>
+                            </w:pPr>
+                            <w:r>
+                              <w:rPr>
+                                <w:sz w:val="22"/>
+                                <w:szCs w:val="22"/>
+                              </w:rPr>
+                              <w:t xml:space="preserve">N.A. Compound, M. </w:t>
+                            </w:r>
+                            <w:proofErr w:type="spellStart"/>
+                            <w:r>
+                              <w:rPr>
+                                <w:sz w:val="22"/>
+                                <w:szCs w:val="22"/>
+                              </w:rPr>
+                              <w:t>Palad</w:t>
+                            </w:r>
+                            <w:proofErr w:type="spellEnd"/>
+                            <w:r>
+                              <w:rPr>
+                                <w:sz w:val="22"/>
+                                <w:szCs w:val="22"/>
+                              </w:rPr>
+                              <w:t xml:space="preserve"> St., </w:t>
+                            </w:r>
+                            <w:proofErr w:type="spellStart"/>
+                            <w:r>
+                              <w:rPr>
+                                <w:sz w:val="22"/>
+                                <w:szCs w:val="22"/>
+                              </w:rPr>
+                              <w:t>Poblacion</w:t>
+                            </w:r>
+                            <w:proofErr w:type="spellEnd"/>
+                            <w:r>
+                              <w:rPr>
+                                <w:sz w:val="22"/>
+                                <w:szCs w:val="22"/>
+                              </w:rPr>
+                              <w:t xml:space="preserve">, </w:t>
+                            </w:r>
+                            <w:proofErr w:type="spellStart"/>
+                            <w:r>
+                              <w:rPr>
+                                <w:sz w:val="22"/>
+                                <w:szCs w:val="22"/>
+                              </w:rPr>
+                              <w:t>Norzagaray</w:t>
+                            </w:r>
+                            <w:proofErr w:type="spellEnd"/>
+                            <w:r>
+                              <w:rPr>
+                                <w:sz w:val="22"/>
+                                <w:szCs w:val="22"/>
+                              </w:rPr>
+                              <w:t>, Bulacan</w:t>
+                            </w:r>
+                          </w:p>
+                          <w:p>
+                            <w:pPr>
+                              <w:jc w:val="center"/>
+                              <w:rPr>
+                                <w:sz w:val="22"/>
+                                <w:szCs w:val="22"/>
+                              </w:rPr>
+                            </w:pPr>
+                            <w:r>
+                              <w:rPr>
+                                <w:sz w:val="22"/>
+                                <w:szCs w:val="22"/>
+                              </w:rPr>
+                              <w:t xml:space="preserve">Contact No.: 0997-680-6175 </w:t>
+                            </w:r>
+                          </w:p>
+                          <w:p>
+                            <w:pPr>
+                              <w:jc w:val="center"/>
+                              <w:rPr>
+                                <w:sz w:val="18"/>
+                                <w:szCs w:val="18"/>
+                              </w:rPr>
+                            </w:pPr>
+                            <w:r>
+                              <w:rPr>
+                                <w:sz w:val="22"/>
+                                <w:szCs w:val="22"/>
+                              </w:rPr>
+                              <w:t>email: goldpoint_printing_trading@yahoo.com</w:t>
+                            </w:r>
+                          </w:p>
+                        </w:txbxContent>
+                      </v:textbox>
+                    </v:shape>
+                    <v:group id="_x0000_s1044" style="position:absolute;left:173;top:7636;width:10818;height:1198" coordorigin="10692,10932" coordsize="680,75">
+                      <v:shape id="_x0000_s1045" type="#_x0000_t202" style="position:absolute;left:10692;top:10944;width:189;height:51;mso-wrap-distance-left:2.88pt;mso-wrap-distance-top:2.88pt;mso-wrap-distance-right:2.88pt;mso-wrap-distance-bottom:2.88pt" stroked="f" strokeweight="0" insetpen="t">
+                        <v:fill color2="black"/>
+                        <v:stroke>
+                          <o:left v:ext="view" weight="0" joinstyle="miter" insetpen="t"/>
+                          <o:top v:ext="view" weight="0" joinstyle="miter" insetpen="t"/>
+                          <o:right v:ext="view" weight="0" joinstyle="miter" insetpen="t"/>
+                          <o:bottom v:ext="view" weight="0" joinstyle="miter" insetpen="t"/>
+                          <o:column v:ext="view" weight="0"/>
+                        </v:stroke>
+                        <v:shadow color="#ccc"/>
+                        <v:textbox style="mso-next-textbox:#_x0000_s1045;mso-column-margin:5.7pt;mso-rotate-with-shape:t" inset="0,0,0,0">
+                          <w:txbxContent>
+                            <w:p>
+                              <w:pPr>
+                                <w:spacing w:line="360" w:lineRule="auto"/>
+                                <w:rPr>
+                                  <w:sz w:val="16"/>
+                                  <w:szCs w:val="16"/>
+                                </w:rPr>
+                              </w:pPr>
+                              <w:r>
+                                <w:rPr>
+                                  <w:sz w:val="16"/>
+                                  <w:szCs w:val="16"/>
+                                </w:rPr>
+                                <w:t xml:space="preserve"> TOTAL </w:t>
+                              </w:r>
+                              <w:proofErr w:type="gramStart"/>
+                              <w:r>
+                                <w:rPr>
+                                  <w:sz w:val="16"/>
+                                  <w:szCs w:val="16"/>
+                                </w:rPr>
+                                <w:t>AMOUNT :</w:t>
+                              </w:r>
+                              <w:proofErr w:type="gramEnd"/>
+                              <w:r>
+                                <w:rPr>
+                                  <w:sz w:val="16"/>
+                                  <w:szCs w:val="16"/>
+                                </w:rPr>
+                                <w:t xml:space="preserve"> &lt;total&gt;</w:t>
+                              </w:r>
+                            </w:p>
+                            <w:p>
+                              <w:pPr>
+                                <w:spacing w:line="360" w:lineRule="auto"/>
+                                <w:rPr>
+                                  <w:sz w:val="16"/>
+                                  <w:szCs w:val="16"/>
+                                </w:rPr>
+                              </w:pPr>
+                              <w:r>
+                                <w:rPr>
+                                  <w:sz w:val="16"/>
+                                  <w:szCs w:val="16"/>
+                                </w:rPr>
+                                <w:t xml:space="preserve"> DOWN </w:t>
+                              </w:r>
+                              <w:proofErr w:type="gramStart"/>
+                              <w:r>
+                                <w:rPr>
+                                  <w:sz w:val="16"/>
+                                  <w:szCs w:val="16"/>
+                                </w:rPr>
+                                <w:t>PAYMENT :</w:t>
+                              </w:r>
+                              <w:proofErr w:type="gramEnd"/>
+                              <w:r>
+                                <w:rPr>
+                                  <w:sz w:val="16"/>
+                                  <w:szCs w:val="16"/>
+                                </w:rPr>
+                                <w:t xml:space="preserve"> &lt;</w:t>
+                              </w:r>
+                              <w:proofErr w:type="spellStart"/>
+                              <w:r>
+                                <w:rPr>
+                                  <w:sz w:val="16"/>
+                                  <w:szCs w:val="16"/>
+                                </w:rPr>
+                                <w:t>downpayment</w:t>
+                              </w:r>
+                              <w:proofErr w:type="spellEnd"/>
+                              <w:r>
+                                <w:rPr>
+                                  <w:sz w:val="16"/>
+                                  <w:szCs w:val="16"/>
+                                </w:rPr>
+                                <w:t>&gt;</w:t>
+                              </w:r>
+                            </w:p>
+                            <w:p>
+                              <w:pPr>
+                                <w:spacing w:line="360" w:lineRule="auto"/>
+                                <w:rPr>
+                                  <w:sz w:val="16"/>
+                                  <w:szCs w:val="16"/>
+                                </w:rPr>
+                              </w:pPr>
+                              <w:r>
+                                <w:rPr>
+                                  <w:sz w:val="16"/>
+                                  <w:szCs w:val="16"/>
+                                </w:rPr>
+                                <w:t xml:space="preserve">        </w:t>
+                              </w:r>
+                              <w:proofErr w:type="gramStart"/>
+                              <w:r>
+                                <w:rPr>
+                                  <w:sz w:val="16"/>
+                                  <w:szCs w:val="16"/>
+                                </w:rPr>
+                                <w:t>BALANCE  :</w:t>
+                              </w:r>
+                              <w:proofErr w:type="gramEnd"/>
+                              <w:r>
+                                <w:rPr>
+                                  <w:sz w:val="16"/>
+                                  <w:szCs w:val="16"/>
+                                </w:rPr>
+                                <w:t xml:space="preserve">       &lt;balance&gt;</w:t>
+                              </w:r>
+                            </w:p>
+                          </w:txbxContent>
+                        </v:textbox>
+                      </v:shape>
+                      <v:line id="_x0000_s1046" style="position:absolute;mso-wrap-distance-left:2.88pt;mso-wrap-distance-top:2.88pt;mso-wrap-distance-right:2.88pt;mso-wrap-distance-bottom:2.88pt" from="10783,10955" to="10877,10955" strokeweight=".5pt" o:cliptowrap="t">
+                        <v:shadow color="#ccc"/>
+                      </v:line>
+                      <v:line id="_x0000_s1047" style="position:absolute;mso-wrap-distance-left:2.88pt;mso-wrap-distance-top:2.88pt;mso-wrap-distance-right:2.88pt;mso-wrap-distance-bottom:2.88pt" from="10783,10972" to="10875,10972" strokeweight=".5pt" o:cliptowrap="t">
+                        <v:shadow color="#ccc"/>
+                      </v:line>
+                      <v:line id="_x0000_s1048" style="position:absolute;mso-wrap-distance-left:2.88pt;mso-wrap-distance-top:2.88pt;mso-wrap-distance-right:2.88pt;mso-wrap-distance-bottom:2.88pt" from="10784,10989" to="10881,10989" strokeweight=".5pt" o:cliptowrap="t">
+                        <v:shadow color="#ccc"/>
+                      </v:line>
+                      <v:rect id="_x0000_s1049" style="position:absolute;left:10692;top:10932;width:192;height:63;mso-wrap-distance-left:2.88pt;mso-wrap-distance-top:2.88pt;mso-wrap-distance-right:2.88pt;mso-wrap-distance-bottom:2.88pt" filled="f" strokeweight=".5pt" insetpen="t" o:cliptowrap="t">
+                        <v:shadow color="#ccc"/>
+                        <v:textbox inset="2.88pt,2.88pt,2.88pt,2.88pt"/>
+                      </v:rect>
+                      <v:rect id="_x0000_s1050" style="position:absolute;left:10884;top:10932;width:194;height:63;mso-wrap-distance-left:2.88pt;mso-wrap-distance-top:2.88pt;mso-wrap-distance-right:2.88pt;mso-wrap-distance-bottom:2.88pt" filled="f" strokeweight=".5pt" insetpen="t" o:cliptowrap="t">
+                        <v:shadow color="#ccc"/>
+                        <v:textbox inset="2.88pt,2.88pt,2.88pt,2.88pt"/>
+                      </v:rect>
+                      <v:rect id="_x0000_s1051" style="position:absolute;left:10884;top:10932;width:194;height:12;mso-wrap-distance-left:2.88pt;mso-wrap-distance-top:2.88pt;mso-wrap-distance-right:2.88pt;mso-wrap-distance-bottom:2.88pt" fillcolor="black" strokeweight=".5pt" insetpen="t" o:cliptowrap="t">
+                        <v:shadow color="#ccc"/>
+                        <v:textbox inset="2.88pt,2.88pt,2.88pt,2.88pt"/>
+                      </v:rect>
+                      <v:shape id="_x0000_s1052" type="#_x0000_t202" style="position:absolute;left:10885;top:10933;width:192;height:64;mso-wrap-distance-left:2.88pt;mso-wrap-distance-top:2.88pt;mso-wrap-distance-right:2.88pt;mso-wrap-distance-bottom:2.88pt" filled="f" stroked="f" strokeweight="0" insetpen="t">
+                        <v:fill color2="black"/>
+                        <v:stroke>
+                          <o:left v:ext="view" weight="0" joinstyle="miter" insetpen="t"/>
+                          <o:top v:ext="view" weight="0" joinstyle="miter" insetpen="t"/>
+                          <o:right v:ext="view" weight="0" joinstyle="miter" insetpen="t"/>
+                          <o:bottom v:ext="view" weight="0" joinstyle="miter" insetpen="t"/>
+                          <o:column v:ext="view" weight="0"/>
+                        </v:stroke>
+                        <v:shadow color="#ccc"/>
+                        <v:textbox style="mso-next-textbox:#_x0000_s1052;mso-column-margin:5.7pt;mso-rotate-with-shape:t" inset="0,0,0,0">
+                          <w:txbxContent>
+                            <w:p>
+                              <w:pPr>
+                                <w:rPr>
+                                  <w:rFonts w:ascii="Arial" w:hAnsi="Arial" w:cs="Arial"/>
+                                  <w:b/>
+                                  <w:bCs/>
+                                  <w:color w:val="FFFFFF"/>
+                                  <w:sz w:val="14"/>
+                                  <w:szCs w:val="14"/>
+                                </w:rPr>
+                              </w:pPr>
+                              <w:r>
+                                <w:rPr>
+                                  <w:rFonts w:ascii="Arial" w:hAnsi="Arial" w:cs="Arial"/>
+                                  <w:b/>
+                                  <w:bCs/>
+                                  <w:color w:val="FFFFFF"/>
+                                  <w:sz w:val="14"/>
+                                  <w:szCs w:val="14"/>
+                                </w:rPr>
+                                <w:t xml:space="preserve">UPON SIGNING THIS </w:t>
+                              </w:r>
+                              <w:proofErr w:type="gramStart"/>
+                              <w:r>
+                                <w:rPr>
+                                  <w:rFonts w:ascii="Arial" w:hAnsi="Arial" w:cs="Arial"/>
+                                  <w:b/>
+                                  <w:bCs/>
+                                  <w:color w:val="FFFFFF"/>
+                                  <w:sz w:val="14"/>
+                                  <w:szCs w:val="14"/>
+                                </w:rPr>
+                                <w:t>FORM</w:t>
+                              </w:r>
+                              <w:proofErr w:type="gramEnd"/>
+                              <w:r>
+                                <w:rPr>
+                                  <w:rFonts w:ascii="Arial" w:hAnsi="Arial" w:cs="Arial"/>
+                                  <w:b/>
+                                  <w:bCs/>
+                                  <w:color w:val="FFFFFF"/>
+                                  <w:sz w:val="14"/>
+                                  <w:szCs w:val="14"/>
+                                </w:rPr>
+                                <w:t xml:space="preserve"> I AGREED THAT</w:t>
+                              </w:r>
+                            </w:p>
+                            <w:p>
+                              <w:pPr>
+                                <w:rPr>
+                                  <w:rFonts w:ascii="Arial" w:hAnsi="Arial" w:cs="Arial"/>
+                                  <w:sz w:val="10"/>
+                                  <w:szCs w:val="10"/>
+                                </w:rPr>
+                              </w:pPr>
+                              <w:r>
+                                <w:rPr>
+                                  <w:rFonts w:ascii="Arial" w:hAnsi="Arial" w:cs="Arial"/>
+                                  <w:sz w:val="10"/>
+                                  <w:szCs w:val="10"/>
+                                </w:rPr>
+                                <w:t>1. I have checked and approved the designed layout.</w:t>
+                              </w:r>
+                            </w:p>
+                            <w:p>
+                              <w:pPr>
+                                <w:rPr>
+                                  <w:rFonts w:ascii="Arial" w:hAnsi="Arial" w:cs="Arial"/>
+                                  <w:sz w:val="10"/>
+                                  <w:szCs w:val="10"/>
+                                </w:rPr>
+                              </w:pPr>
+                              <w:r>
+                                <w:rPr>
+                                  <w:rFonts w:ascii="Arial" w:hAnsi="Arial" w:cs="Arial"/>
+                                  <w:sz w:val="10"/>
+                                  <w:szCs w:val="10"/>
+                                </w:rPr>
+                                <w:t>2. Received the item in good order and condition.</w:t>
+                              </w:r>
+                            </w:p>
+                            <w:p>
+                              <w:pPr>
+                                <w:rPr>
+                                  <w:rFonts w:ascii="Arial" w:hAnsi="Arial" w:cs="Arial"/>
+                                  <w:sz w:val="10"/>
+                                  <w:szCs w:val="10"/>
+                                </w:rPr>
+                              </w:pPr>
+                              <w:r>
+                                <w:rPr>
+                                  <w:rFonts w:ascii="Arial" w:hAnsi="Arial" w:cs="Arial"/>
+                                  <w:sz w:val="10"/>
+                                  <w:szCs w:val="10"/>
+                                </w:rPr>
+                                <w:t xml:space="preserve">3. In case of 3rd party person involved, we are not responsible for   </w:t>
+                              </w:r>
+                            </w:p>
+                            <w:p>
+                              <w:pPr>
+                                <w:rPr>
+                                  <w:rFonts w:ascii="Arial" w:hAnsi="Arial" w:cs="Arial"/>
+                                  <w:sz w:val="10"/>
+                                  <w:szCs w:val="10"/>
+                                </w:rPr>
+                              </w:pPr>
+                              <w:r>
+                                <w:rPr>
+                                  <w:rFonts w:ascii="Arial" w:hAnsi="Arial" w:cs="Arial"/>
+                                  <w:sz w:val="10"/>
+                                  <w:szCs w:val="10"/>
+                                </w:rPr>
+                                <w:t xml:space="preserve">    his/her decision making</w:t>
+                              </w:r>
+                            </w:p>
+                            <w:p>
+                              <w:pPr>
+                                <w:rPr>
+                                  <w:rFonts w:ascii="Arial" w:hAnsi="Arial" w:cs="Arial"/>
+                                  <w:sz w:val="10"/>
+                                  <w:szCs w:val="10"/>
+                                </w:rPr>
+                              </w:pPr>
+                              <w:r>
+                                <w:rPr>
+                                  <w:rFonts w:ascii="Arial" w:hAnsi="Arial" w:cs="Arial"/>
+                                  <w:sz w:val="10"/>
+                                  <w:szCs w:val="10"/>
+                                </w:rPr>
+                                <w:t>4. Unclaimed receipt within 1 week will be forfeited.</w:t>
+                              </w:r>
+                            </w:p>
+                            <w:p>
+                              <w:pPr>
+                                <w:rPr>
+                                  <w:rFonts w:ascii="Arial" w:hAnsi="Arial" w:cs="Arial"/>
+                                  <w:sz w:val="10"/>
+                                  <w:szCs w:val="10"/>
+                                </w:rPr>
+                              </w:pPr>
+                              <w:r>
+                                <w:rPr>
+                                  <w:rFonts w:ascii="Arial" w:hAnsi="Arial" w:cs="Arial"/>
+                                  <w:sz w:val="10"/>
+                                  <w:szCs w:val="10"/>
+                                </w:rPr>
+                                <w:t xml:space="preserve">5. NO 50% DOWNPAYMENT, NO JOB ORDER, NO WORK,  </w:t>
+                              </w:r>
+                            </w:p>
+                            <w:p>
+                              <w:pPr>
+                                <w:rPr>
+                                  <w:rFonts w:ascii="Arial" w:hAnsi="Arial" w:cs="Arial"/>
+                                  <w:sz w:val="10"/>
+                                  <w:szCs w:val="10"/>
+                                </w:rPr>
+                              </w:pPr>
+                              <w:r>
+                                <w:rPr>
+                                  <w:rFonts w:ascii="Arial" w:hAnsi="Arial" w:cs="Arial"/>
+                                  <w:sz w:val="10"/>
+                                  <w:szCs w:val="10"/>
+                                </w:rPr>
+                                <w:t xml:space="preserve">    NO PRINT, NO CLAIM.</w:t>
+                              </w:r>
+                            </w:p>
+                          </w:txbxContent>
+                        </v:textbox>
+                      </v:shape>
+                      <v:group id="_x0000_s1053" style="position:absolute;left:11098;top:10953;width:126;height:10" coordorigin="11142,10963" coordsize="99,10">
+                        <v:line id="_x0000_s1054" style="position:absolute;mso-wrap-distance-left:2.88pt;mso-wrap-distance-top:2.88pt;mso-wrap-distance-right:2.88pt;mso-wrap-distance-bottom:2.88pt" from="11142,10963" to="11242,10963" strokeweight=".5pt" o:cliptowrap="t">
+                          <v:shadow color="#ccc"/>
+                        </v:line>
+                        <v:shape id="_x0000_s1055" type="#_x0000_t202" style="position:absolute;left:11161;top:10964;width:57;height:10;mso-wrap-distance-left:2.88pt;mso-wrap-distance-top:2.88pt;mso-wrap-distance-right:2.88pt;mso-wrap-distance-bottom:2.88pt" filled="f" stroked="f" strokeweight="0" insetpen="t">
+                          <v:fill color2="black"/>
+                          <v:stroke>
+                            <o:left v:ext="view" weight="0" joinstyle="miter" insetpen="t"/>
+                            <o:top v:ext="view" weight="0" joinstyle="miter" insetpen="t"/>
+                            <o:right v:ext="view" weight="0" joinstyle="miter" insetpen="t"/>
+                            <o:bottom v:ext="view" weight="0" joinstyle="miter" insetpen="t"/>
+                            <o:column v:ext="view" weight="0"/>
+                          </v:stroke>
+                          <v:shadow color="#ccc"/>
+                          <v:textbox style="mso-next-textbox:#_x0000_s1055;mso-column-margin:5.7pt;mso-rotate-with-shape:t" inset="0,0,0,0">
+                            <w:txbxContent>
+                              <w:p>
+                                <w:pPr>
+                                  <w:spacing w:line="360" w:lineRule="auto"/>
+                                  <w:jc w:val="center"/>
+                                  <w:rPr>
+                                    <w:sz w:val="14"/>
+                                    <w:szCs w:val="14"/>
+                                  </w:rPr>
+                                </w:pPr>
+                                <w:r>
+                                  <w:rPr>
+                                    <w:sz w:val="14"/>
+                                    <w:szCs w:val="14"/>
+                                  </w:rPr>
+                                  <w:t>Assisted by:</w:t>
+                                </w:r>
+                              </w:p>
+                            </w:txbxContent>
+                          </v:textbox>
+                        </v:shape>
+                      </v:group>
+                      <v:group id="_x0000_s1056" style="position:absolute;left:11243;top:10953;width:126;height:10" coordorigin="11302,10963" coordsize="99,10">
+                        <v:line id="_x0000_s1057" style="position:absolute;mso-wrap-distance-left:2.88pt;mso-wrap-distance-top:2.88pt;mso-wrap-distance-right:2.88pt;mso-wrap-distance-bottom:2.88pt" from="11302,10963" to="11402,10963" strokeweight=".5pt" o:cliptowrap="t">
+                          <v:shadow color="#ccc"/>
+                        </v:line>
+                        <v:shape id="_x0000_s1058" type="#_x0000_t202" style="position:absolute;left:11321;top:10964;width:57;height:10;mso-wrap-distance-left:2.88pt;mso-wrap-distance-top:2.88pt;mso-wrap-distance-right:2.88pt;mso-wrap-distance-bottom:2.88pt" filled="f" stroked="f" strokeweight="0" insetpen="t">
+                          <v:fill color2="black"/>
+                          <v:stroke>
+                            <o:left v:ext="view" weight="0" joinstyle="miter" insetpen="t"/>
+                            <o:top v:ext="view" weight="0" joinstyle="miter" insetpen="t"/>
+                            <o:right v:ext="view" weight="0" joinstyle="miter" insetpen="t"/>
+                            <o:bottom v:ext="view" weight="0" joinstyle="miter" insetpen="t"/>
+                            <o:column v:ext="view" weight="0"/>
+                          </v:stroke>
+                          <v:shadow color="#ccc"/>
+                          <v:textbox style="mso-next-textbox:#_x0000_s1058;mso-column-margin:5.7pt;mso-rotate-with-shape:t" inset="0,0,0,0">
+                            <w:txbxContent>
+                              <w:p>
+                                <w:pPr>
+                                  <w:spacing w:line="360" w:lineRule="auto"/>
+                                  <w:jc w:val="center"/>
+                                  <w:rPr>
+                                    <w:sz w:val="14"/>
+                                    <w:szCs w:val="14"/>
+                                  </w:rPr>
+                                </w:pPr>
+                                <w:r>
+                                  <w:rPr>
+                                    <w:sz w:val="14"/>
+                                    <w:szCs w:val="14"/>
+                                  </w:rPr>
+                                  <w:t>Released by:</w:t>
+                                </w:r>
+                              </w:p>
+                            </w:txbxContent>
+                          </v:textbox>
+                        </v:shape>
+                      </v:group>
+                      <v:group id="_x0000_s1059" style="position:absolute;left:11098;top:10983;width:126;height:11" coordorigin="11142,10998" coordsize="99,10">
+                        <v:line id="_x0000_s1060" style="position:absolute;mso-wrap-distance-left:2.88pt;mso-wrap-distance-top:2.88pt;mso-wrap-distance-right:2.88pt;mso-wrap-distance-bottom:2.88pt" from="11142,10998" to="11242,10998" strokeweight=".5pt" o:cliptowrap="t">
+                          <v:shadow color="#ccc"/>
+                        </v:line>
+                        <v:shape id="_x0000_s1061" type="#_x0000_t202" style="position:absolute;left:11161;top:10998;width:57;height:10;mso-wrap-distance-left:2.88pt;mso-wrap-distance-top:2.88pt;mso-wrap-distance-right:2.88pt;mso-wrap-distance-bottom:2.88pt" filled="f" stroked="f" strokeweight="0" insetpen="t">
+                          <v:fill color2="black"/>
+                          <v:stroke>
+                            <o:left v:ext="view" weight="0" joinstyle="miter" insetpen="t"/>
+                            <o:top v:ext="view" weight="0" joinstyle="miter" insetpen="t"/>
+                            <o:right v:ext="view" weight="0" joinstyle="miter" insetpen="t"/>
+                            <o:bottom v:ext="view" weight="0" joinstyle="miter" insetpen="t"/>
+                            <o:column v:ext="view" weight="0"/>
+                          </v:stroke>
+                          <v:shadow color="#ccc"/>
+                          <v:textbox style="mso-next-textbox:#_x0000_s1061;mso-column-margin:5.7pt;mso-rotate-with-shape:t" inset="0,0,0,0">
+                            <w:txbxContent>
+                              <w:p>
+                                <w:pPr>
+                                  <w:spacing w:line="360" w:lineRule="auto"/>
+                                  <w:jc w:val="center"/>
+                                  <w:rPr>
+                                    <w:sz w:val="14"/>
+                                    <w:szCs w:val="14"/>
+                                  </w:rPr>
+                                </w:pPr>
+                                <w:r>
+                                  <w:rPr>
+                                    <w:sz w:val="14"/>
+                                    <w:szCs w:val="14"/>
+                                  </w:rPr>
+                                  <w:t>Signed by:</w:t>
+                                </w:r>
+                              </w:p>
+                            </w:txbxContent>
+                          </v:textbox>
+                        </v:shape>
+                      </v:group>
+                      <v:group id="_x0000_s1062" style="position:absolute;left:11243;top:10983;width:126;height:11" coordorigin="11302,10998" coordsize="99,10">
+                        <v:line id="_x0000_s1063" style="position:absolute;mso-wrap-distance-left:2.88pt;mso-wrap-distance-top:2.88pt;mso-wrap-distance-right:2.88pt;mso-wrap-distance-bottom:2.88pt" from="11302,10998" to="11402,10998" strokeweight=".5pt" o:cliptowrap="t">
+                          <v:shadow color="#ccc"/>
+                        </v:line>
+                        <v:shape id="_x0000_s1064" type="#_x0000_t202" style="position:absolute;left:11321;top:10998;width:57;height:10;mso-wrap-distance-left:2.88pt;mso-wrap-distance-top:2.88pt;mso-wrap-distance-right:2.88pt;mso-wrap-distance-bottom:2.88pt" filled="f" stroked="f" strokeweight="0" insetpen="t">
+                          <v:fill color2="black"/>
+                          <v:stroke>
+                            <o:left v:ext="view" weight="0" joinstyle="miter" insetpen="t"/>
+                            <o:top v:ext="view" weight="0" joinstyle="miter" insetpen="t"/>
+                            <o:right v:ext="view" weight="0" joinstyle="miter" insetpen="t"/>
+                            <o:bottom v:ext="view" weight="0" joinstyle="miter" insetpen="t"/>
+                            <o:column v:ext="view" weight="0"/>
+                          </v:stroke>
+                          <v:shadow color="#ccc"/>
+                          <v:textbox style="mso-next-textbox:#_x0000_s1064;mso-column-margin:5.7pt;mso-rotate-with-shape:t" inset="0,0,0,0">
+                            <w:txbxContent>
+                              <w:p>
+                                <w:pPr>
+                                  <w:spacing w:line="360" w:lineRule="auto"/>
+                                  <w:jc w:val="center"/>
+                                  <w:rPr>
+                                    <w:sz w:val="14"/>
+                                    <w:szCs w:val="14"/>
+                                  </w:rPr>
+                                </w:pPr>
+                                <w:r>
+                                  <w:rPr>
+                                    <w:sz w:val="14"/>
+                                    <w:szCs w:val="14"/>
+                                  </w:rPr>
+                                  <w:t>Claimed by:</w:t>
+                                </w:r>
+                              </w:p>
+                            </w:txbxContent>
+                          </v:textbox>
+                        </v:shape>
+                      </v:group>
+                      <v:shape id="_x0000_s1065" type="#_x0000_t202" style="position:absolute;left:10915;top:10997;width:131;height:11;mso-wrap-distance-left:2.88pt;mso-wrap-distance-top:2.88pt;mso-wrap-distance-right:2.88pt;mso-wrap-distance-bottom:2.88pt" filled="f" stroked="f" strokeweight="0" insetpen="t">
+                        <v:fill color2="black"/>
+                        <v:stroke>
+                          <o:left v:ext="view" weight="0" joinstyle="miter" insetpen="t"/>
+                          <o:top v:ext="view" weight="0" joinstyle="miter" insetpen="t"/>
+                          <o:right v:ext="view" weight="0" joinstyle="miter" insetpen="t"/>
+                          <o:bottom v:ext="view" weight="0" joinstyle="miter" insetpen="t"/>
+                          <o:column v:ext="view" weight="0"/>
+                        </v:stroke>
+                        <v:shadow color="#ccc"/>
+                        <v:textbox style="mso-next-textbox:#_x0000_s1065;mso-column-margin:5.7pt;mso-rotate-with-shape:t" inset="0,0,0,0">
+                          <w:txbxContent>
+                            <w:p>
+                              <w:pPr>
+                                <w:spacing w:line="360" w:lineRule="auto"/>
+                                <w:rPr>
+                                  <w:b/>
+                                  <w:bCs/>
+                                  <w:sz w:val="16"/>
+                                  <w:szCs w:val="16"/>
+                                </w:rPr>
+                              </w:pPr>
+                              <w:r>
+                                <w:rPr>
+                                  <w:b/>
+                                  <w:bCs/>
+                                  <w:sz w:val="16"/>
+                                  <w:szCs w:val="16"/>
+                                </w:rPr>
+                                <w:t>This is not an official Receipt</w:t>
+                              </w:r>
+                            </w:p>
+                          </w:txbxContent>
+                        </v:textbox>
+                      </v:shape>
+                      <v:rect id="_x0000_s1066" style="position:absolute;left:11078;top:10932;width:294;height:63;mso-wrap-distance-left:2.88pt;mso-wrap-distance-top:2.88pt;mso-wrap-distance-right:2.88pt;mso-wrap-distance-bottom:2.88pt" filled="f" strokeweight=".5pt" insetpen="t" o:cliptowrap="t">
+                        <v:shadow color="#ccc"/>
+                        <v:textbox inset="2.88pt,2.88pt,2.88pt,2.88pt"/>
+                      </v:rect>
+                    </v:group>
+                  </v:group>
+                </v:group>
               </v:group>
-              <v:group id="_x0000_s1056" style="position:absolute;left:11243;top:10953;width:126;height:10" coordorigin="11302,10963" coordsize="99,10">
-                <v:line id="_x0000_s1057" style="position:absolute;mso-wrap-distance-left:2.88pt;mso-wrap-distance-top:2.88pt;mso-wrap-distance-right:2.88pt;mso-wrap-distance-bottom:2.88pt" from="11302,10963" to="11402,10963" strokeweight=".5pt" o:cliptowrap="t">
-                  <v:shadow color="#ccc"/>
-                </v:line>
-                <v:shape id="_x0000_s1058" type="#_x0000_t202" style="position:absolute;left:11321;top:10964;width:57;height:10;mso-wrap-distance-left:2.88pt;mso-wrap-distance-top:2.88pt;mso-wrap-distance-right:2.88pt;mso-wrap-distance-bottom:2.88pt" filled="f" stroked="f" strokeweight="0" insetpen="t">
-                  <v:fill color2="black"/>
-                  <v:stroke>
-                    <o:left v:ext="view" weight="0" joinstyle="miter" insetpen="t"/>
-                    <o:top v:ext="view" weight="0" joinstyle="miter" insetpen="t"/>
-                    <o:right v:ext="view" weight="0" joinstyle="miter" insetpen="t"/>
-                    <o:bottom v:ext="view" weight="0" joinstyle="miter" insetpen="t"/>
-                    <o:column v:ext="view" weight="0"/>
-                  </v:stroke>
-                  <v:shadow color="#ccc"/>
-                  <v:textbox style="mso-next-textbox:#_x0000_s1058;mso-column-margin:5.7pt;mso-rotate-with-shape:t" inset="0,0,0,0">
-                    <w:txbxContent>
-                      <w:p>
-                        <w:pPr>
-                          <w:spacing w:line="360" w:lineRule="auto"/>
-                          <w:jc w:val="center"/>
-                          <w:rPr>
-                            <w:sz w:val="14"/>
-                            <w:szCs w:val="14"/>
-                          </w:rPr>
-                        </w:pPr>
-                        <w:r>
-                          <w:rPr>
-                            <w:sz w:val="14"/>
-                            <w:szCs w:val="14"/>
-                          </w:rPr>
-                          <w:t>Released by:</w:t>
-                        </w:r>
-                      </w:p>
-                    </w:txbxContent>
-                  </v:textbox>
-                </v:shape>
-              </v:group>
-              <v:group id="_x0000_s1059" style="position:absolute;left:11098;top:10983;width:126;height:11" coordorigin="11142,10998" coordsize="99,10">
-                <v:line id="_x0000_s1060" style="position:absolute;mso-wrap-distance-left:2.88pt;mso-wrap-distance-top:2.88pt;mso-wrap-distance-right:2.88pt;mso-wrap-distance-bottom:2.88pt" from="11142,10998" to="11242,10998" strokeweight=".5pt" o:cliptowrap="t">
-                  <v:shadow color="#ccc"/>
-                </v:line>
-                <v:shape id="_x0000_s1061" type="#_x0000_t202" style="position:absolute;left:11161;top:10998;width:57;height:10;mso-wrap-distance-left:2.88pt;mso-wrap-distance-top:2.88pt;mso-wrap-distance-right:2.88pt;mso-wrap-distance-bottom:2.88pt" filled="f" stroked="f" strokeweight="0" insetpen="t">
-                  <v:fill color2="black"/>
-                  <v:stroke>
-                    <o:left v:ext="view" weight="0" joinstyle="miter" insetpen="t"/>
-                    <o:top v:ext="view" weight="0" joinstyle="miter" insetpen="t"/>
-                    <o:right v:ext="view" weight="0" joinstyle="miter" insetpen="t"/>
-                    <o:bottom v:ext="view" weight="0" joinstyle="miter" insetpen="t"/>
-                    <o:column v:ext="view" weight="0"/>
-                  </v:stroke>
-                  <v:shadow color="#ccc"/>
-                  <v:textbox style="mso-next-textbox:#_x0000_s1061;mso-column-margin:5.7pt;mso-rotate-with-shape:t" inset="0,0,0,0">
-                    <w:txbxContent>
-                      <w:p>
-                        <w:pPr>
-                          <w:spacing w:line="360" w:lineRule="auto"/>
-                          <w:jc w:val="center"/>
-                          <w:rPr>
-                            <w:sz w:val="14"/>
-                            <w:szCs w:val="14"/>
-                          </w:rPr>
-                        </w:pPr>
-                        <w:r>
-                          <w:rPr>
-                            <w:sz w:val="14"/>
-                            <w:szCs w:val="14"/>
-                          </w:rPr>
-                          <w:t>Signed by:</w:t>
-                        </w:r>
-                      </w:p>
-                    </w:txbxContent>
-                  </v:textbox>
-                </v:shape>
-              </v:group>
-              <v:group id="_x0000_s1062" style="position:absolute;left:11243;top:10983;width:126;height:11" coordorigin="11302,10998" coordsize="99,10">
-                <v:line id="_x0000_s1063" style="position:absolute;mso-wrap-distance-left:2.88pt;mso-wrap-distance-top:2.88pt;mso-wrap-distance-right:2.88pt;mso-wrap-distance-bottom:2.88pt" from="11302,10998" to="11402,10998" strokeweight=".5pt" o:cliptowrap="t">
-                  <v:shadow color="#ccc"/>
-                </v:line>
-                <v:shape id="_x0000_s1064" type="#_x0000_t202" style="position:absolute;left:11321;top:10998;width:57;height:10;mso-wrap-distance-left:2.88pt;mso-wrap-distance-top:2.88pt;mso-wrap-distance-right:2.88pt;mso-wrap-distance-bottom:2.88pt" filled="f" stroked="f" strokeweight="0" insetpen="t">
-                  <v:fill color2="black"/>
-                  <v:stroke>
-                    <o:left v:ext="view" weight="0" joinstyle="miter" insetpen="t"/>
-                    <o:top v:ext="view" weight="0" joinstyle="miter" insetpen="t"/>
-                    <o:right v:ext="view" weight="0" joinstyle="miter" insetpen="t"/>
-                    <o:bottom v:ext="view" weight="0" joinstyle="miter" insetpen="t"/>
-                    <o:column v:ext="view" weight="0"/>
-                  </v:stroke>
-                  <v:shadow color="#ccc"/>
-                  <v:textbox style="mso-next-textbox:#_x0000_s1064;mso-column-margin:5.7pt;mso-rotate-with-shape:t" inset="0,0,0,0">
-                    <w:txbxContent>
-                      <w:p>
-                        <w:pPr>
-                          <w:spacing w:line="360" w:lineRule="auto"/>
-                          <w:jc w:val="center"/>
-                          <w:rPr>
-                            <w:sz w:val="14"/>
-                            <w:szCs w:val="14"/>
-                          </w:rPr>
-                        </w:pPr>
-                        <w:r>
-                          <w:rPr>
-                            <w:sz w:val="14"/>
-                            <w:szCs w:val="14"/>
-                          </w:rPr>
-                          <w:t>Claimed by:</w:t>
-                        </w:r>
-                      </w:p>
-                    </w:txbxContent>
-                  </v:textbox>
-                </v:shape>
-              </v:group>
-              <v:shape id="_x0000_s1065" type="#_x0000_t202" style="position:absolute;left:10915;top:10997;width:131;height:11;mso-wrap-distance-left:2.88pt;mso-wrap-distance-top:2.88pt;mso-wrap-distance-right:2.88pt;mso-wrap-distance-bottom:2.88pt" filled="f" stroked="f" strokeweight="0" insetpen="t">
-                <v:fill color2="black"/>
-                <v:stroke>
-                  <o:left v:ext="view" weight="0" joinstyle="miter" insetpen="t"/>
-                  <o:top v:ext="view" weight="0" joinstyle="miter" insetpen="t"/>
-                  <o:right v:ext="view" weight="0" joinstyle="miter" insetpen="t"/>
-                  <o:bottom v:ext="view" weight="0" joinstyle="miter" insetpen="t"/>
-                  <o:column v:ext="view" weight="0"/>
-                </v:stroke>
-                <v:shadow color="#ccc"/>
-                <v:textbox style="mso-next-textbox:#_x0000_s1065;mso-column-margin:5.7pt;mso-rotate-with-shape:t" inset="0,0,0,0">
-                  <w:txbxContent>
-                    <w:p>
-                      <w:pPr>
-                        <w:spacing w:line="360" w:lineRule="auto"/>
-                        <w:rPr>
-                          <w:b/>
-                          <w:bCs/>
-                          <w:sz w:val="16"/>
-                          <w:szCs w:val="16"/>
-                        </w:rPr>
-                      </w:pPr>
-                      <w:r>
-                        <w:rPr>
-                          <w:b/>
-                          <w:bCs/>
-                          <w:sz w:val="16"/>
-                          <w:szCs w:val="16"/>
-                        </w:rPr>
-                        <w:t>This is not an official Receipt</w:t>
-                      </w:r>
-                    </w:p>
-                  </w:txbxContent>
-                </v:textbox>
-              </v:shape>
-              <v:rect id="_x0000_s1066" style="position:absolute;left:11078;top:10932;width:294;height:63;mso-wrap-distance-left:2.88pt;mso-wrap-distance-top:2.88pt;mso-wrap-distance-right:2.88pt;mso-wrap-distance-bottom:2.88pt" filled="f" strokeweight=".5pt" insetpen="t" o:cliptowrap="t">
-                <v:shadow color="#ccc"/>
-                <v:textbox inset="2.88pt,2.88pt,2.88pt,2.88pt"/>
-              </v:rect>
             </v:group>
           </v:group>
-        </w:pict>
-      </w:r>
-      <w:bookmarkEnd w:id="0"/>
-      <w:r>
-        <w:rPr>
-          <w:noProof/>
-          <w:sz w:val="16"/>
-          <w:szCs w:val="16"/>
-        </w:rPr>
-        <w:pict w14:anchorId="7A810538">
-          <v:shapetype id="_x0000_t75" coordsize="21600,21600" o:spt="75" o:preferrelative="t" path="m@4@5l@4@11@9@11@9@5xe" filled="f" stroked="f">
-            <v:stroke joinstyle="miter"/>
-            <v:formulas>
-              <v:f eqn="if lineDrawn pixelLineWidth 0"/>
-              <v:f eqn="sum @0 1 0"/>
-              <v:f eqn="sum 0 0 @1"/>
-              <v:f eqn="prod @2 1 2"/>
-              <v:f eqn="prod @3 21600 pixelWidth"/>
-              <v:f eqn="prod @3 21600 pixelHeight"/>
-              <v:f eqn="sum @0 0 1"/>
-              <v:f eqn="prod @6 1 2"/>
-              <v:f eqn="prod @7 21600 pixelWidth"/>
-              <v:f eqn="sum @8 21600 0"/>
-              <v:f eqn="prod @7 21600 pixelHeight"/>
-              <v:f eqn="sum @10 21600 0"/>
-            </v:formulas>
-            <v:path o:extrusionok="f" gradientshapeok="t" o:connecttype="rect"/>
-            <o:lock v:ext="edit" aspectratio="t"/>
-          </v:shapetype>
-          <v:shape id="_x0000_s1077" type="#_x0000_t75" style="position:absolute;margin-left:-1.45pt;margin-top:5.7pt;width:67.85pt;height:66.95pt;z-index:10;mso-position-horizontal-relative:text;mso-position-vertical-relative:text;mso-width-relative:page;mso-height-relative:page">
-            <v:imagedata r:id="rId4" o:title="Untitled-1"/>
-          </v:shape>
-        </w:pict>
-      </w:r>
-      <w:r>
-        <w:rPr>
-          <w:noProof/>
-          <w:sz w:val="16"/>
-          <w:szCs w:val="16"/>
-        </w:rPr>
-        <w:pict w14:anchorId="13E28D6A">
-          <v:shape id="Text Box 2" o:spid="_x0000_s1068" type="#_x0000_t202" style="position:absolute;margin-left:434pt;margin-top:37.9pt;width:114.65pt;height:21pt;z-index:1;visibility:visible;mso-height-percent:200;mso-wrap-distance-left:9pt;mso-wrap-distance-top:3.6pt;mso-wrap-distance-right:9pt;mso-wrap-distance-bottom:3.6pt;mso-position-horizontal-relative:text;mso-position-vertical-relative:text;mso-height-percent:200;mso-width-relative:margin;mso-height-relative:margin;v-text-anchor:top" stroked="f">
-            <v:textbox style="mso-next-textbox:#Text Box 2;mso-fit-shape-to-text:t">
-              <w:txbxContent>
-                <w:p>
-                  <w:pPr>
-                    <w:rPr>
-                      <w:rFonts w:ascii="Arial" w:hAnsi="Arial" w:cs="Arial"/>
-                      <w:color w:val="FF0000"/>
-                      <w:sz w:val="24"/>
-                      <w:szCs w:val="24"/>
-                    </w:rPr>
-                  </w:pPr>
-                  <w:r>
-                    <w:rPr>
-                      <w:rFonts w:ascii="Arial" w:hAnsi="Arial" w:cs="Arial"/>
-                      <w:color w:val="FF0000"/>
-                      <w:sz w:val="24"/>
-                      <w:szCs w:val="24"/>
-                    </w:rPr>
-                    <w:t>&lt;job order no&gt;</w:t>
-                  </w:r>
-                </w:p>
-              </w:txbxContent>
-            </v:textbox>
-            <w10:wrap type="square"/>
-          </v:shape>
         </w:pict>
       </w:r>
     </w:p>
@@ -3912,18 +4144,46 @@
           <w:szCs w:val="16"/>
         </w:rPr>
       </w:pPr>
-      <w:r>
+    </w:p>
+    <w:p>
+      <w:pPr>
         <w:rPr>
-          <w:noProof/>
           <w:sz w:val="16"/>
           <w:szCs w:val="16"/>
         </w:rPr>
-        <w:pict w14:anchorId="1541F422">
-          <v:shape id="_x0000_s1091" type="#_x0000_t75" style="position:absolute;margin-left:393.05pt;margin-top:3.55pt;width:131.7pt;height:18.7pt;z-index:12">
-            <v:imagedata r:id="rId5" o:title=""/>
-          </v:shape>
-        </w:pict>
-      </w:r>
+      </w:pPr>
+    </w:p>
+    <w:p>
+      <w:pPr>
+        <w:rPr>
+          <w:sz w:val="16"/>
+          <w:szCs w:val="16"/>
+        </w:rPr>
+      </w:pPr>
+    </w:p>
+    <w:p>
+      <w:pPr>
+        <w:rPr>
+          <w:sz w:val="16"/>
+          <w:szCs w:val="16"/>
+        </w:rPr>
+      </w:pPr>
+    </w:p>
+    <w:p>
+      <w:pPr>
+        <w:rPr>
+          <w:sz w:val="16"/>
+          <w:szCs w:val="16"/>
+        </w:rPr>
+      </w:pPr>
+    </w:p>
+    <w:p>
+      <w:pPr>
+        <w:rPr>
+          <w:sz w:val="16"/>
+          <w:szCs w:val="16"/>
+        </w:rPr>
+      </w:pPr>
     </w:p>
     <w:p>
       <w:pPr>
@@ -3954,10 +4214,24 @@
           <w:sz w:val="16"/>
           <w:szCs w:val="16"/>
         </w:rPr>
-        <w:pict w14:anchorId="50145285">
-          <v:shape id="_x0000_s1078" type="#_x0000_t75" style="position:absolute;margin-left:415.15pt;margin-top:3.65pt;width:18.65pt;height:19.8pt;z-index:11;mso-position-horizontal-relative:text;mso-position-vertical-relative:text;mso-width-relative:page;mso-height-relative:page">
-            <v:imagedata r:id="rId6" o:title="1"/>
-          </v:shape>
+        <w:pict w14:anchorId="0A683771">
+          <v:group id="_x0000_s1101" style="position:absolute;margin-left:278.9pt;margin-top:1.7pt;width:491.2pt;height:53.55pt;z-index:1" coordorigin="1179,2090" coordsize="9824,1071">
+            <v:line id="_x0000_s1039" style="position:absolute;mso-wrap-distance-left:2.88pt;mso-wrap-distance-top:2.88pt;mso-wrap-distance-right:2.88pt;mso-wrap-distance-bottom:2.88pt" from="2030,2610" to="7707,2610" o:cliptowrap="t">
+              <v:shadow color="#ccc"/>
+            </v:line>
+            <v:line id="_x0000_s1040" style="position:absolute;mso-wrap-distance-left:2.88pt;mso-wrap-distance-top:2.88pt;mso-wrap-distance-right:2.88pt;mso-wrap-distance-bottom:2.88pt" from="1179,3161" to="7707,3161" o:cliptowrap="t">
+              <v:shadow color="#ccc"/>
+            </v:line>
+            <v:line id="_x0000_s1041" style="position:absolute;mso-wrap-distance-left:2.88pt;mso-wrap-distance-top:2.88pt;mso-wrap-distance-right:2.88pt;mso-wrap-distance-bottom:2.88pt" from="9142,2610" to="11003,2610" o:cliptowrap="t">
+              <v:shadow color="#ccc"/>
+            </v:line>
+            <v:line id="_x0000_s1042" style="position:absolute;mso-wrap-distance-left:2.88pt;mso-wrap-distance-top:2.88pt;mso-wrap-distance-right:2.88pt;mso-wrap-distance-bottom:2.88pt" from="8969,3161" to="11003,3161" o:cliptowrap="t">
+              <v:shadow color="#ccc"/>
+            </v:line>
+            <v:line id="_x0000_s1043" style="position:absolute;visibility:visible;mso-wrap-distance-left:2.88pt;mso-wrap-distance-top:2.88pt;mso-wrap-distance-right:2.88pt;mso-wrap-distance-bottom:2.88pt" from="8559,2090" to="11003,2090" o:cliptowrap="t">
+              <v:shadow color="#ccc"/>
+            </v:line>
+          </v:group>
         </w:pict>
       </w:r>
     </w:p>
@@ -3984,331 +4258,6 @@
           <w:szCs w:val="16"/>
         </w:rPr>
       </w:pPr>
-      <w:r>
-        <w:rPr>
-          <w:noProof/>
-          <w:sz w:val="16"/>
-          <w:szCs w:val="16"/>
-        </w:rPr>
-        <w:pict w14:anchorId="33BBC3C4">
-          <v:shape id="_x0000_s1033" type="#_x0000_t202" style="position:absolute;margin-left:-1.55pt;margin-top:5.9pt;width:378.5pt;height:70.15pt;z-index:4;mso-wrap-distance-left:2.88pt;mso-wrap-distance-top:2.88pt;mso-wrap-distance-right:2.88pt;mso-wrap-distance-bottom:2.88pt" filled="f" fillcolor="black" stroked="f" strokeweight="0" insetpen="t">
-            <v:stroke>
-              <o:left v:ext="view" weight="0" joinstyle="miter" insetpen="t"/>
-              <o:top v:ext="view" weight="0" joinstyle="miter" insetpen="t"/>
-              <o:right v:ext="view" weight="0" joinstyle="miter" insetpen="t"/>
-              <o:bottom v:ext="view" weight="0" joinstyle="miter" insetpen="t"/>
-              <o:column v:ext="view" weight="0"/>
-            </v:stroke>
-            <v:shadow color="#ccc"/>
-            <v:textbox style="mso-next-textbox:#_x0000_s1033;mso-column-margin:5.7pt;mso-rotate-with-shape:t" inset="0,0,0,0">
-              <w:txbxContent>
-                <w:p>
-                  <w:pPr>
-                    <w:tabs>
-                      <w:tab w:val="left" w:leader="underscore" w:pos="0"/>
-                    </w:tabs>
-                    <w:rPr>
-                      <w:rFonts w:ascii="Arial" w:hAnsi="Arial" w:cs="Arial"/>
-                      <w:sz w:val="24"/>
-                      <w:szCs w:val="24"/>
-                    </w:rPr>
-                  </w:pPr>
-                  <w:r>
-                    <w:rPr>
-                      <w:rFonts w:ascii="Arial" w:hAnsi="Arial" w:cs="Arial"/>
-                      <w:sz w:val="24"/>
-                      <w:szCs w:val="24"/>
-                    </w:rPr>
-                    <w:t> </w:t>
-                  </w:r>
-                </w:p>
-                <w:p>
-                  <w:pPr>
-                    <w:tabs>
-                      <w:tab w:val="left" w:leader="underscore" w:pos="0"/>
-                    </w:tabs>
-                    <w:rPr>
-                      <w:rFonts w:ascii="Arial" w:hAnsi="Arial" w:cs="Arial"/>
-                      <w:sz w:val="24"/>
-                      <w:szCs w:val="24"/>
-                    </w:rPr>
-                  </w:pPr>
-                  <w:r>
-                    <w:rPr>
-                      <w:rFonts w:ascii="Arial" w:hAnsi="Arial" w:cs="Arial"/>
-                      <w:sz w:val="24"/>
-                      <w:szCs w:val="24"/>
-                    </w:rPr>
-                    <w:t> </w:t>
-                  </w:r>
-                </w:p>
-                <w:p>
-                  <w:pPr>
-                    <w:tabs>
-                      <w:tab w:val="left" w:leader="underscore" w:pos="0"/>
-                    </w:tabs>
-                    <w:rPr>
-                      <w:rFonts w:ascii="Arial" w:hAnsi="Arial" w:cs="Arial"/>
-                      <w:sz w:val="24"/>
-                      <w:szCs w:val="24"/>
-                    </w:rPr>
-                  </w:pPr>
-                  <w:r>
-                    <w:rPr>
-                      <w:rFonts w:ascii="Arial" w:hAnsi="Arial" w:cs="Arial"/>
-                      <w:sz w:val="24"/>
-                      <w:szCs w:val="24"/>
-                    </w:rPr>
-                    <w:t>Customer Name:</w:t>
-                  </w:r>
-                  <w:r>
-                    <w:rPr>
-                      <w:rFonts w:ascii="Arial" w:hAnsi="Arial" w:cs="Arial"/>
-                      <w:sz w:val="24"/>
-                      <w:szCs w:val="24"/>
-                    </w:rPr>
-                    <w:t xml:space="preserve"> &lt;full name&gt;</w:t>
-                  </w:r>
-                </w:p>
-                <w:p>
-                  <w:pPr>
-                    <w:tabs>
-                      <w:tab w:val="left" w:leader="underscore" w:pos="0"/>
-                    </w:tabs>
-                    <w:rPr>
-                      <w:rFonts w:ascii="Arial" w:hAnsi="Arial" w:cs="Arial"/>
-                      <w:sz w:val="24"/>
-                      <w:szCs w:val="24"/>
-                    </w:rPr>
-                  </w:pPr>
-                  <w:r>
-                    <w:rPr>
-                      <w:rFonts w:ascii="Arial" w:hAnsi="Arial" w:cs="Arial"/>
-                      <w:sz w:val="24"/>
-                      <w:szCs w:val="24"/>
-                    </w:rPr>
-                    <w:t> </w:t>
-                  </w:r>
-                </w:p>
-                <w:p>
-                  <w:pPr>
-                    <w:tabs>
-                      <w:tab w:val="left" w:leader="underscore" w:pos="0"/>
-                    </w:tabs>
-                  </w:pPr>
-                  <w:r>
-                    <w:rPr>
-                      <w:rFonts w:ascii="Arial" w:hAnsi="Arial" w:cs="Arial"/>
-                      <w:sz w:val="24"/>
-                      <w:szCs w:val="24"/>
-                    </w:rPr>
-                    <w:t>Address:</w:t>
-                  </w:r>
-                  <w:r>
-                    <w:rPr>
-                      <w:rFonts w:ascii="Arial" w:hAnsi="Arial" w:cs="Arial"/>
-                      <w:sz w:val="24"/>
-                      <w:szCs w:val="24"/>
-                    </w:rPr>
-                    <w:t xml:space="preserve"> &lt;address&gt;</w:t>
-                  </w:r>
-                </w:p>
-              </w:txbxContent>
-            </v:textbox>
-          </v:shape>
-        </w:pict>
-      </w:r>
-      <w:r>
-        <w:rPr>
-          <w:noProof/>
-          <w:sz w:val="16"/>
-          <w:szCs w:val="16"/>
-        </w:rPr>
-        <w:pict w14:anchorId="2467D6D0">
-          <v:shape id="_x0000_s1031" type="#_x0000_t202" style="position:absolute;margin-left:379.3pt;margin-top:5.9pt;width:160.05pt;height:70.15pt;z-index:3;mso-wrap-distance-left:2.88pt;mso-wrap-distance-top:2.88pt;mso-wrap-distance-right:2.88pt;mso-wrap-distance-bottom:2.88pt" filled="f" fillcolor="black" stroked="f" strokeweight="0" insetpen="t">
-            <v:stroke>
-              <o:left v:ext="view" weight="0" joinstyle="miter" insetpen="t"/>
-              <o:top v:ext="view" weight="0" joinstyle="miter" insetpen="t"/>
-              <o:right v:ext="view" weight="0" joinstyle="miter" insetpen="t"/>
-              <o:bottom v:ext="view" weight="0" joinstyle="miter" insetpen="t"/>
-              <o:column v:ext="view" weight="0"/>
-            </v:stroke>
-            <v:shadow color="#ccc"/>
-            <v:textbox style="mso-next-textbox:#_x0000_s1031;mso-column-margin:5.7pt;mso-rotate-with-shape:t" inset="0,0,0,0">
-              <w:txbxContent>
-                <w:p>
-                  <w:pPr>
-                    <w:tabs>
-                      <w:tab w:val="left" w:leader="underscore" w:pos="0"/>
-                    </w:tabs>
-                    <w:spacing w:line="480" w:lineRule="auto"/>
-                    <w:rPr>
-                      <w:rFonts w:ascii="Arial" w:hAnsi="Arial" w:cs="Arial"/>
-                      <w:sz w:val="24"/>
-                      <w:szCs w:val="24"/>
-                    </w:rPr>
-                  </w:pPr>
-                  <w:r>
-                    <w:rPr>
-                      <w:rFonts w:ascii="Arial" w:hAnsi="Arial" w:cs="Arial"/>
-                      <w:sz w:val="24"/>
-                      <w:szCs w:val="24"/>
-                    </w:rPr>
-                    <w:t>Date:</w:t>
-                  </w:r>
-                  <w:r>
-                    <w:rPr>
-                      <w:rFonts w:ascii="Arial" w:hAnsi="Arial" w:cs="Arial"/>
-                      <w:sz w:val="24"/>
-                      <w:szCs w:val="24"/>
-                    </w:rPr>
-                    <w:t xml:space="preserve">  &lt;date&gt;</w:t>
-                  </w:r>
-                </w:p>
-                <w:p>
-                  <w:pPr>
-                    <w:tabs>
-                      <w:tab w:val="left" w:leader="underscore" w:pos="0"/>
-                    </w:tabs>
-                    <w:rPr>
-                      <w:rFonts w:ascii="Arial" w:hAnsi="Arial" w:cs="Arial"/>
-                      <w:sz w:val="24"/>
-                      <w:szCs w:val="24"/>
-                    </w:rPr>
-                  </w:pPr>
-                  <w:r>
-                    <w:rPr>
-                      <w:rFonts w:ascii="Arial" w:hAnsi="Arial" w:cs="Arial"/>
-                      <w:sz w:val="24"/>
-                      <w:szCs w:val="24"/>
-                    </w:rPr>
-                    <w:t>Contact No.:</w:t>
-                  </w:r>
-                  <w:r>
-                    <w:rPr>
-                      <w:rFonts w:ascii="Arial" w:hAnsi="Arial" w:cs="Arial"/>
-                      <w:sz w:val="24"/>
-                      <w:szCs w:val="24"/>
-                    </w:rPr>
-                    <w:t xml:space="preserve"> &lt;contact no&gt;</w:t>
-                  </w:r>
-                </w:p>
-                <w:p>
-                  <w:pPr>
-                    <w:tabs>
-                      <w:tab w:val="left" w:leader="underscore" w:pos="0"/>
-                    </w:tabs>
-                    <w:rPr>
-                      <w:rFonts w:ascii="Arial" w:hAnsi="Arial" w:cs="Arial"/>
-                      <w:sz w:val="24"/>
-                      <w:szCs w:val="24"/>
-                    </w:rPr>
-                  </w:pPr>
-                  <w:r>
-                    <w:rPr>
-                      <w:rFonts w:ascii="Arial" w:hAnsi="Arial" w:cs="Arial"/>
-                      <w:sz w:val="24"/>
-                      <w:szCs w:val="24"/>
-                    </w:rPr>
-                    <w:t> </w:t>
-                  </w:r>
-                </w:p>
-                <w:p>
-                  <w:pPr>
-                    <w:tabs>
-                      <w:tab w:val="left" w:leader="underscore" w:pos="0"/>
-                    </w:tabs>
-                  </w:pPr>
-                  <w:r>
-                    <w:rPr>
-                      <w:rFonts w:ascii="Arial" w:hAnsi="Arial" w:cs="Arial"/>
-                      <w:sz w:val="24"/>
-                      <w:szCs w:val="24"/>
-                    </w:rPr>
-                    <w:t>Due Date:</w:t>
-                  </w:r>
-                  <w:r>
-                    <w:rPr>
-                      <w:rFonts w:ascii="Arial" w:hAnsi="Arial" w:cs="Arial"/>
-                      <w:sz w:val="24"/>
-                      <w:szCs w:val="24"/>
-                    </w:rPr>
-                    <w:t xml:space="preserve"> &lt;deadline&gt;</w:t>
-                  </w:r>
-                </w:p>
-              </w:txbxContent>
-            </v:textbox>
-          </v:shape>
-        </w:pict>
-      </w:r>
-    </w:p>
-    <w:p>
-      <w:pPr>
-        <w:rPr>
-          <w:sz w:val="16"/>
-          <w:szCs w:val="16"/>
-        </w:rPr>
-      </w:pPr>
-    </w:p>
-    <w:p>
-      <w:pPr>
-        <w:rPr>
-          <w:sz w:val="16"/>
-          <w:szCs w:val="16"/>
-        </w:rPr>
-      </w:pPr>
-      <w:r>
-        <w:rPr>
-          <w:noProof/>
-          <w:sz w:val="16"/>
-          <w:szCs w:val="16"/>
-        </w:rPr>
-        <w:pict w14:anchorId="2124F010">
-          <v:line id="_x0000_s1043" style="position:absolute;z-index:9;mso-wrap-distance-left:2.88pt;mso-wrap-distance-top:2.88pt;mso-wrap-distance-right:2.88pt;mso-wrap-distance-bottom:2.88pt" from="417.15pt,1.7pt" to="539.35pt,1.7pt" o:cliptowrap="t">
-            <v:shadow color="#ccc"/>
-          </v:line>
-        </w:pict>
-      </w:r>
-    </w:p>
-    <w:p>
-      <w:pPr>
-        <w:rPr>
-          <w:sz w:val="16"/>
-          <w:szCs w:val="16"/>
-        </w:rPr>
-      </w:pPr>
-    </w:p>
-    <w:p>
-      <w:pPr>
-        <w:rPr>
-          <w:sz w:val="16"/>
-          <w:szCs w:val="16"/>
-        </w:rPr>
-      </w:pPr>
-      <w:r>
-        <w:rPr>
-          <w:noProof/>
-          <w:sz w:val="16"/>
-          <w:szCs w:val="16"/>
-        </w:rPr>
-        <w:pict w14:anchorId="536F9172">
-          <v:line id="_x0000_s1041" style="position:absolute;z-index:7;mso-wrap-distance-left:2.88pt;mso-wrap-distance-top:2.88pt;mso-wrap-distance-right:2.88pt;mso-wrap-distance-bottom:2.88pt" from="446.3pt,9.3pt" to="539.35pt,9.3pt" o:cliptowrap="t">
-            <v:shadow color="#ccc"/>
-          </v:line>
-        </w:pict>
-      </w:r>
-      <w:r>
-        <w:rPr>
-          <w:noProof/>
-          <w:sz w:val="16"/>
-          <w:szCs w:val="16"/>
-        </w:rPr>
-        <w:pict w14:anchorId="1966EAD8">
-          <v:line id="_x0000_s1039" style="position:absolute;z-index:5;mso-wrap-distance-left:2.88pt;mso-wrap-distance-top:2.88pt;mso-wrap-distance-right:2.88pt;mso-wrap-distance-bottom:2.88pt" from="90.7pt,9.3pt" to="374.55pt,9.3pt" o:cliptowrap="t">
-            <v:shadow color="#ccc"/>
-          </v:line>
-        </w:pict>
-      </w:r>
     </w:p>
     <w:p>
       <w:pPr>
@@ -4333,57 +4282,6 @@
           <w:szCs w:val="16"/>
         </w:rPr>
       </w:pPr>
-      <w:r>
-        <w:rPr>
-          <w:noProof/>
-          <w:sz w:val="16"/>
-          <w:szCs w:val="16"/>
-        </w:rPr>
-        <w:pict w14:anchorId="78B3FD26">
-          <v:line id="_x0000_s1042" style="position:absolute;z-index:8;mso-wrap-distance-left:2.88pt;mso-wrap-distance-top:2.88pt;mso-wrap-distance-right:2.88pt;mso-wrap-distance-bottom:2.88pt" from="437.65pt,9.25pt" to="539.35pt,9.25pt" o:cliptowrap="t">
-            <v:shadow color="#ccc"/>
-          </v:line>
-        </w:pict>
-      </w:r>
-      <w:r>
-        <w:rPr>
-          <w:noProof/>
-          <w:sz w:val="16"/>
-          <w:szCs w:val="16"/>
-        </w:rPr>
-        <w:pict w14:anchorId="32322836">
-          <v:line id="_x0000_s1040" style="position:absolute;z-index:6;mso-wrap-distance-left:2.88pt;mso-wrap-distance-top:2.88pt;mso-wrap-distance-right:2.88pt;mso-wrap-distance-bottom:2.88pt" from="48.15pt,9.25pt" to="374.55pt,9.25pt" o:cliptowrap="t">
-            <v:shadow color="#ccc"/>
-          </v:line>
-        </w:pict>
-      </w:r>
-    </w:p>
-    <w:p>
-      <w:pPr>
-        <w:rPr>
-          <w:sz w:val="16"/>
-          <w:szCs w:val="16"/>
-        </w:rPr>
-      </w:pPr>
-      <w:r>
-        <w:rPr>
-          <w:noProof/>
-          <w:sz w:val="16"/>
-          <w:szCs w:val="16"/>
-        </w:rPr>
-        <w:pict w14:anchorId="536E5434">
-          <v:shapetype id="_x0000_t201" coordsize="21600,21600" o:spt="201" path="m,l,21600r21600,l21600,xe">
-            <v:stroke joinstyle="miter"/>
-            <v:path shadowok="f" o:extrusionok="f" strokeok="f" fillok="f" o:connecttype="rect"/>
-            <o:lock v:ext="edit" shapetype="t"/>
-          </v:shapetype>
-          <v:shape id="_x0000_s1030" type="#_x0000_t201" style="position:absolute;margin-left:-550.15pt;margin-top:7.95pt;width:540.9pt;height:220.6pt;z-index:2;mso-wrap-distance-left:2.88pt;mso-wrap-distance-top:2.88pt;mso-wrap-distance-right:2.88pt;mso-wrap-distance-bottom:2.88pt" stroked="f" strokeweight="0" insetpen="t">
-            <v:fill color2="black"/>
-            <v:shadow color="#ccc"/>
-            <v:textbox inset="0,0,0,0"/>
-          </v:shape>
-        </w:pict>
-      </w:r>
     </w:p>
     <w:p>
       <w:pPr>
@@ -4395,14 +4293,9 @@
     </w:p>
     <w:p>
       <w:pPr>
-        <w:rPr>
-          <w:sz w:val="16"/>
-          <w:szCs w:val="16"/>
-        </w:rPr>
-      </w:pPr>
-    </w:p>
-    <w:p>
-      <w:pPr>
+        <w:tabs>
+          <w:tab w:val="left" w:pos="9404"/>
+        </w:tabs>
         <w:rPr>
           <w:sz w:val="16"/>
           <w:szCs w:val="16"/>
@@ -4588,7 +4481,7 @@
     <w:p>
       <w:pPr>
         <w:tabs>
-          <w:tab w:val="left" w:pos="9404"/>
+          <w:tab w:val="left" w:pos="13448"/>
         </w:tabs>
         <w:rPr>
           <w:sz w:val="16"/>
@@ -4601,56 +4494,10 @@
           <w:szCs w:val="16"/>
         </w:rPr>
         <w:tab/>
-        <w:t>&lt;</w:t>
+        <w:t>&lt;issuer&gt;</w:t>
       </w:r>
-      <w:r>
-        <w:rPr>
-          <w:sz w:val="16"/>
-          <w:szCs w:val="16"/>
-        </w:rPr>
-        <w:t>issuer</w:t>
-      </w:r>
-      <w:r>
-        <w:rPr>
-          <w:sz w:val="16"/>
-          <w:szCs w:val="16"/>
-        </w:rPr>
-        <w:t>&gt;</w:t>
-      </w:r>
-    </w:p>
-    <w:p>
-      <w:pPr>
-        <w:rPr>
-          <w:sz w:val="16"/>
-          <w:szCs w:val="16"/>
-        </w:rPr>
-      </w:pPr>
-    </w:p>
-    <w:p>
-      <w:pPr>
-        <w:rPr>
-          <w:sz w:val="16"/>
-          <w:szCs w:val="16"/>
-        </w:rPr>
-      </w:pPr>
-    </w:p>
-    <w:p>
-      <w:pPr>
-        <w:tabs>
-          <w:tab w:val="left" w:pos="9618"/>
-        </w:tabs>
-        <w:rPr>
-          <w:sz w:val="16"/>
-          <w:szCs w:val="16"/>
-        </w:rPr>
-      </w:pPr>
-      <w:r>
-        <w:rPr>
-          <w:sz w:val="16"/>
-          <w:szCs w:val="16"/>
-        </w:rPr>
-        <w:tab/>
-      </w:r>
+      <w:bookmarkStart w:id="0" w:name="_GoBack"/>
+      <w:bookmarkEnd w:id="0"/>
     </w:p>
     <w:sectPr>
       <w:type w:val="continuous"/>
